--- a/SGCM/GUIAS RÁPIDAS/DOCUMENTOS.docx
+++ b/SGCM/GUIAS RÁPIDAS/DOCUMENTOS.docx
@@ -1040,7 +1040,7 @@
             </w:rPr>
             <w:fldChar w:fldCharType="separate"/>
           </w:r>
-          <w:hyperlink w:anchor="_Toc140671669" w:history="1">
+          <w:hyperlink w:anchor="_Toc141686327" w:history="1">
             <w:r>
               <w:rPr>
                 <w:rStyle w:val="Hipervnculo"/>
@@ -1063,7 +1063,7 @@
               <w:rPr>
                 <w:webHidden/>
               </w:rPr>
-              <w:instrText xml:space="preserve"> PAGEREF _Toc140671669 \h </w:instrText>
+              <w:instrText xml:space="preserve"> PAGEREF _Toc141686327 \h </w:instrText>
             </w:r>
             <w:r>
               <w:rPr>
@@ -1098,7 +1098,7 @@
               <w:lang w:val="es-MX" w:eastAsia="es-MX"/>
             </w:rPr>
           </w:pPr>
-          <w:hyperlink w:anchor="_Toc140671670" w:history="1">
+          <w:hyperlink w:anchor="_Toc141686328" w:history="1">
             <w:r>
               <w:rPr>
                 <w:rStyle w:val="Hipervnculo"/>
@@ -1121,7 +1121,7 @@
               <w:rPr>
                 <w:webHidden/>
               </w:rPr>
-              <w:instrText xml:space="preserve"> PAGEREF _Toc140671670 \h </w:instrText>
+              <w:instrText xml:space="preserve"> PAGEREF _Toc141686328 \h </w:instrText>
             </w:r>
             <w:r>
               <w:rPr>
@@ -1156,7 +1156,7 @@
               <w:lang w:val="es-MX" w:eastAsia="es-MX"/>
             </w:rPr>
           </w:pPr>
-          <w:hyperlink w:anchor="_Toc140671671" w:history="1">
+          <w:hyperlink w:anchor="_Toc141686329" w:history="1">
             <w:r>
               <w:rPr>
                 <w:rStyle w:val="Hipervnculo"/>
@@ -1179,7 +1179,7 @@
               <w:rPr>
                 <w:webHidden/>
               </w:rPr>
-              <w:instrText xml:space="preserve"> PAGEREF _Toc140671671 \h </w:instrText>
+              <w:instrText xml:space="preserve"> PAGEREF _Toc141686329 \h </w:instrText>
             </w:r>
             <w:r>
               <w:rPr>
@@ -1214,7 +1214,7 @@
               <w:lang w:val="es-MX" w:eastAsia="es-MX"/>
             </w:rPr>
           </w:pPr>
-          <w:hyperlink w:anchor="_Toc140671672" w:history="1">
+          <w:hyperlink w:anchor="_Toc141686330" w:history="1">
             <w:r>
               <w:rPr>
                 <w:rStyle w:val="Hipervnculo"/>
@@ -1237,7 +1237,7 @@
               <w:rPr>
                 <w:webHidden/>
               </w:rPr>
-              <w:instrText xml:space="preserve"> PAGEREF _Toc140671672 \h </w:instrText>
+              <w:instrText xml:space="preserve"> PAGEREF _Toc141686330 \h </w:instrText>
             </w:r>
             <w:r>
               <w:rPr>
@@ -1272,12 +1272,12 @@
               <w:lang w:val="es-MX" w:eastAsia="es-MX"/>
             </w:rPr>
           </w:pPr>
-          <w:hyperlink w:anchor="_Toc140671673" w:history="1">
+          <w:hyperlink w:anchor="_Toc141686331" w:history="1">
             <w:r>
               <w:rPr>
                 <w:rStyle w:val="Hipervnculo"/>
               </w:rPr>
-              <w:t>Acceso a Plataforma</w:t>
+              <w:t>Documentos</w:t>
             </w:r>
             <w:r>
               <w:rPr>
@@ -1295,7 +1295,7 @@
               <w:rPr>
                 <w:webHidden/>
               </w:rPr>
-              <w:instrText xml:space="preserve"> PAGEREF _Toc140671673 \h </w:instrText>
+              <w:instrText xml:space="preserve"> PAGEREF _Toc141686331 \h </w:instrText>
             </w:r>
             <w:r>
               <w:rPr>
@@ -1330,12 +1330,12 @@
               <w:lang w:val="es-MX" w:eastAsia="es-MX"/>
             </w:rPr>
           </w:pPr>
-          <w:hyperlink w:anchor="_Toc140671674" w:history="1">
+          <w:hyperlink w:anchor="_Toc141686332" w:history="1">
             <w:r>
               <w:rPr>
                 <w:rStyle w:val="Hipervnculo"/>
               </w:rPr>
-              <w:t>Inicio</w:t>
+              <w:t>Documentos por enviar, enviados y recibidos</w:t>
             </w:r>
             <w:r>
               <w:rPr>
@@ -1353,7 +1353,7 @@
               <w:rPr>
                 <w:webHidden/>
               </w:rPr>
-              <w:instrText xml:space="preserve"> PAGEREF _Toc140671674 \h </w:instrText>
+              <w:instrText xml:space="preserve"> PAGEREF _Toc141686332 \h </w:instrText>
             </w:r>
             <w:r>
               <w:rPr>
@@ -1388,12 +1388,12 @@
               <w:lang w:val="es-MX" w:eastAsia="es-MX"/>
             </w:rPr>
           </w:pPr>
-          <w:hyperlink w:anchor="_Toc140671675" w:history="1">
+          <w:hyperlink w:anchor="_Toc141686333" w:history="1">
             <w:r>
               <w:rPr>
                 <w:rStyle w:val="Hipervnculo"/>
               </w:rPr>
-              <w:t>Inicio de Sesión</w:t>
+              <w:t>Documentos Histórico</w:t>
             </w:r>
             <w:r>
               <w:rPr>
@@ -1411,7 +1411,7 @@
               <w:rPr>
                 <w:webHidden/>
               </w:rPr>
-              <w:instrText xml:space="preserve"> PAGEREF _Toc140671675 \h </w:instrText>
+              <w:instrText xml:space="preserve"> PAGEREF _Toc141686333 \h </w:instrText>
             </w:r>
             <w:r>
               <w:rPr>
@@ -1428,239 +1428,7 @@
               <w:rPr>
                 <w:webHidden/>
               </w:rPr>
-              <w:t>6</w:t>
-            </w:r>
-            <w:r>
-              <w:rPr>
-                <w:webHidden/>
-              </w:rPr>
-              <w:fldChar w:fldCharType="end"/>
-            </w:r>
-          </w:hyperlink>
-        </w:p>
-        <w:p>
-          <w:pPr>
-            <w:pStyle w:val="TDC1"/>
-            <w:rPr>
-              <w:rFonts w:eastAsiaTheme="minorEastAsia" w:cstheme="minorBidi"/>
-              <w:lang w:val="es-MX" w:eastAsia="es-MX"/>
-            </w:rPr>
-          </w:pPr>
-          <w:hyperlink w:anchor="_Toc140671676" w:history="1">
-            <w:r>
-              <w:rPr>
-                <w:rStyle w:val="Hipervnculo"/>
-              </w:rPr>
-              <w:t>Elegir la Plataforma</w:t>
-            </w:r>
-            <w:r>
-              <w:rPr>
-                <w:webHidden/>
-              </w:rPr>
-              <w:tab/>
-            </w:r>
-            <w:r>
-              <w:rPr>
-                <w:webHidden/>
-              </w:rPr>
-              <w:fldChar w:fldCharType="begin"/>
-            </w:r>
-            <w:r>
-              <w:rPr>
-                <w:webHidden/>
-              </w:rPr>
-              <w:instrText xml:space="preserve"> PAGEREF _Toc140671676 \h </w:instrText>
-            </w:r>
-            <w:r>
-              <w:rPr>
-                <w:webHidden/>
-              </w:rPr>
-            </w:r>
-            <w:r>
-              <w:rPr>
-                <w:webHidden/>
-              </w:rPr>
-              <w:fldChar w:fldCharType="separate"/>
-            </w:r>
-            <w:r>
-              <w:rPr>
-                <w:webHidden/>
-              </w:rPr>
-              <w:t>6</w:t>
-            </w:r>
-            <w:r>
-              <w:rPr>
-                <w:webHidden/>
-              </w:rPr>
-              <w:fldChar w:fldCharType="end"/>
-            </w:r>
-          </w:hyperlink>
-        </w:p>
-        <w:p>
-          <w:pPr>
-            <w:pStyle w:val="TDC1"/>
-            <w:rPr>
-              <w:rFonts w:eastAsiaTheme="minorEastAsia" w:cstheme="minorBidi"/>
-              <w:lang w:val="es-MX" w:eastAsia="es-MX"/>
-            </w:rPr>
-          </w:pPr>
-          <w:hyperlink w:anchor="_Toc140671677" w:history="1">
-            <w:r>
-              <w:rPr>
-                <w:rStyle w:val="Hipervnculo"/>
-              </w:rPr>
-              <w:t>Documentos</w:t>
-            </w:r>
-            <w:r>
-              <w:rPr>
-                <w:webHidden/>
-              </w:rPr>
-              <w:tab/>
-            </w:r>
-            <w:r>
-              <w:rPr>
-                <w:webHidden/>
-              </w:rPr>
-              <w:fldChar w:fldCharType="begin"/>
-            </w:r>
-            <w:r>
-              <w:rPr>
-                <w:webHidden/>
-              </w:rPr>
-              <w:instrText xml:space="preserve"> PAGEREF _Toc140671677 \h </w:instrText>
-            </w:r>
-            <w:r>
-              <w:rPr>
-                <w:webHidden/>
-              </w:rPr>
-            </w:r>
-            <w:r>
-              <w:rPr>
-                <w:webHidden/>
-              </w:rPr>
-              <w:fldChar w:fldCharType="separate"/>
-            </w:r>
-            <w:r>
-              <w:rPr>
-                <w:webHidden/>
-              </w:rPr>
-              <w:t>7</w:t>
-            </w:r>
-            <w:r>
-              <w:rPr>
-                <w:webHidden/>
-              </w:rPr>
-              <w:fldChar w:fldCharType="end"/>
-            </w:r>
-          </w:hyperlink>
-        </w:p>
-        <w:p>
-          <w:pPr>
-            <w:pStyle w:val="TDC1"/>
-            <w:rPr>
-              <w:rFonts w:eastAsiaTheme="minorEastAsia" w:cstheme="minorBidi"/>
-              <w:lang w:val="es-MX" w:eastAsia="es-MX"/>
-            </w:rPr>
-          </w:pPr>
-          <w:hyperlink w:anchor="_Toc140671678" w:history="1">
-            <w:r>
-              <w:rPr>
-                <w:rStyle w:val="Hipervnculo"/>
-              </w:rPr>
-              <w:t>Documentos por enviar, enviados y recibidos</w:t>
-            </w:r>
-            <w:r>
-              <w:rPr>
-                <w:webHidden/>
-              </w:rPr>
-              <w:tab/>
-            </w:r>
-            <w:r>
-              <w:rPr>
-                <w:webHidden/>
-              </w:rPr>
-              <w:fldChar w:fldCharType="begin"/>
-            </w:r>
-            <w:r>
-              <w:rPr>
-                <w:webHidden/>
-              </w:rPr>
-              <w:instrText xml:space="preserve"> PAGEREF _Toc140671678 \h </w:instrText>
-            </w:r>
-            <w:r>
-              <w:rPr>
-                <w:webHidden/>
-              </w:rPr>
-            </w:r>
-            <w:r>
-              <w:rPr>
-                <w:webHidden/>
-              </w:rPr>
-              <w:fldChar w:fldCharType="separate"/>
-            </w:r>
-            <w:r>
-              <w:rPr>
-                <w:webHidden/>
-              </w:rPr>
               <w:t>8</w:t>
-            </w:r>
-            <w:r>
-              <w:rPr>
-                <w:webHidden/>
-              </w:rPr>
-              <w:fldChar w:fldCharType="end"/>
-            </w:r>
-          </w:hyperlink>
-        </w:p>
-        <w:p>
-          <w:pPr>
-            <w:pStyle w:val="TDC1"/>
-            <w:rPr>
-              <w:rFonts w:eastAsiaTheme="minorEastAsia" w:cstheme="minorBidi"/>
-              <w:lang w:val="es-MX" w:eastAsia="es-MX"/>
-            </w:rPr>
-          </w:pPr>
-          <w:hyperlink w:anchor="_Toc140671679" w:history="1">
-            <w:r>
-              <w:rPr>
-                <w:rStyle w:val="Hipervnculo"/>
-              </w:rPr>
-              <w:t>Documentos Histórico</w:t>
-            </w:r>
-            <w:r>
-              <w:rPr>
-                <w:webHidden/>
-              </w:rPr>
-              <w:tab/>
-            </w:r>
-            <w:r>
-              <w:rPr>
-                <w:webHidden/>
-              </w:rPr>
-              <w:fldChar w:fldCharType="begin"/>
-            </w:r>
-            <w:r>
-              <w:rPr>
-                <w:webHidden/>
-              </w:rPr>
-              <w:instrText xml:space="preserve"> PAGEREF _Toc140671679 \h </w:instrText>
-            </w:r>
-            <w:r>
-              <w:rPr>
-                <w:webHidden/>
-              </w:rPr>
-            </w:r>
-            <w:r>
-              <w:rPr>
-                <w:webHidden/>
-              </w:rPr>
-              <w:fldChar w:fldCharType="separate"/>
-            </w:r>
-            <w:r>
-              <w:rPr>
-                <w:webHidden/>
-              </w:rPr>
-              <w:t>10</w:t>
             </w:r>
             <w:r>
               <w:rPr>
@@ -1806,8 +1574,36 @@
           <w:sz w:val="24"/>
         </w:rPr>
       </w:pPr>
-      <w:bookmarkStart w:id="0" w:name="_GoBack"/>
-      <w:bookmarkEnd w:id="0"/>
+    </w:p>
+    <w:p>
+      <w:pPr>
+        <w:spacing w:line="276" w:lineRule="auto"/>
+        <w:jc w:val="center"/>
+        <w:rPr>
+          <w:rFonts w:ascii="Arial" w:hAnsi="Arial" w:cs="Arial"/>
+          <w:sz w:val="24"/>
+        </w:rPr>
+      </w:pPr>
+    </w:p>
+    <w:p>
+      <w:pPr>
+        <w:spacing w:line="276" w:lineRule="auto"/>
+        <w:jc w:val="center"/>
+        <w:rPr>
+          <w:rFonts w:ascii="Arial" w:hAnsi="Arial" w:cs="Arial"/>
+          <w:sz w:val="24"/>
+        </w:rPr>
+      </w:pPr>
+    </w:p>
+    <w:p>
+      <w:pPr>
+        <w:spacing w:line="276" w:lineRule="auto"/>
+        <w:jc w:val="center"/>
+        <w:rPr>
+          <w:rFonts w:ascii="Arial" w:hAnsi="Arial" w:cs="Arial"/>
+          <w:sz w:val="24"/>
+        </w:rPr>
+      </w:pPr>
     </w:p>
     <w:p>
       <w:pPr>
@@ -2444,16 +2240,16 @@
           <w:b w:val="0"/>
         </w:rPr>
       </w:pPr>
-      <w:bookmarkStart w:id="1" w:name="_Toc123297018"/>
-      <w:bookmarkStart w:id="2" w:name="_Toc140671669"/>
+      <w:bookmarkStart w:id="0" w:name="_Toc123297018"/>
+      <w:bookmarkStart w:id="1" w:name="_Toc141686327"/>
       <w:r>
         <w:rPr>
           <w:rFonts w:cs="Arial"/>
         </w:rPr>
         <w:t>Objetivo</w:t>
       </w:r>
+      <w:bookmarkEnd w:id="0"/>
       <w:bookmarkEnd w:id="1"/>
-      <w:bookmarkEnd w:id="2"/>
     </w:p>
     <w:p>
       <w:pPr>
@@ -2548,16 +2344,16 @@
           <w:b w:val="0"/>
         </w:rPr>
       </w:pPr>
-      <w:bookmarkStart w:id="3" w:name="_Toc123297019"/>
-      <w:bookmarkStart w:id="4" w:name="_Toc140671670"/>
+      <w:bookmarkStart w:id="2" w:name="_Toc123297019"/>
+      <w:bookmarkStart w:id="3" w:name="_Toc141686328"/>
       <w:r>
         <w:rPr>
           <w:rFonts w:cs="Arial"/>
         </w:rPr>
         <w:t>Alcance</w:t>
       </w:r>
+      <w:bookmarkEnd w:id="2"/>
       <w:bookmarkEnd w:id="3"/>
-      <w:bookmarkEnd w:id="4"/>
       <w:r>
         <w:rPr>
           <w:rFonts w:cs="Arial"/>
@@ -2698,16 +2494,16 @@
           <w:rFonts w:cs="Arial"/>
         </w:rPr>
       </w:pPr>
-      <w:bookmarkStart w:id="5" w:name="_Toc123297020"/>
-      <w:bookmarkStart w:id="6" w:name="_Toc140671671"/>
+      <w:bookmarkStart w:id="4" w:name="_Toc123297020"/>
+      <w:bookmarkStart w:id="5" w:name="_Toc141686329"/>
       <w:r>
         <w:rPr>
           <w:rFonts w:cs="Arial"/>
         </w:rPr>
         <w:t>Usuario</w:t>
       </w:r>
+      <w:bookmarkEnd w:id="4"/>
       <w:bookmarkEnd w:id="5"/>
-      <w:bookmarkEnd w:id="6"/>
     </w:p>
     <w:p>
       <w:pPr>
@@ -2820,6 +2616,8 @@
           <w:szCs w:val="24"/>
         </w:rPr>
       </w:pPr>
+      <w:bookmarkStart w:id="6" w:name="_GoBack"/>
+      <w:bookmarkEnd w:id="6"/>
     </w:p>
     <w:p>
       <w:pPr>
@@ -2984,7 +2782,7 @@
           <w:szCs w:val="44"/>
         </w:rPr>
       </w:pPr>
-      <w:bookmarkStart w:id="7" w:name="_Toc140671672"/>
+      <w:bookmarkStart w:id="7" w:name="_Toc141686330"/>
       <w:r>
         <w:rPr>
           <w:rFonts w:cs="Arial"/>
@@ -3167,6 +2965,7 @@
         </w:rPr>
       </w:pPr>
     </w:p>
+    <w:p/>
     <w:p>
       <w:pPr>
         <w:pStyle w:val="Ttulo1"/>
@@ -3176,1169 +2975,8 @@
           <w:rFonts w:cs="Arial"/>
         </w:rPr>
       </w:pPr>
-      <w:bookmarkStart w:id="8" w:name="_Toc124335007"/>
-      <w:bookmarkStart w:id="9" w:name="_Toc140671673"/>
-      <w:r>
-        <w:rPr>
-          <w:rFonts w:cs="Arial"/>
-        </w:rPr>
-        <w:lastRenderedPageBreak/>
-        <w:t>Acceso a Plataforma</w:t>
-      </w:r>
-      <w:bookmarkEnd w:id="8"/>
-      <w:bookmarkEnd w:id="9"/>
-    </w:p>
-    <w:p>
-      <w:pPr>
-        <w:rPr>
-          <w:rFonts w:ascii="Arial" w:hAnsi="Arial" w:cs="Arial"/>
-        </w:rPr>
-      </w:pPr>
-    </w:p>
-    <w:p>
-      <w:pPr>
-        <w:tabs>
-          <w:tab w:val="left" w:pos="1494"/>
-        </w:tabs>
-        <w:spacing w:line="276" w:lineRule="auto"/>
-        <w:jc w:val="both"/>
-        <w:rPr>
-          <w:rFonts w:ascii="Arial" w:hAnsi="Arial" w:cs="Arial"/>
-          <w:sz w:val="24"/>
-        </w:rPr>
-      </w:pPr>
-      <w:r>
-        <w:rPr>
-          <w:rFonts w:ascii="Arial" w:hAnsi="Arial" w:cs="Arial"/>
-          <w:sz w:val="24"/>
-        </w:rPr>
-        <w:t>Para llevar a cabo la gestión de lo</w:t>
-      </w:r>
-      <w:r>
-        <w:rPr>
-          <w:rFonts w:ascii="Arial" w:hAnsi="Arial" w:cs="Arial"/>
-          <w:sz w:val="24"/>
-        </w:rPr>
-        <w:t xml:space="preserve">s recursos </w:t>
-      </w:r>
-      <w:r>
-        <w:rPr>
-          <w:rFonts w:ascii="Arial" w:hAnsi="Arial" w:cs="Arial"/>
-          <w:sz w:val="24"/>
-        </w:rPr>
-        <w:t>en el área</w:t>
-      </w:r>
-      <w:r>
-        <w:rPr>
-          <w:rFonts w:ascii="Arial" w:hAnsi="Arial" w:cs="Arial"/>
-          <w:sz w:val="24"/>
-        </w:rPr>
-        <w:t xml:space="preserve"> de </w:t>
-      </w:r>
-      <w:r>
-        <w:rPr>
-          <w:rFonts w:ascii="Arial" w:hAnsi="Arial" w:cs="Arial"/>
-          <w:sz w:val="24"/>
-        </w:rPr>
-        <w:t>Sistema de Gestión de Crédito de Municipios</w:t>
-      </w:r>
-      <w:r>
-        <w:rPr>
-          <w:rFonts w:ascii="Arial" w:hAnsi="Arial" w:cs="Arial"/>
-          <w:sz w:val="24"/>
-        </w:rPr>
-        <w:t xml:space="preserve">, se debe tomar en consideración los siguientes pasos: </w:t>
-      </w:r>
-    </w:p>
-    <w:p>
-      <w:pPr>
-        <w:spacing w:line="276" w:lineRule="auto"/>
-        <w:rPr>
-          <w:rFonts w:ascii="Arial" w:hAnsi="Arial" w:cs="Arial"/>
-        </w:rPr>
-      </w:pPr>
-    </w:p>
-    <w:p>
-      <w:pPr>
-        <w:pStyle w:val="Ttulo1"/>
-        <w:spacing w:line="276" w:lineRule="auto"/>
-        <w:ind w:left="360"/>
-        <w:jc w:val="center"/>
-        <w:rPr>
-          <w:rFonts w:cs="Arial"/>
-          <w:sz w:val="28"/>
-          <w:szCs w:val="28"/>
-        </w:rPr>
-      </w:pPr>
-      <w:bookmarkStart w:id="10" w:name="_Toc124335008"/>
-      <w:bookmarkStart w:id="11" w:name="_Toc140671674"/>
-      <w:r>
-        <w:rPr>
-          <w:rFonts w:cs="Arial"/>
-        </w:rPr>
-        <w:t>Inicio</w:t>
-      </w:r>
-      <w:bookmarkEnd w:id="10"/>
-      <w:bookmarkEnd w:id="11"/>
-    </w:p>
-    <w:p>
-      <w:pPr>
-        <w:spacing w:line="276" w:lineRule="auto"/>
-        <w:rPr>
-          <w:rFonts w:ascii="Arial" w:hAnsi="Arial" w:cs="Arial"/>
-          <w:sz w:val="24"/>
-          <w:szCs w:val="24"/>
-        </w:rPr>
-      </w:pPr>
-      <w:r>
-        <w:rPr>
-          <w:rFonts w:ascii="Arial" w:hAnsi="Arial" w:cs="Arial"/>
-          <w:sz w:val="24"/>
-          <w:szCs w:val="24"/>
-        </w:rPr>
-        <w:t>Acceder mediante el uso de un navegador (Chrome, Internet Explorer, etc…) y acceder con la URL:</w:t>
-      </w:r>
-    </w:p>
-    <w:p>
-      <w:pPr>
-        <w:spacing w:line="276" w:lineRule="auto"/>
-        <w:jc w:val="center"/>
-        <w:rPr>
-          <w:rStyle w:val="Hipervnculo"/>
-          <w:rFonts w:ascii="Arial" w:hAnsi="Arial" w:cs="Arial"/>
-          <w:sz w:val="24"/>
-          <w:szCs w:val="24"/>
-        </w:rPr>
-      </w:pPr>
-      <w:r>
-        <w:rPr>
-          <w:rStyle w:val="Hipervnculo"/>
-          <w:rFonts w:ascii="Arial" w:hAnsi="Arial" w:cs="Arial"/>
-          <w:sz w:val="24"/>
-          <w:szCs w:val="24"/>
-        </w:rPr>
-        <w:t xml:space="preserve">http://10.200.4.165/ </w:t>
-      </w:r>
-    </w:p>
-    <w:p>
-      <w:pPr>
-        <w:spacing w:line="276" w:lineRule="auto"/>
-        <w:jc w:val="center"/>
-        <w:rPr>
-          <w:rStyle w:val="Hipervnculo"/>
-          <w:rFonts w:ascii="Arial" w:hAnsi="Arial" w:cs="Arial"/>
-          <w:sz w:val="24"/>
-          <w:szCs w:val="24"/>
-        </w:rPr>
-      </w:pPr>
-    </w:p>
-    <w:p>
-      <w:pPr>
-        <w:spacing w:line="276" w:lineRule="auto"/>
-        <w:jc w:val="center"/>
-        <w:rPr>
-          <w:rFonts w:ascii="Arial" w:hAnsi="Arial" w:cs="Arial"/>
-          <w:sz w:val="24"/>
-          <w:szCs w:val="24"/>
-        </w:rPr>
-      </w:pPr>
-      <w:r>
-        <w:rPr>
-          <w:rFonts w:ascii="Arial" w:hAnsi="Arial" w:cs="Arial"/>
-          <w:sz w:val="24"/>
-          <w:szCs w:val="24"/>
-        </w:rPr>
-        <w:t xml:space="preserve">*Para poder acceder a la plataforma web es necesario estar dado de alta en la base de datos del control de acceso. El </w:t>
-      </w:r>
-      <w:r>
-        <w:rPr>
-          <w:rFonts w:ascii="Arial" w:hAnsi="Arial" w:cs="Arial"/>
-          <w:sz w:val="24"/>
-          <w:szCs w:val="24"/>
-        </w:rPr>
-        <w:t xml:space="preserve">procedimiento de </w:t>
-      </w:r>
-      <w:r>
-        <w:rPr>
-          <w:rFonts w:ascii="Arial" w:hAnsi="Arial" w:cs="Arial"/>
-          <w:sz w:val="24"/>
-          <w:szCs w:val="24"/>
-        </w:rPr>
-        <w:t>alta</w:t>
-      </w:r>
-      <w:r>
-        <w:rPr>
-          <w:rFonts w:ascii="Arial" w:hAnsi="Arial" w:cs="Arial"/>
-          <w:sz w:val="24"/>
-          <w:szCs w:val="24"/>
-        </w:rPr>
-        <w:t xml:space="preserve"> de usuario</w:t>
-      </w:r>
-      <w:r>
-        <w:rPr>
-          <w:rFonts w:ascii="Arial" w:hAnsi="Arial" w:cs="Arial"/>
-          <w:sz w:val="24"/>
-          <w:szCs w:val="24"/>
-        </w:rPr>
-        <w:t xml:space="preserve"> </w:t>
-      </w:r>
-      <w:r>
-        <w:rPr>
-          <w:rFonts w:ascii="Arial" w:hAnsi="Arial" w:cs="Arial"/>
-          <w:sz w:val="24"/>
-          <w:szCs w:val="24"/>
-        </w:rPr>
-        <w:t>se especificará en una versión actualizada de este manual</w:t>
-      </w:r>
-    </w:p>
-    <w:p>
-      <w:pPr>
-        <w:spacing w:line="276" w:lineRule="auto"/>
-        <w:rPr>
-          <w:rFonts w:ascii="Arial" w:hAnsi="Arial" w:cs="Arial"/>
-        </w:rPr>
-      </w:pPr>
-    </w:p>
-    <w:p>
-      <w:pPr>
-        <w:spacing w:line="276" w:lineRule="auto"/>
-        <w:rPr>
-          <w:rFonts w:ascii="Arial" w:hAnsi="Arial" w:cs="Arial"/>
-        </w:rPr>
-      </w:pPr>
-    </w:p>
-    <w:p>
-      <w:pPr>
-        <w:spacing w:line="276" w:lineRule="auto"/>
-        <w:jc w:val="center"/>
-        <w:rPr>
-          <w:rFonts w:ascii="Arial" w:hAnsi="Arial" w:cs="Arial"/>
-        </w:rPr>
-      </w:pPr>
-    </w:p>
-    <w:p>
-      <w:pPr>
-        <w:spacing w:line="276" w:lineRule="auto"/>
-        <w:jc w:val="center"/>
-        <w:rPr>
-          <w:rFonts w:ascii="Arial" w:hAnsi="Arial" w:cs="Arial"/>
-        </w:rPr>
-      </w:pPr>
-    </w:p>
-    <w:p>
-      <w:pPr>
-        <w:spacing w:line="276" w:lineRule="auto"/>
-        <w:jc w:val="center"/>
-        <w:rPr>
-          <w:rFonts w:ascii="Arial" w:hAnsi="Arial" w:cs="Arial"/>
-        </w:rPr>
-      </w:pPr>
-    </w:p>
-    <w:p>
-      <w:pPr>
-        <w:spacing w:line="276" w:lineRule="auto"/>
-        <w:jc w:val="center"/>
-        <w:rPr>
-          <w:rFonts w:ascii="Arial" w:hAnsi="Arial" w:cs="Arial"/>
-        </w:rPr>
-      </w:pPr>
-    </w:p>
-    <w:p>
-      <w:pPr>
-        <w:spacing w:line="276" w:lineRule="auto"/>
-        <w:jc w:val="center"/>
-        <w:rPr>
-          <w:rFonts w:ascii="Arial" w:hAnsi="Arial" w:cs="Arial"/>
-        </w:rPr>
-      </w:pPr>
-    </w:p>
-    <w:p>
-      <w:pPr>
-        <w:spacing w:line="276" w:lineRule="auto"/>
-        <w:jc w:val="center"/>
-        <w:rPr>
-          <w:rFonts w:ascii="Arial" w:hAnsi="Arial" w:cs="Arial"/>
-        </w:rPr>
-      </w:pPr>
-    </w:p>
-    <w:p>
-      <w:pPr>
-        <w:spacing w:line="276" w:lineRule="auto"/>
-        <w:jc w:val="center"/>
-        <w:rPr>
-          <w:rFonts w:ascii="Arial" w:hAnsi="Arial" w:cs="Arial"/>
-        </w:rPr>
-      </w:pPr>
-    </w:p>
-    <w:p>
-      <w:pPr>
-        <w:spacing w:line="276" w:lineRule="auto"/>
-        <w:jc w:val="center"/>
-        <w:rPr>
-          <w:rFonts w:ascii="Arial" w:hAnsi="Arial" w:cs="Arial"/>
-        </w:rPr>
-      </w:pPr>
-    </w:p>
-    <w:p>
-      <w:pPr>
-        <w:spacing w:line="276" w:lineRule="auto"/>
-        <w:jc w:val="center"/>
-        <w:rPr>
-          <w:rFonts w:ascii="Arial" w:hAnsi="Arial" w:cs="Arial"/>
-        </w:rPr>
-      </w:pPr>
-    </w:p>
-    <w:p>
-      <w:pPr>
-        <w:spacing w:line="276" w:lineRule="auto"/>
-        <w:jc w:val="center"/>
-        <w:rPr>
-          <w:rFonts w:ascii="Arial" w:hAnsi="Arial" w:cs="Arial"/>
-        </w:rPr>
-      </w:pPr>
-    </w:p>
-    <w:p>
-      <w:pPr>
-        <w:spacing w:line="276" w:lineRule="auto"/>
-        <w:jc w:val="center"/>
-        <w:rPr>
-          <w:rFonts w:ascii="Arial" w:hAnsi="Arial" w:cs="Arial"/>
-        </w:rPr>
-      </w:pPr>
-    </w:p>
-    <w:p>
-      <w:pPr>
-        <w:spacing w:line="276" w:lineRule="auto"/>
-        <w:jc w:val="center"/>
-        <w:rPr>
-          <w:rFonts w:ascii="Arial" w:hAnsi="Arial" w:cs="Arial"/>
-        </w:rPr>
-      </w:pPr>
-    </w:p>
-    <w:p>
-      <w:pPr>
-        <w:spacing w:line="276" w:lineRule="auto"/>
-        <w:jc w:val="center"/>
-        <w:rPr>
-          <w:rFonts w:ascii="Arial" w:hAnsi="Arial" w:cs="Arial"/>
-        </w:rPr>
-      </w:pPr>
-    </w:p>
-    <w:p>
-      <w:pPr>
-        <w:pStyle w:val="Ttulo1"/>
-        <w:spacing w:line="276" w:lineRule="auto"/>
-        <w:jc w:val="center"/>
-        <w:rPr>
-          <w:rFonts w:cs="Arial"/>
-          <w:sz w:val="28"/>
-          <w:szCs w:val="28"/>
-        </w:rPr>
-      </w:pPr>
-      <w:bookmarkStart w:id="12" w:name="_Toc124335009"/>
-      <w:bookmarkStart w:id="13" w:name="_Toc140671675"/>
-      <w:r>
-        <w:rPr>
-          <w:rFonts w:cs="Arial"/>
-        </w:rPr>
-        <w:lastRenderedPageBreak/>
-        <w:t>Inicio de Sesión</w:t>
-      </w:r>
-      <w:bookmarkEnd w:id="12"/>
-      <w:bookmarkEnd w:id="13"/>
-    </w:p>
-    <w:p>
-      <w:pPr>
-        <w:spacing w:line="276" w:lineRule="auto"/>
-        <w:rPr>
-          <w:rFonts w:ascii="Arial" w:hAnsi="Arial" w:cs="Arial"/>
-          <w:sz w:val="24"/>
-          <w:szCs w:val="24"/>
-        </w:rPr>
-      </w:pPr>
-      <w:r>
-        <w:rPr>
-          <w:rFonts w:ascii="Arial" w:hAnsi="Arial" w:cs="Arial"/>
-          <w:noProof/>
-          <w:lang w:val="es-MX" w:eastAsia="es-MX"/>
-        </w:rPr>
-        <w:drawing>
-          <wp:anchor distT="0" distB="0" distL="114300" distR="114300" simplePos="0" relativeHeight="251807744" behindDoc="1" locked="0" layoutInCell="1" allowOverlap="1" wp14:anchorId="58BB877F" wp14:editId="2D4A0148">
-            <wp:simplePos x="0" y="0"/>
-            <wp:positionH relativeFrom="column">
-              <wp:posOffset>3218815</wp:posOffset>
-            </wp:positionH>
-            <wp:positionV relativeFrom="paragraph">
-              <wp:posOffset>283210</wp:posOffset>
-            </wp:positionV>
-            <wp:extent cx="2152650" cy="1911350"/>
-            <wp:effectExtent l="0" t="0" r="0" b="0"/>
-            <wp:wrapTight wrapText="bothSides">
-              <wp:wrapPolygon edited="0">
-                <wp:start x="0" y="0"/>
-                <wp:lineTo x="0" y="21313"/>
-                <wp:lineTo x="21409" y="21313"/>
-                <wp:lineTo x="21409" y="0"/>
-                <wp:lineTo x="0" y="0"/>
-              </wp:wrapPolygon>
-            </wp:wrapTight>
-            <wp:docPr id="30" name="Imagen 30"/>
-            <wp:cNvGraphicFramePr>
-              <a:graphicFrameLocks xmlns:a="http://schemas.openxmlformats.org/drawingml/2006/main" noChangeAspect="1"/>
-            </wp:cNvGraphicFramePr>
-            <a:graphic xmlns:a="http://schemas.openxmlformats.org/drawingml/2006/main">
-              <a:graphicData uri="http://schemas.openxmlformats.org/drawingml/2006/picture">
-                <pic:pic xmlns:pic="http://schemas.openxmlformats.org/drawingml/2006/picture">
-                  <pic:nvPicPr>
-                    <pic:cNvPr id="1" name=""/>
-                    <pic:cNvPicPr/>
-                  </pic:nvPicPr>
-                  <pic:blipFill rotWithShape="1">
-                    <a:blip r:embed="rId10" cstate="print">
-                      <a:extLst>
-                        <a:ext uri="{28A0092B-C50C-407E-A947-70E740481C1C}">
-                          <a14:useLocalDpi xmlns:a14="http://schemas.microsoft.com/office/drawing/2010/main" val="0"/>
-                        </a:ext>
-                      </a:extLst>
-                    </a:blip>
-                    <a:srcRect l="32837" t="12283" r="33532" b="10696"/>
-                    <a:stretch/>
-                  </pic:blipFill>
-                  <pic:spPr bwMode="auto">
-                    <a:xfrm>
-                      <a:off x="0" y="0"/>
-                      <a:ext cx="2152650" cy="1911350"/>
-                    </a:xfrm>
-                    <a:prstGeom prst="rect">
-                      <a:avLst/>
-                    </a:prstGeom>
-                    <a:ln>
-                      <a:noFill/>
-                    </a:ln>
-                    <a:extLst>
-                      <a:ext uri="{53640926-AAD7-44D8-BBD7-CCE9431645EC}">
-                        <a14:shadowObscured xmlns:a14="http://schemas.microsoft.com/office/drawing/2010/main"/>
-                      </a:ext>
-                    </a:extLst>
-                  </pic:spPr>
-                </pic:pic>
-              </a:graphicData>
-            </a:graphic>
-            <wp14:sizeRelH relativeFrom="page">
-              <wp14:pctWidth>0</wp14:pctWidth>
-            </wp14:sizeRelH>
-            <wp14:sizeRelV relativeFrom="page">
-              <wp14:pctHeight>0</wp14:pctHeight>
-            </wp14:sizeRelV>
-          </wp:anchor>
-        </w:drawing>
-      </w:r>
-      <w:r>
-        <w:rPr>
-          <w:rFonts w:ascii="Arial" w:hAnsi="Arial" w:cs="Arial"/>
-          <w:sz w:val="24"/>
-          <w:szCs w:val="24"/>
-        </w:rPr>
-        <w:t>Acceder a la plataforma con el usuario y contraseña recibido vía email.</w:t>
-      </w:r>
-    </w:p>
-    <w:p>
-      <w:pPr>
-        <w:spacing w:line="276" w:lineRule="auto"/>
-        <w:rPr>
-          <w:rFonts w:ascii="Arial" w:hAnsi="Arial" w:cs="Arial"/>
-          <w:b/>
-          <w:sz w:val="24"/>
-          <w:szCs w:val="24"/>
-        </w:rPr>
-      </w:pPr>
-      <w:r>
-        <w:rPr>
-          <w:rFonts w:ascii="Arial" w:hAnsi="Arial" w:cs="Arial"/>
-          <w:b/>
-          <w:sz w:val="24"/>
-          <w:szCs w:val="24"/>
-        </w:rPr>
-        <w:t>1) Usuario</w:t>
-      </w:r>
-    </w:p>
-    <w:p>
-      <w:pPr>
-        <w:spacing w:line="276" w:lineRule="auto"/>
-        <w:rPr>
-          <w:rFonts w:ascii="Arial" w:hAnsi="Arial" w:cs="Arial"/>
-          <w:sz w:val="24"/>
-          <w:szCs w:val="24"/>
-        </w:rPr>
-      </w:pPr>
-      <w:r>
-        <w:rPr>
-          <w:rFonts w:ascii="Arial" w:hAnsi="Arial" w:cs="Arial"/>
-          <w:sz w:val="24"/>
-          <w:szCs w:val="24"/>
-        </w:rPr>
-        <w:t>Área de Ingreso de usuario</w:t>
-      </w:r>
-    </w:p>
-    <w:p>
-      <w:pPr>
-        <w:spacing w:line="276" w:lineRule="auto"/>
-        <w:rPr>
-          <w:rFonts w:ascii="Arial" w:hAnsi="Arial" w:cs="Arial"/>
-          <w:b/>
-          <w:sz w:val="24"/>
-          <w:szCs w:val="24"/>
-        </w:rPr>
-      </w:pPr>
-      <w:r>
-        <w:rPr>
-          <w:rFonts w:ascii="Arial" w:hAnsi="Arial" w:cs="Arial"/>
-          <w:noProof/>
-          <w:lang w:val="es-MX" w:eastAsia="es-MX"/>
-        </w:rPr>
-        <mc:AlternateContent>
-          <mc:Choice Requires="wps">
-            <w:drawing>
-              <wp:anchor distT="0" distB="0" distL="114300" distR="114300" simplePos="0" relativeHeight="251810816" behindDoc="0" locked="0" layoutInCell="1" allowOverlap="1" wp14:anchorId="0B200173" wp14:editId="65E44788">
-                <wp:simplePos x="0" y="0"/>
-                <wp:positionH relativeFrom="column">
-                  <wp:posOffset>3115945</wp:posOffset>
-                </wp:positionH>
-                <wp:positionV relativeFrom="paragraph">
-                  <wp:posOffset>94615</wp:posOffset>
-                </wp:positionV>
-                <wp:extent cx="366395" cy="349250"/>
-                <wp:effectExtent l="0" t="0" r="14605" b="12700"/>
-                <wp:wrapNone/>
-                <wp:docPr id="19" name="Elipse 19"/>
-                <wp:cNvGraphicFramePr/>
-                <a:graphic xmlns:a="http://schemas.openxmlformats.org/drawingml/2006/main">
-                  <a:graphicData uri="http://schemas.microsoft.com/office/word/2010/wordprocessingShape">
-                    <wps:wsp>
-                      <wps:cNvSpPr/>
-                      <wps:spPr>
-                        <a:xfrm>
-                          <a:off x="0" y="0"/>
-                          <a:ext cx="366395" cy="349250"/>
-                        </a:xfrm>
-                        <a:prstGeom prst="ellipse">
-                          <a:avLst/>
-                        </a:prstGeom>
-                      </wps:spPr>
-                      <wps:style>
-                        <a:lnRef idx="2">
-                          <a:schemeClr val="accent6">
-                            <a:shade val="50000"/>
-                          </a:schemeClr>
-                        </a:lnRef>
-                        <a:fillRef idx="1">
-                          <a:schemeClr val="accent6"/>
-                        </a:fillRef>
-                        <a:effectRef idx="0">
-                          <a:schemeClr val="accent6"/>
-                        </a:effectRef>
-                        <a:fontRef idx="minor">
-                          <a:schemeClr val="lt1"/>
-                        </a:fontRef>
-                      </wps:style>
-                      <wps:txbx>
-                        <w:txbxContent>
-                          <w:p>
-                            <w:pPr>
-                              <w:jc w:val="center"/>
-                              <w:rPr>
-                                <w:rFonts w:ascii="Franklin Gothic Demi" w:hAnsi="Franklin Gothic Demi"/>
-                                <w:b/>
-                              </w:rPr>
-                            </w:pPr>
-                            <w:r>
-                              <w:rPr>
-                                <w:rFonts w:ascii="Franklin Gothic Demi" w:hAnsi="Franklin Gothic Demi"/>
-                                <w:b/>
-                              </w:rPr>
-                              <w:t>1</w:t>
-                            </w:r>
-                          </w:p>
-                        </w:txbxContent>
-                      </wps:txbx>
-                      <wps:bodyPr rot="0" spcFirstLastPara="0" vertOverflow="overflow" horzOverflow="overflow" vert="horz" wrap="square" lIns="91440" tIns="45720" rIns="91440" bIns="45720" numCol="1" spcCol="0" rtlCol="0" fromWordArt="0" anchor="ctr" anchorCtr="0" forceAA="0" compatLnSpc="1">
-                        <a:prstTxWarp prst="textNoShape">
-                          <a:avLst/>
-                        </a:prstTxWarp>
-                        <a:noAutofit/>
-                      </wps:bodyPr>
-                    </wps:wsp>
-                  </a:graphicData>
-                </a:graphic>
-                <wp14:sizeRelH relativeFrom="margin">
-                  <wp14:pctWidth>0</wp14:pctWidth>
-                </wp14:sizeRelH>
-                <wp14:sizeRelV relativeFrom="margin">
-                  <wp14:pctHeight>0</wp14:pctHeight>
-                </wp14:sizeRelV>
-              </wp:anchor>
-            </w:drawing>
-          </mc:Choice>
-          <mc:Fallback>
-            <w:pict>
-              <v:oval w14:anchorId="0B200173" id="Elipse 19" o:spid="_x0000_s1032" style="position:absolute;margin-left:245.35pt;margin-top:7.45pt;width:28.85pt;height:27.5pt;z-index:251810816;visibility:visible;mso-wrap-style:square;mso-width-percent:0;mso-height-percent:0;mso-wrap-distance-left:9pt;mso-wrap-distance-top:0;mso-wrap-distance-right:9pt;mso-wrap-distance-bottom:0;mso-position-horizontal:absolute;mso-position-horizontal-relative:text;mso-position-vertical:absolute;mso-position-vertical-relative:text;mso-width-percent:0;mso-height-percent:0;mso-width-relative:margin;mso-height-relative:margin;v-text-anchor:middle" o:gfxdata="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" fillcolor="#70ad47 [3209]" strokecolor="#375623 [1609]" strokeweight="1pt">
-                <v:stroke joinstyle="miter"/>
-                <v:textbox>
-                  <w:txbxContent>
-                    <w:p>
-                      <w:pPr>
-                        <w:jc w:val="center"/>
-                        <w:rPr>
-                          <w:rFonts w:ascii="Franklin Gothic Demi" w:hAnsi="Franklin Gothic Demi"/>
-                          <w:b/>
-                        </w:rPr>
-                      </w:pPr>
-                      <w:r>
-                        <w:rPr>
-                          <w:rFonts w:ascii="Franklin Gothic Demi" w:hAnsi="Franklin Gothic Demi"/>
-                          <w:b/>
-                        </w:rPr>
-                        <w:t>1</w:t>
-                      </w:r>
-                    </w:p>
-                  </w:txbxContent>
-                </v:textbox>
-              </v:oval>
-            </w:pict>
-          </mc:Fallback>
-        </mc:AlternateContent>
-      </w:r>
-      <w:r>
-        <w:rPr>
-          <w:rFonts w:ascii="Arial" w:hAnsi="Arial" w:cs="Arial"/>
-          <w:b/>
-          <w:sz w:val="24"/>
-          <w:szCs w:val="24"/>
-        </w:rPr>
-        <w:t>2) Contraseña</w:t>
-      </w:r>
-    </w:p>
-    <w:p>
-      <w:pPr>
-        <w:spacing w:line="276" w:lineRule="auto"/>
-        <w:rPr>
-          <w:rFonts w:ascii="Arial" w:hAnsi="Arial" w:cs="Arial"/>
-          <w:sz w:val="24"/>
-          <w:szCs w:val="24"/>
-        </w:rPr>
-      </w:pPr>
-      <w:r>
-        <w:rPr>
-          <w:rFonts w:ascii="Arial" w:hAnsi="Arial" w:cs="Arial"/>
-          <w:noProof/>
-          <w:lang w:val="es-MX" w:eastAsia="es-MX"/>
-        </w:rPr>
-        <mc:AlternateContent>
-          <mc:Choice Requires="wps">
-            <w:drawing>
-              <wp:anchor distT="0" distB="0" distL="114300" distR="114300" simplePos="0" relativeHeight="251809792" behindDoc="0" locked="0" layoutInCell="1" allowOverlap="1" wp14:anchorId="01991370" wp14:editId="688B59CC">
-                <wp:simplePos x="0" y="0"/>
-                <wp:positionH relativeFrom="column">
-                  <wp:posOffset>3079750</wp:posOffset>
-                </wp:positionH>
-                <wp:positionV relativeFrom="paragraph">
-                  <wp:posOffset>218440</wp:posOffset>
-                </wp:positionV>
-                <wp:extent cx="366395" cy="349250"/>
-                <wp:effectExtent l="0" t="0" r="14605" b="12700"/>
-                <wp:wrapNone/>
-                <wp:docPr id="20" name="Elipse 20"/>
-                <wp:cNvGraphicFramePr/>
-                <a:graphic xmlns:a="http://schemas.openxmlformats.org/drawingml/2006/main">
-                  <a:graphicData uri="http://schemas.microsoft.com/office/word/2010/wordprocessingShape">
-                    <wps:wsp>
-                      <wps:cNvSpPr/>
-                      <wps:spPr>
-                        <a:xfrm>
-                          <a:off x="0" y="0"/>
-                          <a:ext cx="366395" cy="349250"/>
-                        </a:xfrm>
-                        <a:prstGeom prst="ellipse">
-                          <a:avLst/>
-                        </a:prstGeom>
-                      </wps:spPr>
-                      <wps:style>
-                        <a:lnRef idx="2">
-                          <a:schemeClr val="accent6">
-                            <a:shade val="50000"/>
-                          </a:schemeClr>
-                        </a:lnRef>
-                        <a:fillRef idx="1">
-                          <a:schemeClr val="accent6"/>
-                        </a:fillRef>
-                        <a:effectRef idx="0">
-                          <a:schemeClr val="accent6"/>
-                        </a:effectRef>
-                        <a:fontRef idx="minor">
-                          <a:schemeClr val="lt1"/>
-                        </a:fontRef>
-                      </wps:style>
-                      <wps:txbx>
-                        <w:txbxContent>
-                          <w:p>
-                            <w:pPr>
-                              <w:jc w:val="center"/>
-                              <w:rPr>
-                                <w:rFonts w:ascii="Franklin Gothic Demi" w:hAnsi="Franklin Gothic Demi"/>
-                                <w:b/>
-                              </w:rPr>
-                            </w:pPr>
-                            <w:r>
-                              <w:rPr>
-                                <w:rFonts w:ascii="Franklin Gothic Demi" w:hAnsi="Franklin Gothic Demi"/>
-                                <w:b/>
-                              </w:rPr>
-                              <w:t>2</w:t>
-                            </w:r>
-                          </w:p>
-                        </w:txbxContent>
-                      </wps:txbx>
-                      <wps:bodyPr rot="0" spcFirstLastPara="0" vertOverflow="overflow" horzOverflow="overflow" vert="horz" wrap="square" lIns="91440" tIns="45720" rIns="91440" bIns="45720" numCol="1" spcCol="0" rtlCol="0" fromWordArt="0" anchor="ctr" anchorCtr="0" forceAA="0" compatLnSpc="1">
-                        <a:prstTxWarp prst="textNoShape">
-                          <a:avLst/>
-                        </a:prstTxWarp>
-                        <a:noAutofit/>
-                      </wps:bodyPr>
-                    </wps:wsp>
-                  </a:graphicData>
-                </a:graphic>
-                <wp14:sizeRelH relativeFrom="margin">
-                  <wp14:pctWidth>0</wp14:pctWidth>
-                </wp14:sizeRelH>
-                <wp14:sizeRelV relativeFrom="margin">
-                  <wp14:pctHeight>0</wp14:pctHeight>
-                </wp14:sizeRelV>
-              </wp:anchor>
-            </w:drawing>
-          </mc:Choice>
-          <mc:Fallback>
-            <w:pict>
-              <v:oval w14:anchorId="01991370" id="Elipse 20" o:spid="_x0000_s1033" style="position:absolute;margin-left:242.5pt;margin-top:17.2pt;width:28.85pt;height:27.5pt;z-index:251809792;visibility:visible;mso-wrap-style:square;mso-width-percent:0;mso-height-percent:0;mso-wrap-distance-left:9pt;mso-wrap-distance-top:0;mso-wrap-distance-right:9pt;mso-wrap-distance-bottom:0;mso-position-horizontal:absolute;mso-position-horizontal-relative:text;mso-position-vertical:absolute;mso-position-vertical-relative:text;mso-width-percent:0;mso-height-percent:0;mso-width-relative:margin;mso-height-relative:margin;v-text-anchor:middle" o:gfxdata="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" fillcolor="#70ad47 [3209]" strokecolor="#375623 [1609]" strokeweight="1pt">
-                <v:stroke joinstyle="miter"/>
-                <v:textbox>
-                  <w:txbxContent>
-                    <w:p>
-                      <w:pPr>
-                        <w:jc w:val="center"/>
-                        <w:rPr>
-                          <w:rFonts w:ascii="Franklin Gothic Demi" w:hAnsi="Franklin Gothic Demi"/>
-                          <w:b/>
-                        </w:rPr>
-                      </w:pPr>
-                      <w:r>
-                        <w:rPr>
-                          <w:rFonts w:ascii="Franklin Gothic Demi" w:hAnsi="Franklin Gothic Demi"/>
-                          <w:b/>
-                        </w:rPr>
-                        <w:t>2</w:t>
-                      </w:r>
-                    </w:p>
-                  </w:txbxContent>
-                </v:textbox>
-              </v:oval>
-            </w:pict>
-          </mc:Fallback>
-        </mc:AlternateContent>
-      </w:r>
-      <w:r>
-        <w:rPr>
-          <w:rFonts w:ascii="Arial" w:hAnsi="Arial" w:cs="Arial"/>
-          <w:sz w:val="24"/>
-          <w:szCs w:val="24"/>
-        </w:rPr>
-        <w:t>Área de Ingreso de contraseña</w:t>
-      </w:r>
-    </w:p>
-    <w:p>
-      <w:pPr>
-        <w:spacing w:line="276" w:lineRule="auto"/>
-        <w:rPr>
-          <w:rFonts w:ascii="Arial" w:hAnsi="Arial" w:cs="Arial"/>
-          <w:b/>
-          <w:sz w:val="24"/>
-          <w:szCs w:val="24"/>
-        </w:rPr>
-      </w:pPr>
-      <w:r>
-        <w:rPr>
-          <w:rFonts w:ascii="Arial" w:hAnsi="Arial" w:cs="Arial"/>
-          <w:noProof/>
-          <w:lang w:val="es-MX" w:eastAsia="es-MX"/>
-        </w:rPr>
-        <mc:AlternateContent>
-          <mc:Choice Requires="wps">
-            <w:drawing>
-              <wp:anchor distT="0" distB="0" distL="114300" distR="114300" simplePos="0" relativeHeight="251808768" behindDoc="0" locked="0" layoutInCell="1" allowOverlap="1" wp14:anchorId="4500C419" wp14:editId="496FC1FB">
-                <wp:simplePos x="0" y="0"/>
-                <wp:positionH relativeFrom="column">
-                  <wp:posOffset>4425950</wp:posOffset>
-                </wp:positionH>
-                <wp:positionV relativeFrom="paragraph">
-                  <wp:posOffset>147792</wp:posOffset>
-                </wp:positionV>
-                <wp:extent cx="366395" cy="349250"/>
-                <wp:effectExtent l="0" t="0" r="14605" b="12700"/>
-                <wp:wrapNone/>
-                <wp:docPr id="21" name="Elipse 21"/>
-                <wp:cNvGraphicFramePr/>
-                <a:graphic xmlns:a="http://schemas.openxmlformats.org/drawingml/2006/main">
-                  <a:graphicData uri="http://schemas.microsoft.com/office/word/2010/wordprocessingShape">
-                    <wps:wsp>
-                      <wps:cNvSpPr/>
-                      <wps:spPr>
-                        <a:xfrm>
-                          <a:off x="0" y="0"/>
-                          <a:ext cx="366395" cy="349250"/>
-                        </a:xfrm>
-                        <a:prstGeom prst="ellipse">
-                          <a:avLst/>
-                        </a:prstGeom>
-                      </wps:spPr>
-                      <wps:style>
-                        <a:lnRef idx="2">
-                          <a:schemeClr val="accent6">
-                            <a:shade val="50000"/>
-                          </a:schemeClr>
-                        </a:lnRef>
-                        <a:fillRef idx="1">
-                          <a:schemeClr val="accent6"/>
-                        </a:fillRef>
-                        <a:effectRef idx="0">
-                          <a:schemeClr val="accent6"/>
-                        </a:effectRef>
-                        <a:fontRef idx="minor">
-                          <a:schemeClr val="lt1"/>
-                        </a:fontRef>
-                      </wps:style>
-                      <wps:txbx>
-                        <w:txbxContent>
-                          <w:p>
-                            <w:pPr>
-                              <w:jc w:val="center"/>
-                              <w:rPr>
-                                <w:rFonts w:ascii="Franklin Gothic Demi" w:hAnsi="Franklin Gothic Demi"/>
-                                <w:b/>
-                              </w:rPr>
-                            </w:pPr>
-                            <w:r>
-                              <w:rPr>
-                                <w:rFonts w:ascii="Franklin Gothic Demi" w:hAnsi="Franklin Gothic Demi"/>
-                                <w:b/>
-                              </w:rPr>
-                              <w:t>3</w:t>
-                            </w:r>
-                          </w:p>
-                        </w:txbxContent>
-                      </wps:txbx>
-                      <wps:bodyPr rot="0" spcFirstLastPara="0" vertOverflow="overflow" horzOverflow="overflow" vert="horz" wrap="square" lIns="91440" tIns="45720" rIns="91440" bIns="45720" numCol="1" spcCol="0" rtlCol="0" fromWordArt="0" anchor="ctr" anchorCtr="0" forceAA="0" compatLnSpc="1">
-                        <a:prstTxWarp prst="textNoShape">
-                          <a:avLst/>
-                        </a:prstTxWarp>
-                        <a:noAutofit/>
-                      </wps:bodyPr>
-                    </wps:wsp>
-                  </a:graphicData>
-                </a:graphic>
-                <wp14:sizeRelH relativeFrom="margin">
-                  <wp14:pctWidth>0</wp14:pctWidth>
-                </wp14:sizeRelH>
-                <wp14:sizeRelV relativeFrom="margin">
-                  <wp14:pctHeight>0</wp14:pctHeight>
-                </wp14:sizeRelV>
-              </wp:anchor>
-            </w:drawing>
-          </mc:Choice>
-          <mc:Fallback>
-            <w:pict>
-              <v:oval w14:anchorId="4500C419" id="Elipse 21" o:spid="_x0000_s1034" style="position:absolute;margin-left:348.5pt;margin-top:11.65pt;width:28.85pt;height:27.5pt;z-index:251808768;visibility:visible;mso-wrap-style:square;mso-width-percent:0;mso-height-percent:0;mso-wrap-distance-left:9pt;mso-wrap-distance-top:0;mso-wrap-distance-right:9pt;mso-wrap-distance-bottom:0;mso-position-horizontal:absolute;mso-position-horizontal-relative:text;mso-position-vertical:absolute;mso-position-vertical-relative:text;mso-width-percent:0;mso-height-percent:0;mso-width-relative:margin;mso-height-relative:margin;v-text-anchor:middle" o:gfxdata="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" fillcolor="#70ad47 [3209]" strokecolor="#375623 [1609]" strokeweight="1pt">
-                <v:stroke joinstyle="miter"/>
-                <v:textbox>
-                  <w:txbxContent>
-                    <w:p>
-                      <w:pPr>
-                        <w:jc w:val="center"/>
-                        <w:rPr>
-                          <w:rFonts w:ascii="Franklin Gothic Demi" w:hAnsi="Franklin Gothic Demi"/>
-                          <w:b/>
-                        </w:rPr>
-                      </w:pPr>
-                      <w:r>
-                        <w:rPr>
-                          <w:rFonts w:ascii="Franklin Gothic Demi" w:hAnsi="Franklin Gothic Demi"/>
-                          <w:b/>
-                        </w:rPr>
-                        <w:t>3</w:t>
-                      </w:r>
-                    </w:p>
-                  </w:txbxContent>
-                </v:textbox>
-              </v:oval>
-            </w:pict>
-          </mc:Fallback>
-        </mc:AlternateContent>
-      </w:r>
-      <w:r>
-        <w:rPr>
-          <w:rFonts w:ascii="Arial" w:hAnsi="Arial" w:cs="Arial"/>
-          <w:b/>
-          <w:sz w:val="24"/>
-          <w:szCs w:val="24"/>
-        </w:rPr>
-        <w:t>3) Ingresar</w:t>
-      </w:r>
-    </w:p>
-    <w:p>
-      <w:pPr>
-        <w:spacing w:line="276" w:lineRule="auto"/>
-        <w:rPr>
-          <w:rFonts w:ascii="Arial" w:hAnsi="Arial" w:cs="Arial"/>
-          <w:sz w:val="24"/>
-          <w:szCs w:val="24"/>
-        </w:rPr>
-      </w:pPr>
-      <w:r>
-        <w:rPr>
-          <w:rFonts w:ascii="Arial" w:hAnsi="Arial" w:cs="Arial"/>
-          <w:sz w:val="24"/>
-          <w:szCs w:val="24"/>
-        </w:rPr>
-        <w:t>Botón de acceso a la plataforma</w:t>
-      </w:r>
-    </w:p>
-    <w:p>
-      <w:pPr>
-        <w:spacing w:line="276" w:lineRule="auto"/>
-        <w:jc w:val="center"/>
-        <w:rPr>
-          <w:rFonts w:ascii="Arial" w:hAnsi="Arial" w:cs="Arial"/>
-        </w:rPr>
-      </w:pPr>
-    </w:p>
-    <w:p>
-      <w:pPr>
-        <w:spacing w:line="276" w:lineRule="auto"/>
-        <w:jc w:val="center"/>
-        <w:rPr>
-          <w:rFonts w:ascii="Arial" w:hAnsi="Arial" w:cs="Arial"/>
-        </w:rPr>
-      </w:pPr>
-    </w:p>
-    <w:p>
-      <w:pPr>
-        <w:pStyle w:val="Ttulo1"/>
-        <w:spacing w:line="276" w:lineRule="auto"/>
-        <w:jc w:val="center"/>
-        <w:rPr>
-          <w:rFonts w:cs="Arial"/>
-          <w:sz w:val="28"/>
-          <w:szCs w:val="28"/>
-        </w:rPr>
-      </w:pPr>
-      <w:bookmarkStart w:id="14" w:name="_Toc124335010"/>
-      <w:bookmarkStart w:id="15" w:name="_Toc140671676"/>
-      <w:r>
-        <w:rPr>
-          <w:rFonts w:cs="Arial"/>
-        </w:rPr>
-        <w:t>Elegir la Plataforma</w:t>
-      </w:r>
-      <w:bookmarkEnd w:id="14"/>
-      <w:bookmarkEnd w:id="15"/>
-    </w:p>
-    <w:p>
-      <w:pPr>
-        <w:spacing w:line="276" w:lineRule="auto"/>
-        <w:rPr>
-          <w:rFonts w:ascii="Arial" w:hAnsi="Arial" w:cs="Arial"/>
-        </w:rPr>
-      </w:pPr>
-      <w:r>
-        <w:rPr>
-          <w:rFonts w:ascii="Arial" w:hAnsi="Arial" w:cs="Arial"/>
-        </w:rPr>
-        <w:t>Algunos usuarios tienen acceso a múltiples plataformas, después de iniciar sesión se puede elegir la plat</w:t>
-      </w:r>
-      <w:r>
-        <w:rPr>
-          <w:rFonts w:ascii="Arial" w:hAnsi="Arial" w:cs="Arial"/>
-        </w:rPr>
-        <w:t>aforma con la cual se trabajará</w:t>
-      </w:r>
-    </w:p>
-    <w:p>
-      <w:pPr>
-        <w:spacing w:line="276" w:lineRule="auto"/>
-        <w:rPr>
-          <w:rFonts w:ascii="Arial" w:hAnsi="Arial" w:cs="Arial"/>
-          <w:sz w:val="24"/>
-        </w:rPr>
-      </w:pPr>
-      <w:r>
-        <w:rPr>
-          <w:rFonts w:ascii="Arial" w:hAnsi="Arial" w:cs="Arial"/>
-          <w:sz w:val="24"/>
-        </w:rPr>
-        <w:t xml:space="preserve">Sistema de Gestión de Crédito de Municipios </w:t>
-      </w:r>
-    </w:p>
-    <w:p>
-      <w:pPr>
-        <w:spacing w:line="276" w:lineRule="auto"/>
-        <w:rPr>
-          <w:rFonts w:ascii="Arial" w:hAnsi="Arial" w:cs="Arial"/>
-        </w:rPr>
-      </w:pPr>
-      <w:r>
-        <w:rPr>
-          <w:rFonts w:ascii="Arial" w:hAnsi="Arial" w:cs="Arial"/>
-        </w:rPr>
-        <w:t>“</w:t>
-      </w:r>
-      <w:r>
-        <w:rPr>
-          <w:rFonts w:ascii="Arial" w:hAnsi="Arial" w:cs="Arial"/>
-        </w:rPr>
-        <w:t xml:space="preserve">Perfil para usuario ANALISTA de la plataforma de </w:t>
-      </w:r>
-      <w:r>
-        <w:rPr>
-          <w:rFonts w:ascii="Arial" w:hAnsi="Arial" w:cs="Arial"/>
-          <w:sz w:val="24"/>
-        </w:rPr>
-        <w:t>Sistema de Gestión de Crédito de Municipios</w:t>
-      </w:r>
-      <w:r>
-        <w:rPr>
-          <w:rFonts w:ascii="Arial" w:hAnsi="Arial" w:cs="Arial"/>
-        </w:rPr>
-        <w:t>”</w:t>
-      </w:r>
-    </w:p>
-    <w:p>
-      <w:pPr>
-        <w:spacing w:line="276" w:lineRule="auto"/>
-        <w:rPr>
-          <w:rFonts w:ascii="Arial" w:hAnsi="Arial" w:cs="Arial"/>
-        </w:rPr>
-      </w:pPr>
-    </w:p>
-    <w:p>
-      <w:pPr>
-        <w:spacing w:line="276" w:lineRule="auto"/>
-        <w:jc w:val="center"/>
-        <w:rPr>
-          <w:rFonts w:ascii="Arial" w:hAnsi="Arial" w:cs="Arial"/>
-        </w:rPr>
-      </w:pPr>
-      <w:r>
-        <w:rPr>
-          <w:noProof/>
-          <w:lang w:val="es-MX" w:eastAsia="es-MX"/>
-        </w:rPr>
-        <w:drawing>
-          <wp:inline distT="0" distB="0" distL="0" distR="0" wp14:anchorId="75918D97" wp14:editId="7166A2D8">
-            <wp:extent cx="3702867" cy="1656612"/>
-            <wp:effectExtent l="152400" t="152400" r="354965" b="363220"/>
-            <wp:docPr id="26" name="Imagen 26"/>
-            <wp:cNvGraphicFramePr>
-              <a:graphicFrameLocks xmlns:a="http://schemas.openxmlformats.org/drawingml/2006/main" noChangeAspect="1"/>
-            </wp:cNvGraphicFramePr>
-            <a:graphic xmlns:a="http://schemas.openxmlformats.org/drawingml/2006/main">
-              <a:graphicData uri="http://schemas.openxmlformats.org/drawingml/2006/picture">
-                <pic:pic xmlns:pic="http://schemas.openxmlformats.org/drawingml/2006/picture">
-                  <pic:nvPicPr>
-                    <pic:cNvPr id="1" name=""/>
-                    <pic:cNvPicPr/>
-                  </pic:nvPicPr>
-                  <pic:blipFill>
-                    <a:blip r:embed="rId11"/>
-                    <a:stretch>
-                      <a:fillRect/>
-                    </a:stretch>
-                  </pic:blipFill>
-                  <pic:spPr>
-                    <a:xfrm>
-                      <a:off x="0" y="0"/>
-                      <a:ext cx="3722516" cy="1665403"/>
-                    </a:xfrm>
-                    <a:prstGeom prst="rect">
-                      <a:avLst/>
-                    </a:prstGeom>
-                    <a:ln>
-                      <a:noFill/>
-                    </a:ln>
-                    <a:effectLst>
-                      <a:outerShdw blurRad="292100" dist="139700" dir="2700000" algn="tl" rotWithShape="0">
-                        <a:srgbClr val="333333">
-                          <a:alpha val="65000"/>
-                        </a:srgbClr>
-                      </a:outerShdw>
-                    </a:effectLst>
-                  </pic:spPr>
-                </pic:pic>
-              </a:graphicData>
-            </a:graphic>
-          </wp:inline>
-        </w:drawing>
-      </w:r>
-    </w:p>
-    <w:p>
-      <w:pPr>
-        <w:tabs>
-          <w:tab w:val="left" w:pos="1494"/>
-        </w:tabs>
-        <w:spacing w:line="276" w:lineRule="auto"/>
-        <w:jc w:val="both"/>
-        <w:rPr>
-          <w:rFonts w:ascii="Arial" w:hAnsi="Arial" w:cs="Arial"/>
-          <w:sz w:val="24"/>
-        </w:rPr>
-      </w:pPr>
-    </w:p>
-    <w:p>
-      <w:pPr>
-        <w:tabs>
-          <w:tab w:val="left" w:pos="1494"/>
-        </w:tabs>
-        <w:spacing w:line="276" w:lineRule="auto"/>
-        <w:jc w:val="both"/>
-        <w:rPr>
-          <w:rFonts w:ascii="Arial" w:hAnsi="Arial" w:cs="Arial"/>
-          <w:sz w:val="24"/>
-        </w:rPr>
-      </w:pPr>
-    </w:p>
-    <w:p>
-      <w:pPr>
-        <w:tabs>
-          <w:tab w:val="left" w:pos="1494"/>
-        </w:tabs>
-        <w:spacing w:line="276" w:lineRule="auto"/>
-        <w:jc w:val="both"/>
-        <w:rPr>
-          <w:rFonts w:ascii="Arial" w:hAnsi="Arial" w:cs="Arial"/>
-          <w:sz w:val="24"/>
-        </w:rPr>
-      </w:pPr>
-    </w:p>
-    <w:p/>
-    <w:p/>
-    <w:p>
-      <w:pPr>
-        <w:pStyle w:val="Ttulo1"/>
-        <w:spacing w:line="276" w:lineRule="auto"/>
-        <w:jc w:val="center"/>
-        <w:rPr>
-          <w:rFonts w:cs="Arial"/>
-        </w:rPr>
-      </w:pPr>
-      <w:bookmarkStart w:id="16" w:name="_Toc124335012"/>
-      <w:bookmarkStart w:id="17" w:name="_Toc140671677"/>
+      <w:bookmarkStart w:id="8" w:name="_Toc124335012"/>
+      <w:bookmarkStart w:id="9" w:name="_Toc141686331"/>
       <w:r>
         <w:rPr>
           <w:rFonts w:cs="Arial"/>
@@ -4346,6 +2984,7 @@
           <w:sz w:val="24"/>
           <w:lang w:val="es-MX" w:eastAsia="es-MX"/>
         </w:rPr>
+        <w:lastRenderedPageBreak/>
         <w:drawing>
           <wp:anchor distT="0" distB="0" distL="114300" distR="114300" simplePos="0" relativeHeight="251840512" behindDoc="0" locked="0" layoutInCell="1" allowOverlap="1" wp14:anchorId="7FDCE613" wp14:editId="63F36F93">
             <wp:simplePos x="0" y="0"/>
@@ -4370,7 +3009,7 @@
                     <pic:cNvPicPr/>
                   </pic:nvPicPr>
                   <pic:blipFill rotWithShape="1">
-                    <a:blip r:embed="rId12">
+                    <a:blip r:embed="rId10">
                       <a:extLst>
                         <a:ext uri="{28A0092B-C50C-407E-A947-70E740481C1C}">
                           <a14:useLocalDpi xmlns:a14="http://schemas.microsoft.com/office/drawing/2010/main" val="0"/>
@@ -4409,14 +3048,14 @@
           </wp:anchor>
         </w:drawing>
       </w:r>
-      <w:bookmarkEnd w:id="16"/>
+      <w:bookmarkEnd w:id="8"/>
       <w:r>
         <w:rPr>
           <w:rFonts w:cs="Arial"/>
         </w:rPr>
         <w:t>Documentos</w:t>
       </w:r>
-      <w:bookmarkEnd w:id="17"/>
+      <w:bookmarkEnd w:id="9"/>
     </w:p>
     <w:p>
       <w:pPr>
@@ -4562,7 +3201,7 @@
                     <pic:cNvPicPr/>
                   </pic:nvPicPr>
                   <pic:blipFill>
-                    <a:blip r:embed="rId13" cstate="print">
+                    <a:blip r:embed="rId11" cstate="print">
                       <a:extLst>
                         <a:ext uri="{28A0092B-C50C-407E-A947-70E740481C1C}">
                           <a14:useLocalDpi xmlns:a14="http://schemas.microsoft.com/office/drawing/2010/main" val="0"/>
@@ -4635,7 +3274,7 @@
                     <pic:cNvPicPr/>
                   </pic:nvPicPr>
                   <pic:blipFill>
-                    <a:blip r:embed="rId14"/>
+                    <a:blip r:embed="rId12"/>
                     <a:stretch>
                       <a:fillRect/>
                     </a:stretch>
@@ -4874,15 +3513,7 @@
                 <w:sz w:val="24"/>
                 <w:szCs w:val="24"/>
               </w:rPr>
-              <w:t xml:space="preserve">Aquí se encuentran los documentos </w:t>
-            </w:r>
-            <w:r>
-              <w:rPr>
-                <w:rFonts w:ascii="Arial" w:hAnsi="Arial" w:cs="Arial"/>
-                <w:sz w:val="24"/>
-                <w:szCs w:val="24"/>
-              </w:rPr>
-              <w:t>ya fueron enviados</w:t>
+              <w:t>Aquí se encuentran los documentos ya fueron enviados</w:t>
             </w:r>
           </w:p>
         </w:tc>
@@ -4934,15 +3565,7 @@
                 <w:sz w:val="24"/>
                 <w:szCs w:val="24"/>
               </w:rPr>
-              <w:t xml:space="preserve">Aquí se encuentran los documentos </w:t>
-            </w:r>
-            <w:r>
-              <w:rPr>
-                <w:rFonts w:ascii="Arial" w:hAnsi="Arial" w:cs="Arial"/>
-                <w:sz w:val="24"/>
-                <w:szCs w:val="24"/>
-              </w:rPr>
-              <w:t>se recibieron</w:t>
+              <w:t>Aquí se encuentran los documentos se recibieron</w:t>
             </w:r>
           </w:p>
         </w:tc>
@@ -5076,7 +3699,7 @@
           <w:rFonts w:cs="Arial"/>
         </w:rPr>
       </w:pPr>
-      <w:bookmarkStart w:id="18" w:name="_Toc140671678"/>
+      <w:bookmarkStart w:id="10" w:name="_Toc141686332"/>
       <w:r>
         <w:rPr>
           <w:rFonts w:cs="Arial"/>
@@ -5090,7 +3713,7 @@
         </w:rPr>
         <w:t>, enviados y recibidos</w:t>
       </w:r>
-      <w:bookmarkEnd w:id="18"/>
+      <w:bookmarkEnd w:id="10"/>
     </w:p>
     <w:p/>
     <w:p>
@@ -5426,7 +4049,7 @@
                     <pic:cNvPicPr/>
                   </pic:nvPicPr>
                   <pic:blipFill>
-                    <a:blip r:embed="rId15" cstate="print">
+                    <a:blip r:embed="rId13" cstate="print">
                       <a:extLst>
                         <a:ext uri="{28A0092B-C50C-407E-A947-70E740481C1C}">
                           <a14:useLocalDpi xmlns:a14="http://schemas.microsoft.com/office/drawing/2010/main" val="0"/>
@@ -5788,7 +4411,7 @@
                     <pic:cNvPicPr/>
                   </pic:nvPicPr>
                   <pic:blipFill>
-                    <a:blip r:embed="rId15" cstate="print">
+                    <a:blip r:embed="rId13" cstate="print">
                       <a:extLst>
                         <a:ext uri="{28A0092B-C50C-407E-A947-70E740481C1C}">
                           <a14:useLocalDpi xmlns:a14="http://schemas.microsoft.com/office/drawing/2010/main" val="0"/>
@@ -6188,7 +4811,7 @@
                     <pic:cNvPicPr/>
                   </pic:nvPicPr>
                   <pic:blipFill>
-                    <a:blip r:embed="rId15" cstate="print">
+                    <a:blip r:embed="rId13" cstate="print">
                       <a:extLst>
                         <a:ext uri="{28A0092B-C50C-407E-A947-70E740481C1C}">
                           <a14:useLocalDpi xmlns:a14="http://schemas.microsoft.com/office/drawing/2010/main" val="0"/>
@@ -6532,7 +5155,7 @@
                     <pic:cNvPicPr/>
                   </pic:nvPicPr>
                   <pic:blipFill>
-                    <a:blip r:embed="rId15" cstate="print">
+                    <a:blip r:embed="rId13" cstate="print">
                       <a:extLst>
                         <a:ext uri="{28A0092B-C50C-407E-A947-70E740481C1C}">
                           <a14:useLocalDpi xmlns:a14="http://schemas.microsoft.com/office/drawing/2010/main" val="0"/>
@@ -6675,7 +5298,7 @@
           <w:rFonts w:cs="Arial"/>
         </w:rPr>
       </w:pPr>
-      <w:bookmarkStart w:id="19" w:name="_Toc140671679"/>
+      <w:bookmarkStart w:id="11" w:name="_Toc141686333"/>
       <w:r>
         <w:rPr>
           <w:rFonts w:cs="Arial"/>
@@ -6683,7 +5306,7 @@
         <w:lastRenderedPageBreak/>
         <w:t>Documentos Histórico</w:t>
       </w:r>
-      <w:bookmarkEnd w:id="19"/>
+      <w:bookmarkEnd w:id="11"/>
     </w:p>
     <w:p/>
     <w:p>
@@ -6781,7 +5404,7 @@
                     <pic:cNvPicPr/>
                   </pic:nvPicPr>
                   <pic:blipFill>
-                    <a:blip r:embed="rId16"/>
+                    <a:blip r:embed="rId14"/>
                     <a:stretch>
                       <a:fillRect/>
                     </a:stretch>
@@ -6953,7 +5576,7 @@
                     <pic:cNvPicPr/>
                   </pic:nvPicPr>
                   <pic:blipFill>
-                    <a:blip r:embed="rId16"/>
+                    <a:blip r:embed="rId14"/>
                     <a:stretch>
                       <a:fillRect/>
                     </a:stretch>
@@ -7003,8 +5626,8 @@
       </w:pPr>
     </w:p>
     <w:sectPr>
-      <w:headerReference w:type="default" r:id="rId17"/>
-      <w:footerReference w:type="default" r:id="rId18"/>
+      <w:headerReference w:type="default" r:id="rId15"/>
+      <w:footerReference w:type="default" r:id="rId16"/>
       <w:pgSz w:w="12240" w:h="15840" w:code="1"/>
       <w:pgMar w:top="1417" w:right="1701" w:bottom="1417" w:left="1701" w:header="708" w:footer="708" w:gutter="0"/>
       <w:cols w:space="708"/>
@@ -7304,7 +5927,7 @@
                 <w:noProof/>
                 <w:color w:val="FFFFFF" w:themeColor="background1"/>
               </w:rPr>
-              <w:t>10</w:t>
+              <w:t>7</w:t>
             </w:r>
             <w:r>
               <w:rPr>
@@ -7358,7 +5981,7 @@
                 <w:noProof/>
                 <w:color w:val="FFFFFF" w:themeColor="background1"/>
               </w:rPr>
-              <w:t>10</w:t>
+              <w:t>8</w:t>
             </w:r>
             <w:r>
               <w:rPr>
@@ -9335,7 +7958,7 @@
 </file>
 
 <file path=customXml/itemProps1.xml><?xml version="1.0" encoding="utf-8"?>
-<ds:datastoreItem xmlns:ds="http://schemas.openxmlformats.org/officeDocument/2006/customXml" ds:itemID="{58F56EE2-FAA8-408E-A61A-6F2527B5691A}">
+<ds:datastoreItem xmlns:ds="http://schemas.openxmlformats.org/officeDocument/2006/customXml" ds:itemID="{D3109F6F-D2EE-484C-8CD2-89F0CF8A531F}">
   <ds:schemaRefs>
     <ds:schemaRef ds:uri="http://schemas.openxmlformats.org/officeDocument/2006/bibliography"/>
   </ds:schemaRefs>

--- a/SGCM/GUIAS RÁPIDAS/DOCUMENTOS.docx
+++ b/SGCM/GUIAS RÁPIDAS/DOCUMENTOS.docx
@@ -1040,7 +1040,7 @@
             </w:rPr>
             <w:fldChar w:fldCharType="separate"/>
           </w:r>
-          <w:hyperlink w:anchor="_Toc141686327" w:history="1">
+          <w:hyperlink w:anchor="_Toc141781526" w:history="1">
             <w:r>
               <w:rPr>
                 <w:rStyle w:val="Hipervnculo"/>
@@ -1063,7 +1063,7 @@
               <w:rPr>
                 <w:webHidden/>
               </w:rPr>
-              <w:instrText xml:space="preserve"> PAGEREF _Toc141686327 \h </w:instrText>
+              <w:instrText xml:space="preserve"> PAGEREF _Toc141781526 \h </w:instrText>
             </w:r>
             <w:r>
               <w:rPr>
@@ -1098,7 +1098,7 @@
               <w:lang w:val="es-MX" w:eastAsia="es-MX"/>
             </w:rPr>
           </w:pPr>
-          <w:hyperlink w:anchor="_Toc141686328" w:history="1">
+          <w:hyperlink w:anchor="_Toc141781527" w:history="1">
             <w:r>
               <w:rPr>
                 <w:rStyle w:val="Hipervnculo"/>
@@ -1121,7 +1121,7 @@
               <w:rPr>
                 <w:webHidden/>
               </w:rPr>
-              <w:instrText xml:space="preserve"> PAGEREF _Toc141686328 \h </w:instrText>
+              <w:instrText xml:space="preserve"> PAGEREF _Toc141781527 \h </w:instrText>
             </w:r>
             <w:r>
               <w:rPr>
@@ -1156,7 +1156,7 @@
               <w:lang w:val="es-MX" w:eastAsia="es-MX"/>
             </w:rPr>
           </w:pPr>
-          <w:hyperlink w:anchor="_Toc141686329" w:history="1">
+          <w:hyperlink w:anchor="_Toc141781528" w:history="1">
             <w:r>
               <w:rPr>
                 <w:rStyle w:val="Hipervnculo"/>
@@ -1179,7 +1179,7 @@
               <w:rPr>
                 <w:webHidden/>
               </w:rPr>
-              <w:instrText xml:space="preserve"> PAGEREF _Toc141686329 \h </w:instrText>
+              <w:instrText xml:space="preserve"> PAGEREF _Toc141781528 \h </w:instrText>
             </w:r>
             <w:r>
               <w:rPr>
@@ -1214,7 +1214,7 @@
               <w:lang w:val="es-MX" w:eastAsia="es-MX"/>
             </w:rPr>
           </w:pPr>
-          <w:hyperlink w:anchor="_Toc141686330" w:history="1">
+          <w:hyperlink w:anchor="_Toc141781529" w:history="1">
             <w:r>
               <w:rPr>
                 <w:rStyle w:val="Hipervnculo"/>
@@ -1237,7 +1237,7 @@
               <w:rPr>
                 <w:webHidden/>
               </w:rPr>
-              <w:instrText xml:space="preserve"> PAGEREF _Toc141686330 \h </w:instrText>
+              <w:instrText xml:space="preserve"> PAGEREF _Toc141781529 \h </w:instrText>
             </w:r>
             <w:r>
               <w:rPr>
@@ -1272,7 +1272,7 @@
               <w:lang w:val="es-MX" w:eastAsia="es-MX"/>
             </w:rPr>
           </w:pPr>
-          <w:hyperlink w:anchor="_Toc141686331" w:history="1">
+          <w:hyperlink w:anchor="_Toc141781530" w:history="1">
             <w:r>
               <w:rPr>
                 <w:rStyle w:val="Hipervnculo"/>
@@ -1295,7 +1295,7 @@
               <w:rPr>
                 <w:webHidden/>
               </w:rPr>
-              <w:instrText xml:space="preserve"> PAGEREF _Toc141686331 \h </w:instrText>
+              <w:instrText xml:space="preserve"> PAGEREF _Toc141781530 \h </w:instrText>
             </w:r>
             <w:r>
               <w:rPr>
@@ -1312,7 +1312,7 @@
               <w:rPr>
                 <w:webHidden/>
               </w:rPr>
-              <w:t>4</w:t>
+              <w:t>5</w:t>
             </w:r>
             <w:r>
               <w:rPr>
@@ -1330,7 +1330,7 @@
               <w:lang w:val="es-MX" w:eastAsia="es-MX"/>
             </w:rPr>
           </w:pPr>
-          <w:hyperlink w:anchor="_Toc141686332" w:history="1">
+          <w:hyperlink w:anchor="_Toc141781531" w:history="1">
             <w:r>
               <w:rPr>
                 <w:rStyle w:val="Hipervnculo"/>
@@ -1353,7 +1353,7 @@
               <w:rPr>
                 <w:webHidden/>
               </w:rPr>
-              <w:instrText xml:space="preserve"> PAGEREF _Toc141686332 \h </w:instrText>
+              <w:instrText xml:space="preserve"> PAGEREF _Toc141781531 \h </w:instrText>
             </w:r>
             <w:r>
               <w:rPr>
@@ -1370,7 +1370,7 @@
               <w:rPr>
                 <w:webHidden/>
               </w:rPr>
-              <w:t>5</w:t>
+              <w:t>6</w:t>
             </w:r>
             <w:r>
               <w:rPr>
@@ -1388,7 +1388,7 @@
               <w:lang w:val="es-MX" w:eastAsia="es-MX"/>
             </w:rPr>
           </w:pPr>
-          <w:hyperlink w:anchor="_Toc141686333" w:history="1">
+          <w:hyperlink w:anchor="_Toc141781532" w:history="1">
             <w:r>
               <w:rPr>
                 <w:rStyle w:val="Hipervnculo"/>
@@ -1411,7 +1411,7 @@
               <w:rPr>
                 <w:webHidden/>
               </w:rPr>
-              <w:instrText xml:space="preserve"> PAGEREF _Toc141686333 \h </w:instrText>
+              <w:instrText xml:space="preserve"> PAGEREF _Toc141781532 \h </w:instrText>
             </w:r>
             <w:r>
               <w:rPr>
@@ -1484,6 +1484,8 @@
           <w:sz w:val="24"/>
         </w:rPr>
       </w:pPr>
+      <w:bookmarkStart w:id="0" w:name="_GoBack"/>
+      <w:bookmarkEnd w:id="0"/>
     </w:p>
     <w:p>
       <w:pPr>
@@ -2240,16 +2242,16 @@
           <w:b w:val="0"/>
         </w:rPr>
       </w:pPr>
-      <w:bookmarkStart w:id="0" w:name="_Toc123297018"/>
-      <w:bookmarkStart w:id="1" w:name="_Toc141686327"/>
+      <w:bookmarkStart w:id="1" w:name="_Toc123297018"/>
+      <w:bookmarkStart w:id="2" w:name="_Toc141781526"/>
       <w:r>
         <w:rPr>
           <w:rFonts w:cs="Arial"/>
         </w:rPr>
         <w:t>Objetivo</w:t>
       </w:r>
-      <w:bookmarkEnd w:id="0"/>
       <w:bookmarkEnd w:id="1"/>
+      <w:bookmarkEnd w:id="2"/>
     </w:p>
     <w:p>
       <w:pPr>
@@ -2344,16 +2346,16 @@
           <w:b w:val="0"/>
         </w:rPr>
       </w:pPr>
-      <w:bookmarkStart w:id="2" w:name="_Toc123297019"/>
-      <w:bookmarkStart w:id="3" w:name="_Toc141686328"/>
+      <w:bookmarkStart w:id="3" w:name="_Toc123297019"/>
+      <w:bookmarkStart w:id="4" w:name="_Toc141781527"/>
       <w:r>
         <w:rPr>
           <w:rFonts w:cs="Arial"/>
         </w:rPr>
         <w:t>Alcance</w:t>
       </w:r>
-      <w:bookmarkEnd w:id="2"/>
       <w:bookmarkEnd w:id="3"/>
+      <w:bookmarkEnd w:id="4"/>
       <w:r>
         <w:rPr>
           <w:rFonts w:cs="Arial"/>
@@ -2494,16 +2496,16 @@
           <w:rFonts w:cs="Arial"/>
         </w:rPr>
       </w:pPr>
-      <w:bookmarkStart w:id="4" w:name="_Toc123297020"/>
-      <w:bookmarkStart w:id="5" w:name="_Toc141686329"/>
+      <w:bookmarkStart w:id="5" w:name="_Toc123297020"/>
+      <w:bookmarkStart w:id="6" w:name="_Toc141781528"/>
       <w:r>
         <w:rPr>
           <w:rFonts w:cs="Arial"/>
         </w:rPr>
         <w:t>Usuario</w:t>
       </w:r>
-      <w:bookmarkEnd w:id="4"/>
       <w:bookmarkEnd w:id="5"/>
+      <w:bookmarkEnd w:id="6"/>
     </w:p>
     <w:p>
       <w:pPr>
@@ -2616,8 +2618,6 @@
           <w:szCs w:val="24"/>
         </w:rPr>
       </w:pPr>
-      <w:bookmarkStart w:id="6" w:name="_GoBack"/>
-      <w:bookmarkEnd w:id="6"/>
     </w:p>
     <w:p>
       <w:pPr>
@@ -2782,7 +2782,7 @@
           <w:szCs w:val="44"/>
         </w:rPr>
       </w:pPr>
-      <w:bookmarkStart w:id="7" w:name="_Toc141686330"/>
+      <w:bookmarkStart w:id="7" w:name="_Toc141781529"/>
       <w:r>
         <w:rPr>
           <w:rFonts w:cs="Arial"/>
@@ -2976,7 +2976,7 @@
         </w:rPr>
       </w:pPr>
       <w:bookmarkStart w:id="8" w:name="_Toc124335012"/>
-      <w:bookmarkStart w:id="9" w:name="_Toc141686331"/>
+      <w:bookmarkStart w:id="9" w:name="_Toc141781530"/>
       <w:r>
         <w:rPr>
           <w:rFonts w:cs="Arial"/>
@@ -3699,7 +3699,7 @@
           <w:rFonts w:cs="Arial"/>
         </w:rPr>
       </w:pPr>
-      <w:bookmarkStart w:id="10" w:name="_Toc141686332"/>
+      <w:bookmarkStart w:id="10" w:name="_Toc141781531"/>
       <w:r>
         <w:rPr>
           <w:rFonts w:cs="Arial"/>
@@ -3814,7 +3814,7 @@
           <w:sz w:val="24"/>
           <w:szCs w:val="24"/>
         </w:rPr>
-        <w:t xml:space="preserve">Aquí se encuentran los documentos que no se encuentran guardados </w:t>
+        <w:t xml:space="preserve">Aquí </w:t>
       </w:r>
       <w:r>
         <w:rPr>
@@ -3823,16 +3823,7 @@
           <w:sz w:val="24"/>
           <w:szCs w:val="24"/>
         </w:rPr>
-        <w:t>con estatus</w:t>
-      </w:r>
-      <w:r>
-        <w:rPr>
-          <w:rFonts w:ascii="Arial" w:hAnsi="Arial" w:cs="Arial"/>
-          <w:b/>
-          <w:sz w:val="24"/>
-          <w:szCs w:val="24"/>
-        </w:rPr>
-        <w:t xml:space="preserve"> borrador</w:t>
+        <w:t>se encuentran los documentos firmados, que han sido enviados o recibidos</w:t>
       </w:r>
       <w:r>
         <w:rPr>
@@ -4860,24 +4851,47 @@
       <w:r>
         <w:rPr>
           <w:rFonts w:ascii="Arial" w:hAnsi="Arial" w:cs="Arial"/>
+          <w:b/>
+          <w:sz w:val="24"/>
+          <w:szCs w:val="24"/>
+        </w:rPr>
+        <w:t>En el menú de “Documentos enviados” y “Documentos recibidos” se pueden archivar los documentos importantes marcando la casilla de los registros y pulsando el botón “Archivar”</w:t>
+      </w:r>
+    </w:p>
+    <w:p>
+      <w:pPr>
+        <w:tabs>
+          <w:tab w:val="left" w:pos="1494"/>
+        </w:tabs>
+        <w:spacing w:line="276" w:lineRule="auto"/>
+        <w:ind w:left="-993"/>
+        <w:jc w:val="center"/>
+        <w:rPr>
+          <w:rFonts w:ascii="Arial" w:hAnsi="Arial" w:cs="Arial"/>
+          <w:sz w:val="24"/>
+        </w:rPr>
+      </w:pPr>
+      <w:r>
+        <w:rPr>
+          <w:rFonts w:ascii="Arial" w:hAnsi="Arial" w:cs="Arial"/>
           <w:noProof/>
           <w:lang w:val="es-MX" w:eastAsia="es-MX"/>
         </w:rPr>
         <mc:AlternateContent>
           <mc:Choice Requires="wps">
             <w:drawing>
-              <wp:anchor distT="0" distB="0" distL="114300" distR="114300" simplePos="0" relativeHeight="251888640" behindDoc="0" locked="0" layoutInCell="1" allowOverlap="1" wp14:anchorId="4431E48D" wp14:editId="4665C304">
+              <wp:anchor distT="0" distB="0" distL="114300" distR="114300" simplePos="0" relativeHeight="251899904" behindDoc="0" locked="0" layoutInCell="1" allowOverlap="1" wp14:anchorId="28E708C7" wp14:editId="6216A5D4">
                 <wp:simplePos x="0" y="0"/>
                 <wp:positionH relativeFrom="margin">
-                  <wp:posOffset>5257165</wp:posOffset>
+                  <wp:posOffset>-52981</wp:posOffset>
                 </wp:positionH>
                 <wp:positionV relativeFrom="paragraph">
-                  <wp:posOffset>1782608</wp:posOffset>
+                  <wp:posOffset>795655</wp:posOffset>
                 </wp:positionV>
-                <wp:extent cx="724044" cy="217541"/>
-                <wp:effectExtent l="19050" t="19050" r="19050" b="11430"/>
+                <wp:extent cx="291465" cy="158750"/>
+                <wp:effectExtent l="19050" t="19050" r="13335" b="12700"/>
                 <wp:wrapNone/>
-                <wp:docPr id="73" name="Rectángulo 73"/>
+                <wp:docPr id="5" name="Rectángulo 5"/>
                 <wp:cNvGraphicFramePr/>
                 <a:graphic xmlns:a="http://schemas.openxmlformats.org/drawingml/2006/main">
                   <a:graphicData uri="http://schemas.microsoft.com/office/word/2010/wordprocessingShape">
@@ -4886,7 +4900,7 @@
                       <wps:spPr>
                         <a:xfrm flipH="1">
                           <a:off x="0" y="0"/>
-                          <a:ext cx="724044" cy="217541"/>
+                          <a:ext cx="291465" cy="158750"/>
                         </a:xfrm>
                         <a:prstGeom prst="rect">
                           <a:avLst/>
@@ -4932,7 +4946,7 @@
           </mc:Choice>
           <mc:Fallback>
             <w:pict>
-              <v:rect w14:anchorId="76BB3D7D" id="Rectángulo 73" o:spid="_x0000_s1026" style="position:absolute;margin-left:413.95pt;margin-top:140.35pt;width:57pt;height:17.15pt;flip:x;z-index:251888640;visibility:visible;mso-wrap-style:square;mso-width-percent:0;mso-height-percent:0;mso-wrap-distance-left:9pt;mso-wrap-distance-top:0;mso-wrap-distance-right:9pt;mso-wrap-distance-bottom:0;mso-position-horizontal:absolute;mso-position-horizontal-relative:margin;mso-position-vertical:absolute;mso-position-vertical-relative:text;mso-width-percent:0;mso-height-percent:0;mso-width-relative:margin;mso-height-relative:margin;v-text-anchor:middle" o:gfxdata="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" filled="f" strokecolor="red" strokeweight="2.25pt">
+              <v:rect w14:anchorId="1CF6AD85" id="Rectángulo 5" o:spid="_x0000_s1026" style="position:absolute;margin-left:-4.15pt;margin-top:62.65pt;width:22.95pt;height:12.5pt;flip:x;z-index:251899904;visibility:visible;mso-wrap-style:square;mso-width-percent:0;mso-height-percent:0;mso-wrap-distance-left:9pt;mso-wrap-distance-top:0;mso-wrap-distance-right:9pt;mso-wrap-distance-bottom:0;mso-position-horizontal:absolute;mso-position-horizontal-relative:margin;mso-position-vertical:absolute;mso-position-vertical-relative:text;mso-width-percent:0;mso-height-percent:0;mso-width-relative:margin;mso-height-relative:margin;v-text-anchor:middle" o:gfxdata="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" filled="f" strokecolor="red" strokeweight="2.25pt">
                 <w10:wrap anchorx="margin"/>
               </v:rect>
             </w:pict>
@@ -4942,47 +4956,24 @@
       <w:r>
         <w:rPr>
           <w:rFonts w:ascii="Arial" w:hAnsi="Arial" w:cs="Arial"/>
-          <w:b/>
-          <w:sz w:val="24"/>
-          <w:szCs w:val="24"/>
-        </w:rPr>
-        <w:t>El límite de resultados mostrados por tabla es de 100, puede utilizar las flechas de navegación para cambiar entre las tablas de registros</w:t>
-      </w:r>
-    </w:p>
-    <w:p>
-      <w:pPr>
-        <w:tabs>
-          <w:tab w:val="left" w:pos="1494"/>
-        </w:tabs>
-        <w:spacing w:line="276" w:lineRule="auto"/>
-        <w:ind w:left="-993"/>
-        <w:jc w:val="center"/>
-        <w:rPr>
-          <w:rFonts w:ascii="Arial" w:hAnsi="Arial" w:cs="Arial"/>
-          <w:sz w:val="24"/>
-        </w:rPr>
-      </w:pPr>
-      <w:r>
-        <w:rPr>
-          <w:rFonts w:ascii="Arial" w:hAnsi="Arial" w:cs="Arial"/>
           <w:noProof/>
           <w:lang w:val="es-MX" w:eastAsia="es-MX"/>
         </w:rPr>
         <mc:AlternateContent>
           <mc:Choice Requires="wps">
             <w:drawing>
-              <wp:anchor distT="0" distB="0" distL="114300" distR="114300" simplePos="0" relativeHeight="251885568" behindDoc="0" locked="0" layoutInCell="1" allowOverlap="1" wp14:anchorId="7D37F558" wp14:editId="66CC319E">
+              <wp:anchor distT="0" distB="0" distL="114300" distR="114300" simplePos="0" relativeHeight="251886592" behindDoc="0" locked="0" layoutInCell="1" allowOverlap="1" wp14:anchorId="429875F5" wp14:editId="1C997EB7">
                 <wp:simplePos x="0" y="0"/>
-                <wp:positionH relativeFrom="rightMargin">
-                  <wp:posOffset>-2102158</wp:posOffset>
+                <wp:positionH relativeFrom="leftMargin">
+                  <wp:posOffset>889635</wp:posOffset>
                 </wp:positionH>
                 <wp:positionV relativeFrom="paragraph">
-                  <wp:posOffset>645544</wp:posOffset>
+                  <wp:posOffset>1145181</wp:posOffset>
                 </wp:positionV>
-                <wp:extent cx="2534140" cy="280657"/>
-                <wp:effectExtent l="19050" t="19050" r="19050" b="24765"/>
+                <wp:extent cx="172085" cy="211455"/>
+                <wp:effectExtent l="19050" t="19050" r="18415" b="17145"/>
                 <wp:wrapNone/>
-                <wp:docPr id="74" name="Rectángulo 74"/>
+                <wp:docPr id="75" name="Rectángulo 75"/>
                 <wp:cNvGraphicFramePr/>
                 <a:graphic xmlns:a="http://schemas.openxmlformats.org/drawingml/2006/main">
                   <a:graphicData uri="http://schemas.microsoft.com/office/word/2010/wordprocessingShape">
@@ -4991,7 +4982,7 @@
                       <wps:spPr>
                         <a:xfrm flipH="1">
                           <a:off x="0" y="0"/>
-                          <a:ext cx="2534140" cy="280657"/>
+                          <a:ext cx="172085" cy="211455"/>
                         </a:xfrm>
                         <a:prstGeom prst="rect">
                           <a:avLst/>
@@ -5037,7 +5028,7 @@
           </mc:Choice>
           <mc:Fallback>
             <w:pict>
-              <v:rect w14:anchorId="000DEC07" id="Rectángulo 74" o:spid="_x0000_s1026" style="position:absolute;margin-left:-165.5pt;margin-top:50.85pt;width:199.55pt;height:22.1pt;flip:x;z-index:251885568;visibility:visible;mso-wrap-style:square;mso-width-percent:0;mso-height-percent:0;mso-wrap-distance-left:9pt;mso-wrap-distance-top:0;mso-wrap-distance-right:9pt;mso-wrap-distance-bottom:0;mso-position-horizontal:absolute;mso-position-horizontal-relative:right-margin-area;mso-position-vertical:absolute;mso-position-vertical-relative:text;mso-width-percent:0;mso-height-percent:0;mso-width-relative:margin;mso-height-relative:margin;v-text-anchor:middle" o:gfxdata="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" filled="f" strokecolor="red" strokeweight="2.25pt">
+              <v:rect w14:anchorId="6A799333" id="Rectángulo 75" o:spid="_x0000_s1026" style="position:absolute;margin-left:70.05pt;margin-top:90.15pt;width:13.55pt;height:16.65pt;flip:x;z-index:251886592;visibility:visible;mso-wrap-style:square;mso-width-percent:0;mso-height-percent:0;mso-wrap-distance-left:9pt;mso-wrap-distance-top:0;mso-wrap-distance-right:9pt;mso-wrap-distance-bottom:0;mso-position-horizontal:absolute;mso-position-horizontal-relative:left-margin-area;mso-position-vertical:absolute;mso-position-vertical-relative:text;mso-width-percent:0;mso-height-percent:0;mso-width-relative:margin;mso-height-relative:margin;v-text-anchor:middle" o:gfxdata="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" filled="f" strokecolor="red" strokeweight="2.25pt">
                 <w10:wrap anchorx="margin"/>
               </v:rect>
             </w:pict>
@@ -5046,85 +5037,10 @@
       </w:r>
       <w:r>
         <w:rPr>
-          <w:rFonts w:ascii="Arial" w:hAnsi="Arial" w:cs="Arial"/>
           <w:noProof/>
           <w:lang w:val="es-MX" w:eastAsia="es-MX"/>
         </w:rPr>
-        <mc:AlternateContent>
-          <mc:Choice Requires="wps">
-            <w:drawing>
-              <wp:anchor distT="0" distB="0" distL="114300" distR="114300" simplePos="0" relativeHeight="251886592" behindDoc="0" locked="0" layoutInCell="1" allowOverlap="1" wp14:anchorId="429875F5" wp14:editId="6DF1FFA2">
-                <wp:simplePos x="0" y="0"/>
-                <wp:positionH relativeFrom="margin">
-                  <wp:align>left</wp:align>
-                </wp:positionH>
-                <wp:positionV relativeFrom="paragraph">
-                  <wp:posOffset>636490</wp:posOffset>
-                </wp:positionV>
-                <wp:extent cx="3286408" cy="271309"/>
-                <wp:effectExtent l="19050" t="19050" r="28575" b="14605"/>
-                <wp:wrapNone/>
-                <wp:docPr id="75" name="Rectángulo 75"/>
-                <wp:cNvGraphicFramePr/>
-                <a:graphic xmlns:a="http://schemas.openxmlformats.org/drawingml/2006/main">
-                  <a:graphicData uri="http://schemas.microsoft.com/office/word/2010/wordprocessingShape">
-                    <wps:wsp>
-                      <wps:cNvSpPr/>
-                      <wps:spPr>
-                        <a:xfrm flipH="1">
-                          <a:off x="0" y="0"/>
-                          <a:ext cx="3286408" cy="271309"/>
-                        </a:xfrm>
-                        <a:prstGeom prst="rect">
-                          <a:avLst/>
-                        </a:prstGeom>
-                        <a:noFill/>
-                        <a:ln w="28575">
-                          <a:solidFill>
-                            <a:srgbClr val="FF0000"/>
-                          </a:solidFill>
-                        </a:ln>
-                      </wps:spPr>
-                      <wps:style>
-                        <a:lnRef idx="2">
-                          <a:schemeClr val="accent6"/>
-                        </a:lnRef>
-                        <a:fillRef idx="1">
-                          <a:schemeClr val="lt1"/>
-                        </a:fillRef>
-                        <a:effectRef idx="0">
-                          <a:schemeClr val="accent6"/>
-                        </a:effectRef>
-                        <a:fontRef idx="minor">
-                          <a:schemeClr val="dk1"/>
-                        </a:fontRef>
-                      </wps:style>
-                      <wps:bodyPr rot="0" spcFirstLastPara="0" vertOverflow="overflow" horzOverflow="overflow" vert="horz" wrap="square" lIns="91440" tIns="45720" rIns="91440" bIns="45720" numCol="1" spcCol="0" rtlCol="0" fromWordArt="0" anchor="ctr" anchorCtr="0" forceAA="0" compatLnSpc="1">
-                        <a:prstTxWarp prst="textNoShape">
-                          <a:avLst/>
-                        </a:prstTxWarp>
-                        <a:noAutofit/>
-                      </wps:bodyPr>
-                    </wps:wsp>
-                  </a:graphicData>
-                </a:graphic>
-                <wp14:sizeRelH relativeFrom="margin">
-                  <wp14:pctWidth>0</wp14:pctWidth>
-                </wp14:sizeRelH>
-                <wp14:sizeRelV relativeFrom="margin">
-                  <wp14:pctHeight>0</wp14:pctHeight>
-                </wp14:sizeRelV>
-              </wp:anchor>
-            </w:drawing>
-          </mc:Choice>
-          <mc:Fallback>
-            <w:pict>
-              <v:rect w14:anchorId="697BEC1A" id="Rectángulo 75" o:spid="_x0000_s1026" style="position:absolute;margin-left:0;margin-top:50.1pt;width:258.75pt;height:21.35pt;flip:x;z-index:251886592;visibility:visible;mso-wrap-style:square;mso-width-percent:0;mso-height-percent:0;mso-wrap-distance-left:9pt;mso-wrap-distance-top:0;mso-wrap-distance-right:9pt;mso-wrap-distance-bottom:0;mso-position-horizontal:left;mso-position-horizontal-relative:margin;mso-position-vertical:absolute;mso-position-vertical-relative:text;mso-width-percent:0;mso-height-percent:0;mso-width-relative:margin;mso-height-relative:margin;v-text-anchor:middle" o:gfxdata="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" filled="f" strokecolor="red" strokeweight="2.25pt">
-                <w10:wrap anchorx="margin"/>
-              </v:rect>
-            </w:pict>
-          </mc:Fallback>
-        </mc:AlternateContent>
+        <w:t xml:space="preserve"> </w:t>
       </w:r>
       <w:r>
         <w:rPr>
@@ -5132,18 +5048,10 @@
           <w:lang w:val="es-MX" w:eastAsia="es-MX"/>
         </w:rPr>
         <w:drawing>
-          <wp:anchor distT="0" distB="0" distL="114300" distR="114300" simplePos="0" relativeHeight="251887616" behindDoc="0" locked="0" layoutInCell="1" allowOverlap="1" wp14:anchorId="77E8DC90" wp14:editId="3B62841D">
-            <wp:simplePos x="0" y="0"/>
-            <wp:positionH relativeFrom="column">
-              <wp:posOffset>-473710</wp:posOffset>
-            </wp:positionH>
-            <wp:positionV relativeFrom="paragraph">
-              <wp:posOffset>157480</wp:posOffset>
-            </wp:positionV>
-            <wp:extent cx="6699250" cy="1910080"/>
-            <wp:effectExtent l="152400" t="152400" r="368300" b="356870"/>
-            <wp:wrapSquare wrapText="bothSides"/>
-            <wp:docPr id="76" name="Imagen 76"/>
+          <wp:inline distT="0" distB="0" distL="0" distR="0" wp14:anchorId="16DBB6DB" wp14:editId="39D29911">
+            <wp:extent cx="5612130" cy="1678305"/>
+            <wp:effectExtent l="152400" t="152400" r="369570" b="360045"/>
+            <wp:docPr id="7" name="Imagen 7"/>
             <wp:cNvGraphicFramePr>
               <a:graphicFrameLocks xmlns:a="http://schemas.openxmlformats.org/drawingml/2006/main" noChangeAspect="1"/>
             </wp:cNvGraphicFramePr>
@@ -5155,13 +5063,7 @@
                     <pic:cNvPicPr/>
                   </pic:nvPicPr>
                   <pic:blipFill>
-                    <a:blip r:embed="rId13" cstate="print">
-                      <a:extLst>
-                        <a:ext uri="{28A0092B-C50C-407E-A947-70E740481C1C}">
-                          <a14:useLocalDpi xmlns:a14="http://schemas.microsoft.com/office/drawing/2010/main" val="0"/>
-                        </a:ext>
-                      </a:extLst>
-                    </a:blip>
+                    <a:blip r:embed="rId14"/>
                     <a:stretch>
                       <a:fillRect/>
                     </a:stretch>
@@ -5169,7 +5071,7 @@
                   <pic:spPr>
                     <a:xfrm>
                       <a:off x="0" y="0"/>
-                      <a:ext cx="6699250" cy="1910080"/>
+                      <a:ext cx="5612130" cy="1678305"/>
                     </a:xfrm>
                     <a:prstGeom prst="rect">
                       <a:avLst/>
@@ -5188,7 +5090,7 @@
                 </pic:pic>
               </a:graphicData>
             </a:graphic>
-          </wp:anchor>
+          </wp:inline>
         </w:drawing>
       </w:r>
     </w:p>
@@ -5298,7 +5200,7 @@
           <w:rFonts w:cs="Arial"/>
         </w:rPr>
       </w:pPr>
-      <w:bookmarkStart w:id="11" w:name="_Toc141686333"/>
+      <w:bookmarkStart w:id="11" w:name="_Toc141781532"/>
       <w:r>
         <w:rPr>
           <w:rFonts w:cs="Arial"/>
@@ -5334,7 +5236,7 @@
           <w:sz w:val="24"/>
           <w:szCs w:val="24"/>
         </w:rPr>
-        <w:t>utilizará como repositorio histórico de los</w:t>
+        <w:t>utilizará como repositorio histórico de</w:t>
       </w:r>
       <w:r>
         <w:rPr>
@@ -5343,6 +5245,24 @@
           <w:sz w:val="24"/>
           <w:szCs w:val="24"/>
         </w:rPr>
+        <w:t xml:space="preserve"> todos</w:t>
+      </w:r>
+      <w:r>
+        <w:rPr>
+          <w:rFonts w:ascii="Arial" w:hAnsi="Arial" w:cs="Arial"/>
+          <w:b/>
+          <w:sz w:val="24"/>
+          <w:szCs w:val="24"/>
+        </w:rPr>
+        <w:t xml:space="preserve"> los</w:t>
+      </w:r>
+      <w:r>
+        <w:rPr>
+          <w:rFonts w:ascii="Arial" w:hAnsi="Arial" w:cs="Arial"/>
+          <w:b/>
+          <w:sz w:val="24"/>
+          <w:szCs w:val="24"/>
+        </w:rPr>
         <w:t xml:space="preserve"> </w:t>
       </w:r>
       <w:r>
@@ -5352,7 +5272,25 @@
           <w:sz w:val="24"/>
           <w:szCs w:val="24"/>
         </w:rPr>
-        <w:t xml:space="preserve">documentos utilizados en la </w:t>
+        <w:t xml:space="preserve">documentos </w:t>
+      </w:r>
+      <w:r>
+        <w:rPr>
+          <w:rFonts w:ascii="Arial" w:hAnsi="Arial" w:cs="Arial"/>
+          <w:b/>
+          <w:sz w:val="24"/>
+          <w:szCs w:val="24"/>
+        </w:rPr>
+        <w:t>firmados electrónicamente</w:t>
+      </w:r>
+      <w:r>
+        <w:rPr>
+          <w:rFonts w:ascii="Arial" w:hAnsi="Arial" w:cs="Arial"/>
+          <w:b/>
+          <w:sz w:val="24"/>
+          <w:szCs w:val="24"/>
+        </w:rPr>
+        <w:t xml:space="preserve"> en la </w:t>
       </w:r>
       <w:r>
         <w:rPr>
@@ -5404,7 +5342,7 @@
                     <pic:cNvPicPr/>
                   </pic:nvPicPr>
                   <pic:blipFill>
-                    <a:blip r:embed="rId14"/>
+                    <a:blip r:embed="rId15"/>
                     <a:stretch>
                       <a:fillRect/>
                     </a:stretch>
@@ -5576,7 +5514,7 @@
                     <pic:cNvPicPr/>
                   </pic:nvPicPr>
                   <pic:blipFill>
-                    <a:blip r:embed="rId14"/>
+                    <a:blip r:embed="rId15"/>
                     <a:stretch>
                       <a:fillRect/>
                     </a:stretch>
@@ -5626,8 +5564,8 @@
       </w:pPr>
     </w:p>
     <w:sectPr>
-      <w:headerReference w:type="default" r:id="rId15"/>
-      <w:footerReference w:type="default" r:id="rId16"/>
+      <w:headerReference w:type="default" r:id="rId16"/>
+      <w:footerReference w:type="default" r:id="rId17"/>
       <w:pgSz w:w="12240" w:h="15840" w:code="1"/>
       <w:pgMar w:top="1417" w:right="1701" w:bottom="1417" w:left="1701" w:header="708" w:footer="708" w:gutter="0"/>
       <w:cols w:space="708"/>
@@ -5927,7 +5865,7 @@
                 <w:noProof/>
                 <w:color w:val="FFFFFF" w:themeColor="background1"/>
               </w:rPr>
-              <w:t>7</w:t>
+              <w:t>8</w:t>
             </w:r>
             <w:r>
               <w:rPr>
@@ -6178,7 +6116,7 @@
         </mc:Choice>
         <mc:Fallback>
           <w:pict>
-            <v:rect w14:anchorId="3FEC259C" id="Rectángulo 6" o:spid="_x0000_s1035" style="position:absolute;margin-left:388.3pt;margin-top:-1.2pt;width:109.85pt;height:22.1pt;z-index:251659264;visibility:visible;mso-wrap-style:square;mso-width-percent:0;mso-height-percent:0;mso-wrap-distance-left:9pt;mso-wrap-distance-top:0;mso-wrap-distance-right:9pt;mso-wrap-distance-bottom:0;mso-position-horizontal:absolute;mso-position-horizontal-relative:text;mso-position-vertical:absolute;mso-position-vertical-relative:text;mso-width-percent:0;mso-height-percent:0;mso-width-relative:margin;mso-height-relative:margin;v-text-anchor:middle" o:gfxdata="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" fillcolor="#002060" stroked="f" strokeweight="1pt">
+            <v:rect w14:anchorId="3FEC259C" id="Rectángulo 6" o:spid="_x0000_s1032" style="position:absolute;margin-left:388.3pt;margin-top:-1.2pt;width:109.85pt;height:22.1pt;z-index:251659264;visibility:visible;mso-wrap-style:square;mso-width-percent:0;mso-height-percent:0;mso-wrap-distance-left:9pt;mso-wrap-distance-top:0;mso-wrap-distance-right:9pt;mso-wrap-distance-bottom:0;mso-position-horizontal:absolute;mso-position-horizontal-relative:text;mso-position-vertical:absolute;mso-position-vertical-relative:text;mso-width-percent:0;mso-height-percent:0;mso-width-relative:margin;mso-height-relative:margin;v-text-anchor:middle" o:gfxdata="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" fillcolor="#002060" stroked="f" strokeweight="1pt">
               <v:textbox>
                 <w:txbxContent>
                   <w:p>
@@ -7958,7 +7896,7 @@
 </file>
 
 <file path=customXml/itemProps1.xml><?xml version="1.0" encoding="utf-8"?>
-<ds:datastoreItem xmlns:ds="http://schemas.openxmlformats.org/officeDocument/2006/customXml" ds:itemID="{D3109F6F-D2EE-484C-8CD2-89F0CF8A531F}">
+<ds:datastoreItem xmlns:ds="http://schemas.openxmlformats.org/officeDocument/2006/customXml" ds:itemID="{06EA7551-C9AA-4799-9E75-E6A471903D1C}">
   <ds:schemaRefs>
     <ds:schemaRef ds:uri="http://schemas.openxmlformats.org/officeDocument/2006/bibliography"/>
   </ds:schemaRefs>

--- a/SGCM/GUIAS RÁPIDAS/DOCUMENTOS.docx
+++ b/SGCM/GUIAS RÁPIDAS/DOCUMENTOS.docx
@@ -1,6 +1,6 @@
 
 <file path=word/document.xml><?xml version="1.0" encoding="utf-8"?>
-<w:document xmlns:wpc="http://schemas.microsoft.com/office/word/2010/wordprocessingCanvas" xmlns:cx="http://schemas.microsoft.com/office/drawing/2014/chartex" xmlns:cx1="http://schemas.microsoft.com/office/drawing/2015/9/8/chartex" xmlns:mc="http://schemas.openxmlformats.org/markup-compatibility/2006" xmlns:o="urn:schemas-microsoft-com:office:office" xmlns:r="http://schemas.openxmlformats.org/officeDocument/2006/relationships" xmlns:m="http://schemas.openxmlformats.org/officeDocument/2006/math" xmlns:v="urn:schemas-microsoft-com:vml" xmlns:wp14="http://schemas.microsoft.com/office/word/2010/wordprocessingDrawing" xmlns:wp="http://schemas.openxmlformats.org/drawingml/2006/wordprocessingDrawing" xmlns:w10="urn:schemas-microsoft-com:office:word" xmlns:w="http://schemas.openxmlformats.org/wordprocessingml/2006/main" xmlns:w14="http://schemas.microsoft.com/office/word/2010/wordml" xmlns:w15="http://schemas.microsoft.com/office/word/2012/wordml" xmlns:w16se="http://schemas.microsoft.com/office/word/2015/wordml/symex" xmlns:wpg="http://schemas.microsoft.com/office/word/2010/wordprocessingGroup" xmlns:wpi="http://schemas.microsoft.com/office/word/2010/wordprocessingInk" xmlns:wne="http://schemas.microsoft.com/office/word/2006/wordml" xmlns:wps="http://schemas.microsoft.com/office/word/2010/wordprocessingShape" mc:Ignorable="w14 w15 w16se wp14">
+<w:document xmlns:wpc="http://schemas.microsoft.com/office/word/2010/wordprocessingCanvas" xmlns:cx="http://schemas.microsoft.com/office/drawing/2014/chartex" xmlns:mc="http://schemas.openxmlformats.org/markup-compatibility/2006" xmlns:o="urn:schemas-microsoft-com:office:office" xmlns:r="http://schemas.openxmlformats.org/officeDocument/2006/relationships" xmlns:m="http://schemas.openxmlformats.org/officeDocument/2006/math" xmlns:v="urn:schemas-microsoft-com:vml" xmlns:wp14="http://schemas.microsoft.com/office/word/2010/wordprocessingDrawing" xmlns:wp="http://schemas.openxmlformats.org/drawingml/2006/wordprocessingDrawing" xmlns:w10="urn:schemas-microsoft-com:office:word" xmlns:w="http://schemas.openxmlformats.org/wordprocessingml/2006/main" xmlns:w14="http://schemas.microsoft.com/office/word/2010/wordml" xmlns:w15="http://schemas.microsoft.com/office/word/2012/wordml" xmlns:w16se="http://schemas.microsoft.com/office/word/2015/wordml/symex" xmlns:wpg="http://schemas.microsoft.com/office/word/2010/wordprocessingGroup" xmlns:wpi="http://schemas.microsoft.com/office/word/2010/wordprocessingInk" xmlns:wne="http://schemas.microsoft.com/office/word/2006/wordml" xmlns:wps="http://schemas.microsoft.com/office/word/2010/wordprocessingShape" mc:Ignorable="w14 w15 w16se wp14">
   <w:body>
     <w:p>
       <w:pPr>
@@ -22,12 +22,12 @@
         <w:rPr>
           <w:rFonts w:ascii="Arial" w:hAnsi="Arial" w:cs="Arial"/>
           <w:noProof/>
-          <w:lang w:val="es-MX" w:eastAsia="es-MX"/>
+          <w:lang w:val="en-US"/>
         </w:rPr>
         <mc:AlternateContent>
           <mc:Choice Requires="wps">
             <w:drawing>
-              <wp:anchor distT="0" distB="0" distL="114300" distR="114300" simplePos="0" relativeHeight="251803648" behindDoc="1" locked="0" layoutInCell="1" allowOverlap="1" wp14:anchorId="0A5331EB" wp14:editId="47E3C105">
+              <wp:anchor distT="0" distB="0" distL="114300" distR="114300" simplePos="0" relativeHeight="251802624" behindDoc="1" locked="0" layoutInCell="1" allowOverlap="1" wp14:anchorId="0A5331EB" wp14:editId="22C24540">
                 <wp:simplePos x="0" y="0"/>
                 <wp:positionH relativeFrom="page">
                   <wp:align>left</wp:align>
@@ -102,7 +102,7 @@
           </mc:Choice>
           <mc:Fallback>
             <w:pict>
-              <v:rect w14:anchorId="06FFA84B" id="Rectángulo 3" o:spid="_x0000_s1026" style="position:absolute;margin-left:0;margin-top:-55.8pt;width:582.7pt;height:760.2pt;z-index:-251512832;visibility:visible;mso-wrap-style:square;mso-width-percent:0;mso-height-percent:0;mso-wrap-distance-left:9pt;mso-wrap-distance-top:0;mso-wrap-distance-right:9pt;mso-wrap-distance-bottom:0;mso-position-horizontal:left;mso-position-horizontal-relative:page;mso-position-vertical:absolute;mso-position-vertical-relative:text;mso-width-percent:0;mso-height-percent:0;mso-width-relative:margin;mso-height-relative:margin;v-text-anchor:middle" o:gfxdata="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" fillcolor="#f2f2f2" stroked="f" strokeweight="1pt">
+              <v:rect w14:anchorId="302AF93F" id="Rectángulo 3" o:spid="_x0000_s1026" style="position:absolute;margin-left:0;margin-top:-55.8pt;width:582.7pt;height:760.2pt;z-index:-251513856;visibility:visible;mso-wrap-style:square;mso-width-percent:0;mso-height-percent:0;mso-wrap-distance-left:9pt;mso-wrap-distance-top:0;mso-wrap-distance-right:9pt;mso-wrap-distance-bottom:0;mso-position-horizontal:left;mso-position-horizontal-relative:page;mso-position-vertical:absolute;mso-position-vertical-relative:text;mso-width-percent:0;mso-height-percent:0;mso-width-relative:margin;mso-height-relative:margin;v-text-anchor:middle" o:gfxdata="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" fillcolor="#f2f2f2" stroked="f" strokeweight="1pt">
                 <v:shadow on="t" type="perspective" color="black" opacity="7208f" offset="0,0" matrix="66847f,,,66847f"/>
                 <w10:wrap anchorx="page"/>
               </v:rect>
@@ -140,10 +140,10 @@
       <w:r>
         <w:rPr>
           <w:noProof/>
-          <w:lang w:val="es-MX" w:eastAsia="es-MX"/>
+          <w:lang w:val="en-US"/>
         </w:rPr>
         <w:drawing>
-          <wp:anchor distT="0" distB="0" distL="114300" distR="114300" simplePos="0" relativeHeight="251805696" behindDoc="0" locked="0" layoutInCell="1" allowOverlap="1" wp14:anchorId="6F593B06" wp14:editId="5DE133B4">
+          <wp:anchor distT="0" distB="0" distL="114300" distR="114300" simplePos="0" relativeHeight="251804672" behindDoc="0" locked="0" layoutInCell="1" allowOverlap="1" wp14:anchorId="6F593B06" wp14:editId="11E76372">
             <wp:simplePos x="0" y="0"/>
             <wp:positionH relativeFrom="margin">
               <wp:posOffset>673617</wp:posOffset>
@@ -254,12 +254,12 @@
         <w:rPr>
           <w:rFonts w:ascii="Arial" w:hAnsi="Arial" w:cs="Arial"/>
           <w:noProof/>
-          <w:lang w:val="es-MX" w:eastAsia="es-MX"/>
+          <w:lang w:val="en-US"/>
         </w:rPr>
         <mc:AlternateContent>
           <mc:Choice Requires="wps">
             <w:drawing>
-              <wp:anchor distT="0" distB="0" distL="114300" distR="114300" simplePos="0" relativeHeight="251781120" behindDoc="0" locked="0" layoutInCell="1" allowOverlap="1" wp14:anchorId="6E426A2F" wp14:editId="2B10BA47">
+              <wp:anchor distT="0" distB="0" distL="114300" distR="114300" simplePos="0" relativeHeight="251780096" behindDoc="0" locked="0" layoutInCell="1" allowOverlap="1" wp14:anchorId="6E426A2F" wp14:editId="74DED2EB">
                 <wp:simplePos x="0" y="0"/>
                 <wp:positionH relativeFrom="margin">
                   <wp:posOffset>-888749</wp:posOffset>
@@ -425,7 +425,7 @@
           </mc:Choice>
           <mc:Fallback>
             <w:pict>
-              <v:rect w14:anchorId="6E426A2F" id="Rectángulo 4" o:spid="_x0000_s1026" style="position:absolute;left:0;text-align:left;margin-left:-70pt;margin-top:29.8pt;width:579.3pt;height:96.3pt;z-index:251781120;visibility:visible;mso-wrap-style:square;mso-width-percent:0;mso-height-percent:0;mso-wrap-distance-left:9pt;mso-wrap-distance-top:0;mso-wrap-distance-right:9pt;mso-wrap-distance-bottom:0;mso-position-horizontal:absolute;mso-position-horizontal-relative:margin;mso-position-vertical:absolute;mso-position-vertical-relative:text;mso-width-percent:0;mso-height-percent:0;mso-width-relative:margin;mso-height-relative:margin;v-text-anchor:middle" o:gfxdata="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" fillcolor="#aaa [3030]" stroked="f">
+              <v:rect w14:anchorId="6E426A2F" id="Rectángulo 4" o:spid="_x0000_s1026" style="position:absolute;left:0;text-align:left;margin-left:-70pt;margin-top:29.8pt;width:579.3pt;height:96.3pt;z-index:251780096;visibility:visible;mso-wrap-style:square;mso-width-percent:0;mso-height-percent:0;mso-wrap-distance-left:9pt;mso-wrap-distance-top:0;mso-wrap-distance-right:9pt;mso-wrap-distance-bottom:0;mso-position-horizontal:absolute;mso-position-horizontal-relative:margin;mso-position-vertical:absolute;mso-position-vertical-relative:text;mso-width-percent:0;mso-height-percent:0;mso-width-relative:margin;mso-height-relative:margin;v-text-anchor:middle" o:gfxdata="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" fillcolor="#aaa [3030]" stroked="f">
                 <v:fill color2="#a3a3a3 [3174]" rotate="t" colors="0 #afafaf;.5 #a5a5a5;1 #929292" focus="100%" type="gradient">
                   <o:fill v:ext="view" type="gradientUnscaled"/>
                 </v:fill>
@@ -678,10 +678,10 @@
         <w:rPr>
           <w:rFonts w:ascii="Arial" w:hAnsi="Arial" w:cs="Arial"/>
           <w:noProof/>
-          <w:lang w:val="es-MX" w:eastAsia="es-MX"/>
+          <w:lang w:val="en-US"/>
         </w:rPr>
         <w:drawing>
-          <wp:anchor distT="0" distB="0" distL="114300" distR="114300" simplePos="0" relativeHeight="251804672" behindDoc="0" locked="0" layoutInCell="1" allowOverlap="1" wp14:anchorId="0B7E066F" wp14:editId="34EC54E8">
+          <wp:anchor distT="0" distB="0" distL="114300" distR="114300" simplePos="0" relativeHeight="251803648" behindDoc="0" locked="0" layoutInCell="1" allowOverlap="1" wp14:anchorId="0B7E066F" wp14:editId="234E7EA7">
             <wp:simplePos x="0" y="0"/>
             <wp:positionH relativeFrom="margin">
               <wp:posOffset>2446493</wp:posOffset>
@@ -825,12 +825,12 @@
         <w:rPr>
           <w:rFonts w:ascii="Arial" w:hAnsi="Arial" w:cs="Arial"/>
           <w:noProof/>
-          <w:lang w:val="es-MX" w:eastAsia="es-MX"/>
+          <w:lang w:val="en-US"/>
         </w:rPr>
         <mc:AlternateContent>
           <mc:Choice Requires="wps">
             <w:drawing>
-              <wp:anchor distT="0" distB="0" distL="114300" distR="114300" simplePos="0" relativeHeight="251801600" behindDoc="0" locked="0" layoutInCell="1" allowOverlap="1" wp14:anchorId="63962291" wp14:editId="1C732D69">
+              <wp:anchor distT="0" distB="0" distL="114300" distR="114300" simplePos="0" relativeHeight="251800576" behindDoc="0" locked="0" layoutInCell="1" allowOverlap="1" wp14:anchorId="63962291" wp14:editId="155D9B1F">
                 <wp:simplePos x="0" y="0"/>
                 <wp:positionH relativeFrom="margin">
                   <wp:align>center</wp:align>
@@ -913,7 +913,7 @@
           </mc:Choice>
           <mc:Fallback>
             <w:pict>
-              <v:rect w14:anchorId="63962291" id="Rectángulo 23" o:spid="_x0000_s1027" style="position:absolute;left:0;text-align:left;margin-left:0;margin-top:2.05pt;width:533.9pt;height:21.05pt;z-index:251801600;visibility:visible;mso-wrap-style:square;mso-width-percent:0;mso-height-percent:0;mso-wrap-distance-left:9pt;mso-wrap-distance-top:0;mso-wrap-distance-right:9pt;mso-wrap-distance-bottom:0;mso-position-horizontal:center;mso-position-horizontal-relative:margin;mso-position-vertical:absolute;mso-position-vertical-relative:text;mso-width-percent:0;mso-height-percent:0;mso-width-relative:margin;mso-height-relative:margin;v-text-anchor:middle" o:gfxdata="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" fillcolor="#aaa [3030]" stroked="f">
+              <v:rect w14:anchorId="63962291" id="Rectángulo 23" o:spid="_x0000_s1027" style="position:absolute;left:0;text-align:left;margin-left:0;margin-top:2.05pt;width:533.9pt;height:21.05pt;z-index:251800576;visibility:visible;mso-wrap-style:square;mso-width-percent:0;mso-height-percent:0;mso-wrap-distance-left:9pt;mso-wrap-distance-top:0;mso-wrap-distance-right:9pt;mso-wrap-distance-bottom:0;mso-position-horizontal:center;mso-position-horizontal-relative:margin;mso-position-vertical:absolute;mso-position-vertical-relative:text;mso-width-percent:0;mso-height-percent:0;mso-width-relative:margin;mso-height-relative:margin;v-text-anchor:middle" o:gfxdata="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" fillcolor="#aaa [3030]" stroked="f">
                 <v:fill color2="#a3a3a3 [3174]" rotate="t" colors="0 #afafaf;.5 #a5a5a5;1 #929292" focus="100%" type="gradient">
                   <o:fill v:ext="view" type="gradientUnscaled"/>
                 </v:fill>
@@ -1428,7 +1428,7 @@
               <w:rPr>
                 <w:webHidden/>
               </w:rPr>
-              <w:t>8</w:t>
+              <w:t>7</w:t>
             </w:r>
             <w:r>
               <w:rPr>
@@ -1484,6 +1484,16 @@
           <w:sz w:val="24"/>
         </w:rPr>
       </w:pPr>
+    </w:p>
+    <w:p>
+      <w:pPr>
+        <w:spacing w:line="276" w:lineRule="auto"/>
+        <w:jc w:val="center"/>
+        <w:rPr>
+          <w:rFonts w:ascii="Arial" w:hAnsi="Arial" w:cs="Arial"/>
+          <w:sz w:val="24"/>
+        </w:rPr>
+      </w:pPr>
       <w:bookmarkStart w:id="0" w:name="_GoBack"/>
       <w:bookmarkEnd w:id="0"/>
     </w:p>
@@ -1610,16 +1620,6 @@
     <w:p>
       <w:pPr>
         <w:spacing w:line="276" w:lineRule="auto"/>
-        <w:jc w:val="center"/>
-        <w:rPr>
-          <w:rFonts w:ascii="Arial" w:hAnsi="Arial" w:cs="Arial"/>
-          <w:sz w:val="24"/>
-        </w:rPr>
-      </w:pPr>
-    </w:p>
-    <w:p>
-      <w:pPr>
-        <w:spacing w:line="276" w:lineRule="auto"/>
         <w:rPr>
           <w:rFonts w:ascii="Arial" w:hAnsi="Arial" w:cs="Arial"/>
           <w:sz w:val="24"/>
@@ -1638,13 +1638,13 @@
         <w:rPr>
           <w:rFonts w:ascii="Arial" w:hAnsi="Arial" w:cs="Arial"/>
           <w:noProof/>
-          <w:lang w:val="es-MX" w:eastAsia="es-MX"/>
+          <w:lang w:val="en-US"/>
         </w:rPr>
         <w:lastRenderedPageBreak/>
         <mc:AlternateContent>
           <mc:Choice Requires="wps">
             <w:drawing>
-              <wp:anchor distT="0" distB="0" distL="114300" distR="114300" simplePos="0" relativeHeight="251782144" behindDoc="0" locked="0" layoutInCell="1" allowOverlap="1" wp14:anchorId="19E49FED" wp14:editId="72D80D61">
+              <wp:anchor distT="0" distB="0" distL="114300" distR="114300" simplePos="0" relativeHeight="251781120" behindDoc="0" locked="0" layoutInCell="1" allowOverlap="1" wp14:anchorId="19E49FED" wp14:editId="4314AE8E">
                 <wp:simplePos x="0" y="0"/>
                 <wp:positionH relativeFrom="margin">
                   <wp:posOffset>-493539</wp:posOffset>
@@ -1727,7 +1727,7 @@
           </mc:Choice>
           <mc:Fallback>
             <w:pict>
-              <v:rect w14:anchorId="19E49FED" id="Rectángulo 15" o:spid="_x0000_s1028" style="position:absolute;margin-left:-38.85pt;margin-top:18.8pt;width:533.9pt;height:21.05pt;z-index:251782144;visibility:visible;mso-wrap-style:square;mso-width-percent:0;mso-height-percent:0;mso-wrap-distance-left:9pt;mso-wrap-distance-top:0;mso-wrap-distance-right:9pt;mso-wrap-distance-bottom:0;mso-position-horizontal:absolute;mso-position-horizontal-relative:margin;mso-position-vertical:absolute;mso-position-vertical-relative:text;mso-width-percent:0;mso-height-percent:0;mso-width-relative:margin;mso-height-relative:margin;v-text-anchor:middle" o:gfxdata="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" fillcolor="#aaa [3030]" stroked="f">
+              <v:rect w14:anchorId="19E49FED" id="Rectángulo 15" o:spid="_x0000_s1028" style="position:absolute;margin-left:-38.85pt;margin-top:18.8pt;width:533.9pt;height:21.05pt;z-index:251781120;visibility:visible;mso-wrap-style:square;mso-width-percent:0;mso-height-percent:0;mso-wrap-distance-left:9pt;mso-wrap-distance-top:0;mso-wrap-distance-right:9pt;mso-wrap-distance-bottom:0;mso-position-horizontal:absolute;mso-position-horizontal-relative:margin;mso-position-vertical:absolute;mso-position-vertical-relative:text;mso-width-percent:0;mso-height-percent:0;mso-width-relative:margin;mso-height-relative:margin;v-text-anchor:middle" o:gfxdata="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" fillcolor="#aaa [3030]" stroked="f">
                 <v:fill color2="#a3a3a3 [3174]" rotate="t" colors="0 #afafaf;.5 #a5a5a5;1 #929292" focus="100%" type="gradient">
                   <o:fill v:ext="view" type="gradientUnscaled"/>
                 </v:fill>
@@ -1794,12 +1794,12 @@
           <w:rFonts w:ascii="Arial" w:hAnsi="Arial" w:cs="Arial"/>
           <w:noProof/>
           <w:sz w:val="24"/>
-          <w:lang w:val="es-MX" w:eastAsia="es-MX"/>
+          <w:lang w:val="en-US"/>
         </w:rPr>
         <mc:AlternateContent>
           <mc:Choice Requires="wps">
             <w:drawing>
-              <wp:anchor distT="0" distB="0" distL="114300" distR="114300" simplePos="0" relativeHeight="251784192" behindDoc="0" locked="0" layoutInCell="1" allowOverlap="1" wp14:anchorId="65862A9D" wp14:editId="671DA3EC">
+              <wp:anchor distT="0" distB="0" distL="114300" distR="114300" simplePos="0" relativeHeight="251783168" behindDoc="0" locked="0" layoutInCell="1" allowOverlap="1" wp14:anchorId="65862A9D" wp14:editId="0B796391">
                 <wp:simplePos x="0" y="0"/>
                 <wp:positionH relativeFrom="column">
                   <wp:posOffset>808042</wp:posOffset>
@@ -1917,7 +1917,21 @@
                                 <w:rFonts w:ascii="Arial" w:hAnsi="Arial" w:cs="Arial"/>
                                 <w:lang w:val="es-MX"/>
                               </w:rPr>
-                              <w:t xml:space="preserve">istrar todos los recursos de créditos y financiamiento que otorga La </w:t>
+                              <w:t xml:space="preserve">istrar todos los recursos de créditos y financiamiento que otorga </w:t>
+                            </w:r>
+                            <w:r>
+                              <w:rPr>
+                                <w:rFonts w:ascii="Arial" w:hAnsi="Arial" w:cs="Arial"/>
+                                <w:lang w:val="es-MX"/>
+                              </w:rPr>
+                              <w:t>l</w:t>
+                            </w:r>
+                            <w:r>
+                              <w:rPr>
+                                <w:rFonts w:ascii="Arial" w:hAnsi="Arial" w:cs="Arial"/>
+                                <w:lang w:val="es-MX"/>
+                              </w:rPr>
+                              <w:t xml:space="preserve">a </w:t>
                             </w:r>
                             <w:r>
                               <w:rPr>
@@ -1953,7 +1967,7 @@
           </mc:Choice>
           <mc:Fallback>
             <w:pict>
-              <v:rect w14:anchorId="65862A9D" id="Rectángulo 17" o:spid="_x0000_s1029" style="position:absolute;margin-left:63.65pt;margin-top:21.25pt;width:346.4pt;height:89.3pt;z-index:251784192;visibility:visible;mso-wrap-style:square;mso-height-percent:0;mso-wrap-distance-left:9pt;mso-wrap-distance-top:0;mso-wrap-distance-right:9pt;mso-wrap-distance-bottom:0;mso-position-horizontal:absolute;mso-position-horizontal-relative:text;mso-position-vertical:absolute;mso-position-vertical-relative:text;mso-height-percent:0;mso-height-relative:margin;v-text-anchor:middle" o:gfxdata="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" fillcolor="white [3201]" strokecolor="#a5a5a5 [3206]" strokeweight="1pt">
+              <v:rect w14:anchorId="65862A9D" id="Rectángulo 17" o:spid="_x0000_s1029" style="position:absolute;margin-left:63.65pt;margin-top:21.25pt;width:346.4pt;height:89.3pt;z-index:251783168;visibility:visible;mso-wrap-style:square;mso-height-percent:0;mso-wrap-distance-left:9pt;mso-wrap-distance-top:0;mso-wrap-distance-right:9pt;mso-wrap-distance-bottom:0;mso-position-horizontal:absolute;mso-position-horizontal-relative:text;mso-position-vertical:absolute;mso-position-vertical-relative:text;mso-height-percent:0;mso-height-relative:margin;v-text-anchor:middle" o:gfxdata="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" fillcolor="white [3201]" strokecolor="#a5a5a5 [3206]" strokeweight="1pt">
                 <v:textbox>
                   <w:txbxContent>
                     <w:p>
@@ -2032,7 +2046,21 @@
                           <w:rFonts w:ascii="Arial" w:hAnsi="Arial" w:cs="Arial"/>
                           <w:lang w:val="es-MX"/>
                         </w:rPr>
-                        <w:t xml:space="preserve">istrar todos los recursos de créditos y financiamiento que otorga La </w:t>
+                        <w:t xml:space="preserve">istrar todos los recursos de créditos y financiamiento que otorga </w:t>
+                      </w:r>
+                      <w:r>
+                        <w:rPr>
+                          <w:rFonts w:ascii="Arial" w:hAnsi="Arial" w:cs="Arial"/>
+                          <w:lang w:val="es-MX"/>
+                        </w:rPr>
+                        <w:t>l</w:t>
+                      </w:r>
+                      <w:r>
+                        <w:rPr>
+                          <w:rFonts w:ascii="Arial" w:hAnsi="Arial" w:cs="Arial"/>
+                          <w:lang w:val="es-MX"/>
+                        </w:rPr>
+                        <w:t xml:space="preserve">a </w:t>
                       </w:r>
                       <w:r>
                         <w:rPr>
@@ -2061,12 +2089,12 @@
           <w:rFonts w:ascii="Arial" w:hAnsi="Arial" w:cs="Arial"/>
           <w:noProof/>
           <w:sz w:val="24"/>
-          <w:lang w:val="es-MX" w:eastAsia="es-MX"/>
+          <w:lang w:val="en-US"/>
         </w:rPr>
         <mc:AlternateContent>
           <mc:Choice Requires="wps">
             <w:drawing>
-              <wp:anchor distT="0" distB="0" distL="114300" distR="114300" simplePos="0" relativeHeight="251783168" behindDoc="0" locked="0" layoutInCell="1" allowOverlap="1" wp14:anchorId="77267B3C" wp14:editId="1A529939">
+              <wp:anchor distT="0" distB="0" distL="114300" distR="114300" simplePos="0" relativeHeight="251782144" behindDoc="0" locked="0" layoutInCell="1" allowOverlap="1" wp14:anchorId="77267B3C" wp14:editId="4AED6D52">
                 <wp:simplePos x="0" y="0"/>
                 <wp:positionH relativeFrom="column">
                   <wp:posOffset>809026</wp:posOffset>
@@ -2150,7 +2178,7 @@
           </mc:Choice>
           <mc:Fallback>
             <w:pict>
-              <v:rect w14:anchorId="77267B3C" id="Rectángulo 16" o:spid="_x0000_s1030" style="position:absolute;margin-left:63.7pt;margin-top:.4pt;width:347.05pt;height:20.4pt;z-index:251783168;visibility:visible;mso-wrap-style:square;mso-width-percent:0;mso-height-percent:0;mso-wrap-distance-left:9pt;mso-wrap-distance-top:0;mso-wrap-distance-right:9pt;mso-wrap-distance-bottom:0;mso-position-horizontal:absolute;mso-position-horizontal-relative:text;mso-position-vertical:absolute;mso-position-vertical-relative:text;mso-width-percent:0;mso-height-percent:0;mso-width-relative:margin;mso-height-relative:margin;v-text-anchor:middle" o:gfxdata="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" fillcolor="#c3c3c3 [2166]" strokecolor="#a5a5a5 [3206]" strokeweight=".5pt">
+              <v:rect w14:anchorId="77267B3C" id="Rectángulo 16" o:spid="_x0000_s1030" style="position:absolute;margin-left:63.7pt;margin-top:.4pt;width:347.05pt;height:20.4pt;z-index:251782144;visibility:visible;mso-wrap-style:square;mso-width-percent:0;mso-height-percent:0;mso-wrap-distance-left:9pt;mso-wrap-distance-top:0;mso-wrap-distance-right:9pt;mso-wrap-distance-bottom:0;mso-position-horizontal:absolute;mso-position-horizontal-relative:text;mso-position-vertical:absolute;mso-position-vertical-relative:text;mso-width-percent:0;mso-height-percent:0;mso-width-relative:margin;mso-height-relative:margin;v-text-anchor:middle" o:gfxdata="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" fillcolor="#c3c3c3 [2166]" strokecolor="#a5a5a5 [3206]" strokeweight=".5pt">
                 <v:fill color2="#b6b6b6 [2614]" rotate="t" colors="0 #d2d2d2;.5 #c8c8c8;1 silver" focus="100%" type="gradient">
                   <o:fill v:ext="view" type="gradientUnscaled"/>
                 </v:fill>
@@ -2313,7 +2341,77 @@
           <w:rFonts w:ascii="Arial" w:hAnsi="Arial" w:cs="Arial"/>
           <w:sz w:val="24"/>
         </w:rPr>
-        <w:t>, así como el seguimiento correspondiente, para su asignación al área que vaya a continuar la atención hasta concluir con el registro de los pagos</w:t>
+        <w:t xml:space="preserve">, así como el seguimiento correspondiente, </w:t>
+      </w:r>
+      <w:r>
+        <w:rPr>
+          <w:rFonts w:ascii="Arial" w:hAnsi="Arial" w:cs="Arial"/>
+          <w:sz w:val="24"/>
+        </w:rPr>
+        <w:t>a</w:t>
+      </w:r>
+      <w:r>
+        <w:rPr>
+          <w:rFonts w:ascii="Arial" w:hAnsi="Arial" w:cs="Arial"/>
+          <w:sz w:val="24"/>
+        </w:rPr>
+        <w:t xml:space="preserve"> </w:t>
+      </w:r>
+      <w:r>
+        <w:rPr>
+          <w:rFonts w:ascii="Arial" w:hAnsi="Arial" w:cs="Arial"/>
+          <w:sz w:val="24"/>
+        </w:rPr>
+        <w:t>la</w:t>
+      </w:r>
+      <w:r>
+        <w:rPr>
+          <w:rFonts w:ascii="Arial" w:hAnsi="Arial" w:cs="Arial"/>
+          <w:sz w:val="24"/>
+        </w:rPr>
+        <w:t xml:space="preserve"> asignación </w:t>
+      </w:r>
+      <w:r>
+        <w:rPr>
+          <w:rFonts w:ascii="Arial" w:hAnsi="Arial" w:cs="Arial"/>
+          <w:sz w:val="24"/>
+        </w:rPr>
+        <w:t>del</w:t>
+      </w:r>
+      <w:r>
+        <w:rPr>
+          <w:rFonts w:ascii="Arial" w:hAnsi="Arial" w:cs="Arial"/>
+          <w:sz w:val="24"/>
+        </w:rPr>
+        <w:t xml:space="preserve"> área que vaya a continuar</w:t>
+      </w:r>
+      <w:r>
+        <w:rPr>
+          <w:rFonts w:ascii="Arial" w:hAnsi="Arial" w:cs="Arial"/>
+          <w:sz w:val="24"/>
+        </w:rPr>
+        <w:t xml:space="preserve"> con </w:t>
+      </w:r>
+      <w:r>
+        <w:rPr>
+          <w:rFonts w:ascii="Arial" w:hAnsi="Arial" w:cs="Arial"/>
+          <w:sz w:val="24"/>
+        </w:rPr>
+        <w:t>la atención</w:t>
+      </w:r>
+      <w:r>
+        <w:rPr>
+          <w:rFonts w:ascii="Arial" w:hAnsi="Arial" w:cs="Arial"/>
+          <w:sz w:val="24"/>
+        </w:rPr>
+        <w:t>,</w:t>
+      </w:r>
+      <w:r>
+        <w:rPr>
+          <w:rFonts w:ascii="Arial" w:hAnsi="Arial" w:cs="Arial"/>
+          <w:sz w:val="24"/>
+        </w:rPr>
+        <w:t xml:space="preserve"> hasta concluir el registro de los pagos</w:t>
       </w:r>
       <w:r>
         <w:rPr>
@@ -2630,12 +2728,12 @@
         <w:rPr>
           <w:rFonts w:ascii="Arial" w:hAnsi="Arial" w:cs="Arial"/>
           <w:noProof/>
-          <w:lang w:val="es-MX" w:eastAsia="es-MX"/>
+          <w:lang w:val="en-US"/>
         </w:rPr>
         <mc:AlternateContent>
           <mc:Choice Requires="wps">
             <w:drawing>
-              <wp:anchor distT="0" distB="0" distL="114300" distR="114300" simplePos="0" relativeHeight="251819008" behindDoc="0" locked="0" layoutInCell="1" allowOverlap="1" wp14:anchorId="71066FE7" wp14:editId="1EFFDC84">
+              <wp:anchor distT="0" distB="0" distL="114300" distR="114300" simplePos="0" relativeHeight="251817984" behindDoc="0" locked="0" layoutInCell="1" allowOverlap="1" wp14:anchorId="71066FE7" wp14:editId="1187ACBF">
                 <wp:simplePos x="0" y="0"/>
                 <wp:positionH relativeFrom="margin">
                   <wp:posOffset>-461727</wp:posOffset>
@@ -2718,7 +2816,7 @@
           </mc:Choice>
           <mc:Fallback>
             <w:pict>
-              <v:rect w14:anchorId="71066FE7" id="Rectángulo 125" o:spid="_x0000_s1031" style="position:absolute;margin-left:-36.35pt;margin-top:3pt;width:533.9pt;height:21.05pt;z-index:251819008;visibility:visible;mso-wrap-style:square;mso-width-percent:0;mso-height-percent:0;mso-wrap-distance-left:9pt;mso-wrap-distance-top:0;mso-wrap-distance-right:9pt;mso-wrap-distance-bottom:0;mso-position-horizontal:absolute;mso-position-horizontal-relative:margin;mso-position-vertical:absolute;mso-position-vertical-relative:text;mso-width-percent:0;mso-height-percent:0;mso-width-relative:margin;mso-height-relative:margin;v-text-anchor:middle" o:gfxdata="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" fillcolor="#aaa [3030]" stroked="f">
+              <v:rect w14:anchorId="71066FE7" id="Rectángulo 125" o:spid="_x0000_s1031" style="position:absolute;margin-left:-36.35pt;margin-top:3pt;width:533.9pt;height:21.05pt;z-index:251817984;visibility:visible;mso-wrap-style:square;mso-width-percent:0;mso-height-percent:0;mso-wrap-distance-left:9pt;mso-wrap-distance-top:0;mso-wrap-distance-right:9pt;mso-wrap-distance-bottom:0;mso-position-horizontal:absolute;mso-position-horizontal-relative:margin;mso-position-vertical:absolute;mso-position-vertical-relative:text;mso-width-percent:0;mso-height-percent:0;mso-width-relative:margin;mso-height-relative:margin;v-text-anchor:middle" o:gfxdata="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" fillcolor="#aaa [3030]" stroked="f">
                 <v:fill color2="#a3a3a3 [3174]" rotate="t" colors="0 #afafaf;.5 #a5a5a5;1 #929292" focus="100%" type="gradient">
                   <o:fill v:ext="view" type="gradientUnscaled"/>
                 </v:fill>
@@ -2982,11 +3080,11 @@
           <w:rFonts w:cs="Arial"/>
           <w:noProof/>
           <w:sz w:val="24"/>
-          <w:lang w:val="es-MX" w:eastAsia="es-MX"/>
+          <w:lang w:val="en-US"/>
         </w:rPr>
         <w:lastRenderedPageBreak/>
         <w:drawing>
-          <wp:anchor distT="0" distB="0" distL="114300" distR="114300" simplePos="0" relativeHeight="251840512" behindDoc="0" locked="0" layoutInCell="1" allowOverlap="1" wp14:anchorId="7FDCE613" wp14:editId="63F36F93">
+          <wp:anchor distT="0" distB="0" distL="114300" distR="114300" simplePos="0" relativeHeight="251839488" behindDoc="0" locked="0" layoutInCell="1" allowOverlap="1" wp14:anchorId="7FDCE613" wp14:editId="1CFAD994">
             <wp:simplePos x="0" y="0"/>
             <wp:positionH relativeFrom="column">
               <wp:posOffset>1409084</wp:posOffset>
@@ -3066,6 +3164,7 @@
     </w:p>
     <w:p>
       <w:pPr>
+        <w:jc w:val="both"/>
         <w:rPr>
           <w:noProof/>
           <w:lang w:val="es-MX" w:eastAsia="es-MX"/>
@@ -3074,7 +3173,6 @@
       <w:r>
         <w:rPr>
           <w:rFonts w:ascii="Arial" w:hAnsi="Arial" w:cs="Arial"/>
-          <w:b/>
           <w:sz w:val="24"/>
           <w:szCs w:val="24"/>
         </w:rPr>
@@ -3083,34 +3181,798 @@
     </w:p>
     <w:p>
       <w:pPr>
-        <w:ind w:left="-993"/>
-        <w:rPr>
-          <w:rFonts w:ascii="Arial" w:hAnsi="Arial" w:cs="Arial"/>
-          <w:sz w:val="24"/>
-          <w:szCs w:val="24"/>
-        </w:rPr>
-      </w:pPr>
-      <w:r>
-        <w:rPr>
-          <w:rFonts w:ascii="Arial" w:hAnsi="Arial" w:cs="Arial"/>
+        <w:rPr>
           <w:noProof/>
           <w:lang w:val="es-MX" w:eastAsia="es-MX"/>
+        </w:rPr>
+      </w:pPr>
+    </w:p>
+    <w:p>
+      <w:pPr>
+        <w:rPr>
+          <w:noProof/>
+          <w:lang w:val="es-MX" w:eastAsia="es-MX"/>
+        </w:rPr>
+      </w:pPr>
+      <w:r>
+        <w:rPr>
+          <w:noProof/>
+          <w:lang w:val="en-US"/>
+        </w:rPr>
+        <mc:AlternateContent>
+          <mc:Choice Requires="wpg">
+            <w:drawing>
+              <wp:anchor distT="0" distB="0" distL="114300" distR="114300" simplePos="0" relativeHeight="251890688" behindDoc="0" locked="0" layoutInCell="1" allowOverlap="1" wp14:anchorId="739B16A3" wp14:editId="7FE46595">
+                <wp:simplePos x="0" y="0"/>
+                <wp:positionH relativeFrom="column">
+                  <wp:posOffset>61756</wp:posOffset>
+                </wp:positionH>
+                <wp:positionV relativeFrom="paragraph">
+                  <wp:posOffset>49530</wp:posOffset>
+                </wp:positionV>
+                <wp:extent cx="5602605" cy="2731135"/>
+                <wp:effectExtent l="19050" t="152400" r="379095" b="31115"/>
+                <wp:wrapNone/>
+                <wp:docPr id="2" name="Grupo 2"/>
+                <wp:cNvGraphicFramePr/>
+                <a:graphic xmlns:a="http://schemas.openxmlformats.org/drawingml/2006/main">
+                  <a:graphicData uri="http://schemas.microsoft.com/office/word/2010/wordprocessingGroup">
+                    <wpg:wgp>
+                      <wpg:cNvGrpSpPr/>
+                      <wpg:grpSpPr>
+                        <a:xfrm>
+                          <a:off x="0" y="0"/>
+                          <a:ext cx="5602605" cy="2731135"/>
+                          <a:chOff x="0" y="0"/>
+                          <a:chExt cx="5602833" cy="2731609"/>
+                        </a:xfrm>
+                      </wpg:grpSpPr>
+                      <pic:pic xmlns:pic="http://schemas.openxmlformats.org/drawingml/2006/picture">
+                        <pic:nvPicPr>
+                          <pic:cNvPr id="44" name="Imagen 44"/>
+                          <pic:cNvPicPr>
+                            <a:picLocks noChangeAspect="1"/>
+                          </pic:cNvPicPr>
+                        </pic:nvPicPr>
+                        <pic:blipFill>
+                          <a:blip r:embed="rId11" cstate="print">
+                            <a:extLst>
+                              <a:ext uri="{28A0092B-C50C-407E-A947-70E740481C1C}">
+                                <a14:useLocalDpi xmlns:a14="http://schemas.microsoft.com/office/drawing/2010/main" val="0"/>
+                              </a:ext>
+                            </a:extLst>
+                          </a:blip>
+                          <a:stretch>
+                            <a:fillRect/>
+                          </a:stretch>
+                        </pic:blipFill>
+                        <pic:spPr>
+                          <a:xfrm>
+                            <a:off x="259308" y="0"/>
+                            <a:ext cx="5343525" cy="2403475"/>
+                          </a:xfrm>
+                          <a:prstGeom prst="rect">
+                            <a:avLst/>
+                          </a:prstGeom>
+                          <a:ln>
+                            <a:noFill/>
+                          </a:ln>
+                          <a:effectLst>
+                            <a:outerShdw blurRad="292100" dist="139700" dir="2700000" algn="tl" rotWithShape="0">
+                              <a:srgbClr val="333333">
+                                <a:alpha val="65000"/>
+                              </a:srgbClr>
+                            </a:outerShdw>
+                          </a:effectLst>
+                        </pic:spPr>
+                      </pic:pic>
+                      <pic:pic xmlns:pic="http://schemas.openxmlformats.org/drawingml/2006/picture">
+                        <pic:nvPicPr>
+                          <pic:cNvPr id="77" name="Imagen 77"/>
+                          <pic:cNvPicPr>
+                            <a:picLocks noChangeAspect="1"/>
+                          </pic:cNvPicPr>
+                        </pic:nvPicPr>
+                        <pic:blipFill>
+                          <a:blip r:embed="rId12" cstate="print">
+                            <a:extLst>
+                              <a:ext uri="{28A0092B-C50C-407E-A947-70E740481C1C}">
+                                <a14:useLocalDpi xmlns:a14="http://schemas.microsoft.com/office/drawing/2010/main" val="0"/>
+                              </a:ext>
+                            </a:extLst>
+                          </a:blip>
+                          <a:stretch>
+                            <a:fillRect/>
+                          </a:stretch>
+                        </pic:blipFill>
+                        <pic:spPr>
+                          <a:xfrm>
+                            <a:off x="0" y="6824"/>
+                            <a:ext cx="1946275" cy="2724785"/>
+                          </a:xfrm>
+                          <a:prstGeom prst="rect">
+                            <a:avLst/>
+                          </a:prstGeom>
+                        </pic:spPr>
+                      </pic:pic>
+                      <wps:wsp>
+                        <wps:cNvPr id="39" name="Rectángulo 39"/>
+                        <wps:cNvSpPr/>
+                        <wps:spPr>
+                          <a:xfrm>
+                            <a:off x="0" y="1972102"/>
+                            <a:ext cx="1746885" cy="142875"/>
+                          </a:xfrm>
+                          <a:prstGeom prst="rect">
+                            <a:avLst/>
+                          </a:prstGeom>
+                          <a:noFill/>
+                          <a:ln w="28575">
+                            <a:solidFill>
+                              <a:srgbClr val="FF0000"/>
+                            </a:solidFill>
+                          </a:ln>
+                        </wps:spPr>
+                        <wps:style>
+                          <a:lnRef idx="2">
+                            <a:schemeClr val="accent6"/>
+                          </a:lnRef>
+                          <a:fillRef idx="1">
+                            <a:schemeClr val="lt1"/>
+                          </a:fillRef>
+                          <a:effectRef idx="0">
+                            <a:schemeClr val="accent6"/>
+                          </a:effectRef>
+                          <a:fontRef idx="minor">
+                            <a:schemeClr val="dk1"/>
+                          </a:fontRef>
+                        </wps:style>
+                        <wps:bodyPr rot="0" spcFirstLastPara="0" vertOverflow="overflow" horzOverflow="overflow" vert="horz" wrap="square" lIns="91440" tIns="45720" rIns="91440" bIns="45720" numCol="1" spcCol="0" rtlCol="0" fromWordArt="0" anchor="ctr" anchorCtr="0" forceAA="0" compatLnSpc="1">
+                          <a:prstTxWarp prst="textNoShape">
+                            <a:avLst/>
+                          </a:prstTxWarp>
+                          <a:noAutofit/>
+                        </wps:bodyPr>
+                      </wps:wsp>
+                    </wpg:wgp>
+                  </a:graphicData>
+                </a:graphic>
+              </wp:anchor>
+            </w:drawing>
+          </mc:Choice>
+          <mc:Fallback>
+            <w:pict>
+              <v:group w14:anchorId="39D6AD5E" id="Grupo 2" o:spid="_x0000_s1026" style="position:absolute;margin-left:4.85pt;margin-top:3.9pt;width:441.15pt;height:215.05pt;z-index:251890688" coordsize="56028,27316" o:gfxdata="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">
+                <v:shapetype id="_x0000_t75" coordsize="21600,21600" o:spt="75" o:preferrelative="t" path="m@4@5l@4@11@9@11@9@5xe" filled="f" stroked="f">
+                  <v:stroke joinstyle="miter"/>
+                  <v:formulas>
+                    <v:f eqn="if lineDrawn pixelLineWidth 0"/>
+                    <v:f eqn="sum @0 1 0"/>
+                    <v:f eqn="sum 0 0 @1"/>
+                    <v:f eqn="prod @2 1 2"/>
+                    <v:f eqn="prod @3 21600 pixelWidth"/>
+                    <v:f eqn="prod @3 21600 pixelHeight"/>
+                    <v:f eqn="sum @0 0 1"/>
+                    <v:f eqn="prod @6 1 2"/>
+                    <v:f eqn="prod @7 21600 pixelWidth"/>
+                    <v:f eqn="sum @8 21600 0"/>
+                    <v:f eqn="prod @7 21600 pixelHeight"/>
+                    <v:f eqn="sum @10 21600 0"/>
+                  </v:formulas>
+                  <v:path o:extrusionok="f" gradientshapeok="t" o:connecttype="rect"/>
+                  <o:lock v:ext="edit" aspectratio="t"/>
+                </v:shapetype>
+                <v:shape id="Imagen 44" o:spid="_x0000_s1027" type="#_x0000_t75" style="position:absolute;left:2593;width:53435;height:24034;visibility:visible;mso-wrap-style:square" o:gfxdata="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">
+                  <v:imagedata r:id="rId13" o:title=""/>
+                  <v:shadow on="t" color="#333" opacity="42598f" origin="-.5,-.5" offset="2.74397mm,2.74397mm"/>
+                  <v:path arrowok="t"/>
+                </v:shape>
+                <v:shape id="Imagen 77" o:spid="_x0000_s1028" type="#_x0000_t75" style="position:absolute;top:68;width:19462;height:27248;visibility:visible;mso-wrap-style:square" o:gfxdata="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">
+                  <v:imagedata r:id="rId14" o:title=""/>
+                  <v:path arrowok="t"/>
+                </v:shape>
+                <v:rect id="Rectángulo 39" o:spid="_x0000_s1029" style="position:absolute;top:19721;width:17468;height:1428;visibility:visible;mso-wrap-style:square;v-text-anchor:middle" o:gfxdata="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" filled="f" strokecolor="red" strokeweight="2.25pt"/>
+              </v:group>
+            </w:pict>
+          </mc:Fallback>
+        </mc:AlternateContent>
+      </w:r>
+    </w:p>
+    <w:p>
+      <w:pPr>
+        <w:rPr>
+          <w:noProof/>
+          <w:lang w:val="es-MX" w:eastAsia="es-MX"/>
+        </w:rPr>
+      </w:pPr>
+    </w:p>
+    <w:p>
+      <w:pPr>
+        <w:rPr>
+          <w:noProof/>
+          <w:lang w:val="es-MX" w:eastAsia="es-MX"/>
+        </w:rPr>
+      </w:pPr>
+    </w:p>
+    <w:p>
+      <w:pPr>
+        <w:rPr>
+          <w:noProof/>
+          <w:lang w:val="es-MX" w:eastAsia="es-MX"/>
+        </w:rPr>
+      </w:pPr>
+    </w:p>
+    <w:p>
+      <w:pPr>
+        <w:rPr>
+          <w:noProof/>
+          <w:lang w:val="es-MX" w:eastAsia="es-MX"/>
+        </w:rPr>
+      </w:pPr>
+    </w:p>
+    <w:p>
+      <w:pPr>
+        <w:rPr>
+          <w:noProof/>
+          <w:lang w:val="es-MX" w:eastAsia="es-MX"/>
+        </w:rPr>
+      </w:pPr>
+    </w:p>
+    <w:p>
+      <w:pPr>
+        <w:rPr>
+          <w:noProof/>
+          <w:lang w:val="es-MX" w:eastAsia="es-MX"/>
+        </w:rPr>
+      </w:pPr>
+    </w:p>
+    <w:p>
+      <w:pPr>
+        <w:rPr>
+          <w:noProof/>
+          <w:lang w:val="es-MX" w:eastAsia="es-MX"/>
+        </w:rPr>
+      </w:pPr>
+    </w:p>
+    <w:p>
+      <w:pPr>
+        <w:rPr>
+          <w:rFonts w:ascii="Arial" w:hAnsi="Arial" w:cs="Arial"/>
+          <w:sz w:val="24"/>
+          <w:szCs w:val="24"/>
+        </w:rPr>
+      </w:pPr>
+    </w:p>
+    <w:p>
+      <w:pPr>
+        <w:rPr>
+          <w:rFonts w:ascii="Arial" w:hAnsi="Arial" w:cs="Arial"/>
+          <w:sz w:val="24"/>
+          <w:szCs w:val="24"/>
+        </w:rPr>
+      </w:pPr>
+    </w:p>
+    <w:p>
+      <w:pPr>
+        <w:rPr>
+          <w:rFonts w:ascii="Arial" w:hAnsi="Arial" w:cs="Arial"/>
+          <w:sz w:val="24"/>
+          <w:szCs w:val="24"/>
+        </w:rPr>
+      </w:pPr>
+    </w:p>
+    <w:p>
+      <w:pPr>
+        <w:rPr>
+          <w:rFonts w:ascii="Arial" w:hAnsi="Arial" w:cs="Arial"/>
+          <w:sz w:val="24"/>
+          <w:szCs w:val="24"/>
+        </w:rPr>
+      </w:pPr>
+    </w:p>
+    <w:tbl>
+      <w:tblPr>
+        <w:tblStyle w:val="Tablaconcuadrcula"/>
+        <w:tblW w:w="0" w:type="auto"/>
+        <w:tblLook w:val="04A0" w:firstRow="1" w:lastRow="0" w:firstColumn="1" w:lastColumn="0" w:noHBand="0" w:noVBand="1"/>
+      </w:tblPr>
+      <w:tblGrid>
+        <w:gridCol w:w="2122"/>
+        <w:gridCol w:w="2292"/>
+        <w:gridCol w:w="4414"/>
+      </w:tblGrid>
+      <w:tr>
+        <w:tc>
+          <w:tcPr>
+            <w:tcW w:w="4414" w:type="dxa"/>
+            <w:gridSpan w:val="2"/>
+            <w:shd w:val="clear" w:color="auto" w:fill="002060"/>
+          </w:tcPr>
+          <w:p>
+            <w:pPr>
+              <w:tabs>
+                <w:tab w:val="left" w:pos="1494"/>
+              </w:tabs>
+              <w:spacing w:line="276" w:lineRule="auto"/>
+              <w:jc w:val="center"/>
+              <w:rPr>
+                <w:rFonts w:ascii="Arial" w:hAnsi="Arial" w:cs="Arial"/>
+                <w:b/>
+                <w:sz w:val="24"/>
+              </w:rPr>
+            </w:pPr>
+            <w:r>
+              <w:rPr>
+                <w:rFonts w:ascii="Arial" w:hAnsi="Arial" w:cs="Arial"/>
+                <w:b/>
+                <w:sz w:val="24"/>
+              </w:rPr>
+              <w:t>Campo</w:t>
+            </w:r>
+          </w:p>
+        </w:tc>
+        <w:tc>
+          <w:tcPr>
+            <w:tcW w:w="4414" w:type="dxa"/>
+            <w:shd w:val="clear" w:color="auto" w:fill="002060"/>
+          </w:tcPr>
+          <w:p>
+            <w:pPr>
+              <w:tabs>
+                <w:tab w:val="left" w:pos="1494"/>
+              </w:tabs>
+              <w:spacing w:line="276" w:lineRule="auto"/>
+              <w:jc w:val="center"/>
+              <w:rPr>
+                <w:rFonts w:ascii="Arial" w:hAnsi="Arial" w:cs="Arial"/>
+                <w:b/>
+                <w:sz w:val="24"/>
+              </w:rPr>
+            </w:pPr>
+            <w:r>
+              <w:rPr>
+                <w:rFonts w:ascii="Arial" w:hAnsi="Arial" w:cs="Arial"/>
+                <w:b/>
+                <w:sz w:val="24"/>
+              </w:rPr>
+              <w:t xml:space="preserve">Descripción </w:t>
+            </w:r>
+          </w:p>
+        </w:tc>
+      </w:tr>
+      <w:tr>
+        <w:tc>
+          <w:tcPr>
+            <w:tcW w:w="2122" w:type="dxa"/>
+          </w:tcPr>
+          <w:p>
+            <w:pPr>
+              <w:tabs>
+                <w:tab w:val="left" w:pos="1494"/>
+              </w:tabs>
+              <w:spacing w:line="276" w:lineRule="auto"/>
+              <w:jc w:val="center"/>
+              <w:rPr>
+                <w:rFonts w:ascii="Arial" w:hAnsi="Arial" w:cs="Arial"/>
+                <w:b/>
+                <w:noProof/>
+                <w:sz w:val="24"/>
+                <w:szCs w:val="24"/>
+                <w:lang w:val="es-MX" w:eastAsia="es-MX"/>
+              </w:rPr>
+            </w:pPr>
+            <w:r>
+              <w:rPr>
+                <w:rFonts w:ascii="Arial" w:hAnsi="Arial" w:cs="Arial"/>
+                <w:b/>
+                <w:noProof/>
+                <w:sz w:val="24"/>
+                <w:szCs w:val="24"/>
+                <w:lang w:val="es-MX" w:eastAsia="es-MX"/>
+              </w:rPr>
+              <w:t>Por e</w:t>
+            </w:r>
+            <w:r>
+              <w:rPr>
+                <w:rFonts w:ascii="Arial" w:hAnsi="Arial" w:cs="Arial"/>
+                <w:b/>
+                <w:noProof/>
+                <w:sz w:val="24"/>
+                <w:szCs w:val="24"/>
+                <w:lang w:val="es-MX" w:eastAsia="es-MX"/>
+              </w:rPr>
+              <w:t>nviar</w:t>
+            </w:r>
+          </w:p>
+        </w:tc>
+        <w:tc>
+          <w:tcPr>
+            <w:tcW w:w="6706" w:type="dxa"/>
+            <w:gridSpan w:val="2"/>
+          </w:tcPr>
+          <w:p>
+            <w:pPr>
+              <w:rPr>
+                <w:rFonts w:ascii="Arial" w:hAnsi="Arial" w:cs="Arial"/>
+                <w:sz w:val="24"/>
+                <w:szCs w:val="24"/>
+              </w:rPr>
+            </w:pPr>
+            <w:r>
+              <w:rPr>
+                <w:rFonts w:ascii="Arial" w:hAnsi="Arial" w:cs="Arial"/>
+                <w:sz w:val="24"/>
+                <w:szCs w:val="24"/>
+              </w:rPr>
+              <w:t>Aquí se encuentran los documentos</w:t>
+            </w:r>
+            <w:r>
+              <w:rPr>
+                <w:rFonts w:ascii="Arial" w:hAnsi="Arial" w:cs="Arial"/>
+                <w:sz w:val="24"/>
+                <w:szCs w:val="24"/>
+              </w:rPr>
+              <w:t xml:space="preserve"> que no se encuentran guardados como borrador</w:t>
+            </w:r>
+          </w:p>
+        </w:tc>
+      </w:tr>
+      <w:tr>
+        <w:tc>
+          <w:tcPr>
+            <w:tcW w:w="2122" w:type="dxa"/>
+          </w:tcPr>
+          <w:p>
+            <w:pPr>
+              <w:tabs>
+                <w:tab w:val="left" w:pos="1494"/>
+              </w:tabs>
+              <w:spacing w:line="276" w:lineRule="auto"/>
+              <w:jc w:val="center"/>
+              <w:rPr>
+                <w:rFonts w:ascii="Arial" w:hAnsi="Arial" w:cs="Arial"/>
+                <w:b/>
+                <w:sz w:val="24"/>
+                <w:szCs w:val="24"/>
+              </w:rPr>
+            </w:pPr>
+            <w:r>
+              <w:rPr>
+                <w:rFonts w:ascii="Arial" w:hAnsi="Arial" w:cs="Arial"/>
+                <w:b/>
+                <w:noProof/>
+                <w:sz w:val="24"/>
+                <w:szCs w:val="24"/>
+                <w:lang w:val="es-MX" w:eastAsia="es-MX"/>
+              </w:rPr>
+              <w:t>Enviados</w:t>
+            </w:r>
+          </w:p>
+        </w:tc>
+        <w:tc>
+          <w:tcPr>
+            <w:tcW w:w="6706" w:type="dxa"/>
+            <w:gridSpan w:val="2"/>
+          </w:tcPr>
+          <w:p>
+            <w:pPr>
+              <w:rPr>
+                <w:rFonts w:ascii="Arial" w:hAnsi="Arial" w:cs="Arial"/>
+                <w:sz w:val="24"/>
+                <w:szCs w:val="24"/>
+              </w:rPr>
+            </w:pPr>
+            <w:r>
+              <w:rPr>
+                <w:rFonts w:ascii="Arial" w:hAnsi="Arial" w:cs="Arial"/>
+                <w:sz w:val="24"/>
+                <w:szCs w:val="24"/>
+              </w:rPr>
+              <w:t>Aquí se encuentran los documentos</w:t>
+            </w:r>
+            <w:r>
+              <w:rPr>
+                <w:rFonts w:ascii="Arial" w:hAnsi="Arial" w:cs="Arial"/>
+                <w:sz w:val="24"/>
+                <w:szCs w:val="24"/>
+              </w:rPr>
+              <w:t xml:space="preserve"> que</w:t>
+            </w:r>
+            <w:r>
+              <w:rPr>
+                <w:rFonts w:ascii="Arial" w:hAnsi="Arial" w:cs="Arial"/>
+                <w:sz w:val="24"/>
+                <w:szCs w:val="24"/>
+              </w:rPr>
+              <w:t xml:space="preserve"> ya fueron enviados</w:t>
+            </w:r>
+          </w:p>
+        </w:tc>
+      </w:tr>
+      <w:tr>
+        <w:tc>
+          <w:tcPr>
+            <w:tcW w:w="2122" w:type="dxa"/>
+          </w:tcPr>
+          <w:p>
+            <w:pPr>
+              <w:tabs>
+                <w:tab w:val="left" w:pos="1494"/>
+              </w:tabs>
+              <w:spacing w:line="276" w:lineRule="auto"/>
+              <w:jc w:val="center"/>
+              <w:rPr>
+                <w:rFonts w:ascii="Arial" w:hAnsi="Arial" w:cs="Arial"/>
+                <w:sz w:val="24"/>
+              </w:rPr>
+            </w:pPr>
+            <w:r>
+              <w:rPr>
+                <w:rFonts w:ascii="Arial" w:hAnsi="Arial" w:cs="Arial"/>
+                <w:b/>
+                <w:sz w:val="24"/>
+                <w:szCs w:val="24"/>
+              </w:rPr>
+              <w:t>Recibidos</w:t>
+            </w:r>
+          </w:p>
+        </w:tc>
+        <w:tc>
+          <w:tcPr>
+            <w:tcW w:w="6706" w:type="dxa"/>
+            <w:gridSpan w:val="2"/>
+          </w:tcPr>
+          <w:p>
+            <w:pPr>
+              <w:rPr>
+                <w:rFonts w:ascii="Arial" w:hAnsi="Arial" w:cs="Arial"/>
+                <w:sz w:val="24"/>
+                <w:szCs w:val="24"/>
+              </w:rPr>
+            </w:pPr>
+            <w:r>
+              <w:rPr>
+                <w:rFonts w:ascii="Arial" w:hAnsi="Arial" w:cs="Arial"/>
+                <w:sz w:val="24"/>
+                <w:szCs w:val="24"/>
+              </w:rPr>
+              <w:t xml:space="preserve">Aquí se encuentran los documentos </w:t>
+            </w:r>
+            <w:r>
+              <w:rPr>
+                <w:rFonts w:ascii="Arial" w:hAnsi="Arial" w:cs="Arial"/>
+                <w:sz w:val="24"/>
+                <w:szCs w:val="24"/>
+              </w:rPr>
+              <w:t xml:space="preserve">que </w:t>
+            </w:r>
+            <w:r>
+              <w:rPr>
+                <w:rFonts w:ascii="Arial" w:hAnsi="Arial" w:cs="Arial"/>
+                <w:sz w:val="24"/>
+                <w:szCs w:val="24"/>
+              </w:rPr>
+              <w:t>se recibieron</w:t>
+            </w:r>
+          </w:p>
+        </w:tc>
+      </w:tr>
+      <w:tr>
+        <w:tc>
+          <w:tcPr>
+            <w:tcW w:w="2122" w:type="dxa"/>
+          </w:tcPr>
+          <w:p>
+            <w:pPr>
+              <w:tabs>
+                <w:tab w:val="left" w:pos="1494"/>
+              </w:tabs>
+              <w:spacing w:line="276" w:lineRule="auto"/>
+              <w:jc w:val="center"/>
+              <w:rPr>
+                <w:rFonts w:ascii="Arial" w:hAnsi="Arial" w:cs="Arial"/>
+                <w:b/>
+                <w:sz w:val="24"/>
+                <w:szCs w:val="24"/>
+              </w:rPr>
+            </w:pPr>
+            <w:r>
+              <w:rPr>
+                <w:rFonts w:ascii="Arial" w:hAnsi="Arial" w:cs="Arial"/>
+                <w:b/>
+                <w:sz w:val="24"/>
+                <w:szCs w:val="24"/>
+              </w:rPr>
+              <w:t>Histórico</w:t>
+            </w:r>
+          </w:p>
+        </w:tc>
+        <w:tc>
+          <w:tcPr>
+            <w:tcW w:w="6706" w:type="dxa"/>
+            <w:gridSpan w:val="2"/>
+          </w:tcPr>
+          <w:p>
+            <w:pPr>
+              <w:rPr>
+                <w:rFonts w:ascii="Arial" w:hAnsi="Arial" w:cs="Arial"/>
+                <w:sz w:val="24"/>
+                <w:szCs w:val="24"/>
+              </w:rPr>
+            </w:pPr>
+            <w:r>
+              <w:rPr>
+                <w:rFonts w:ascii="Arial" w:hAnsi="Arial" w:cs="Arial"/>
+                <w:sz w:val="24"/>
+                <w:szCs w:val="24"/>
+              </w:rPr>
+              <w:t>El historial de movimientos</w:t>
+            </w:r>
+          </w:p>
+        </w:tc>
+      </w:tr>
+    </w:tbl>
+    <w:p>
+      <w:pPr>
+        <w:tabs>
+          <w:tab w:val="left" w:pos="1494"/>
+        </w:tabs>
+        <w:spacing w:line="276" w:lineRule="auto"/>
+        <w:jc w:val="both"/>
+        <w:rPr>
+          <w:rFonts w:ascii="Arial" w:hAnsi="Arial" w:cs="Arial"/>
+          <w:sz w:val="24"/>
+        </w:rPr>
+      </w:pPr>
+    </w:p>
+    <w:p>
+      <w:pPr>
+        <w:tabs>
+          <w:tab w:val="left" w:pos="1494"/>
+        </w:tabs>
+        <w:spacing w:line="276" w:lineRule="auto"/>
+        <w:jc w:val="both"/>
+        <w:rPr>
+          <w:rFonts w:ascii="Arial" w:hAnsi="Arial" w:cs="Arial"/>
+          <w:sz w:val="24"/>
+        </w:rPr>
+      </w:pPr>
+    </w:p>
+    <w:p>
+      <w:pPr>
+        <w:tabs>
+          <w:tab w:val="left" w:pos="1494"/>
+        </w:tabs>
+        <w:spacing w:line="276" w:lineRule="auto"/>
+        <w:jc w:val="both"/>
+        <w:rPr>
+          <w:rFonts w:ascii="Arial" w:hAnsi="Arial" w:cs="Arial"/>
+          <w:sz w:val="24"/>
+        </w:rPr>
+      </w:pPr>
+    </w:p>
+    <w:p>
+      <w:pPr>
+        <w:tabs>
+          <w:tab w:val="left" w:pos="1494"/>
+        </w:tabs>
+        <w:spacing w:line="276" w:lineRule="auto"/>
+        <w:jc w:val="both"/>
+        <w:rPr>
+          <w:rFonts w:ascii="Arial" w:hAnsi="Arial" w:cs="Arial"/>
+          <w:sz w:val="24"/>
+        </w:rPr>
+      </w:pPr>
+    </w:p>
+    <w:p>
+      <w:pPr>
+        <w:tabs>
+          <w:tab w:val="left" w:pos="1494"/>
+        </w:tabs>
+        <w:spacing w:line="276" w:lineRule="auto"/>
+        <w:jc w:val="both"/>
+        <w:rPr>
+          <w:rFonts w:ascii="Arial" w:hAnsi="Arial" w:cs="Arial"/>
+          <w:sz w:val="24"/>
+        </w:rPr>
+      </w:pPr>
+    </w:p>
+    <w:p>
+      <w:pPr>
+        <w:tabs>
+          <w:tab w:val="left" w:pos="1494"/>
+        </w:tabs>
+        <w:spacing w:line="276" w:lineRule="auto"/>
+        <w:jc w:val="both"/>
+        <w:rPr>
+          <w:rFonts w:ascii="Arial" w:hAnsi="Arial" w:cs="Arial"/>
+          <w:sz w:val="24"/>
+        </w:rPr>
+      </w:pPr>
+    </w:p>
+    <w:p>
+      <w:pPr>
+        <w:tabs>
+          <w:tab w:val="left" w:pos="1494"/>
+        </w:tabs>
+        <w:spacing w:line="276" w:lineRule="auto"/>
+        <w:jc w:val="both"/>
+        <w:rPr>
+          <w:rFonts w:ascii="Arial" w:hAnsi="Arial" w:cs="Arial"/>
+          <w:sz w:val="24"/>
+        </w:rPr>
+      </w:pPr>
+    </w:p>
+    <w:p>
+      <w:pPr>
+        <w:tabs>
+          <w:tab w:val="left" w:pos="1494"/>
+        </w:tabs>
+        <w:spacing w:line="276" w:lineRule="auto"/>
+        <w:jc w:val="both"/>
+        <w:rPr>
+          <w:rFonts w:ascii="Arial" w:hAnsi="Arial" w:cs="Arial"/>
+          <w:sz w:val="24"/>
+        </w:rPr>
+      </w:pPr>
+    </w:p>
+    <w:p>
+      <w:pPr>
+        <w:pStyle w:val="Ttulo1"/>
+        <w:spacing w:line="276" w:lineRule="auto"/>
+        <w:jc w:val="center"/>
+        <w:rPr>
+          <w:rFonts w:cs="Arial"/>
+        </w:rPr>
+      </w:pPr>
+      <w:bookmarkStart w:id="10" w:name="_Toc141781531"/>
+      <w:r>
+        <w:rPr>
+          <w:rFonts w:cs="Arial"/>
+        </w:rPr>
+        <w:lastRenderedPageBreak/>
+        <w:t>Documentos por enviar</w:t>
+      </w:r>
+      <w:r>
+        <w:rPr>
+          <w:rFonts w:cs="Arial"/>
+        </w:rPr>
+        <w:t>, enviados y recibidos</w:t>
+      </w:r>
+      <w:bookmarkEnd w:id="10"/>
+    </w:p>
+    <w:p/>
+    <w:p>
+      <w:pPr>
+        <w:jc w:val="both"/>
+        <w:rPr>
+          <w:rFonts w:ascii="Arial" w:hAnsi="Arial" w:cs="Arial"/>
+          <w:b/>
+          <w:sz w:val="24"/>
+          <w:szCs w:val="24"/>
+        </w:rPr>
+      </w:pPr>
+      <w:r>
+        <w:rPr>
+          <w:rFonts w:ascii="Arial" w:hAnsi="Arial" w:cs="Arial"/>
+          <w:noProof/>
+          <w:lang w:val="en-US"/>
         </w:rPr>
         <mc:AlternateContent>
           <mc:Choice Requires="wps">
             <w:drawing>
-              <wp:anchor distT="0" distB="0" distL="114300" distR="114300" simplePos="0" relativeHeight="251890688" behindDoc="0" locked="0" layoutInCell="1" allowOverlap="1" wp14:anchorId="2B33A66C" wp14:editId="2051014C">
+              <wp:anchor distT="0" distB="0" distL="114300" distR="114300" simplePos="0" relativeHeight="251875328" behindDoc="0" locked="0" layoutInCell="1" allowOverlap="1" wp14:anchorId="13C38025" wp14:editId="5CDE0044">
                 <wp:simplePos x="0" y="0"/>
-                <wp:positionH relativeFrom="leftMargin">
-                  <wp:posOffset>479834</wp:posOffset>
+                <wp:positionH relativeFrom="margin">
+                  <wp:posOffset>507365</wp:posOffset>
                 </wp:positionH>
                 <wp:positionV relativeFrom="paragraph">
-                  <wp:posOffset>2348250</wp:posOffset>
+                  <wp:posOffset>1226981</wp:posOffset>
                 </wp:positionV>
-                <wp:extent cx="2272419" cy="162962"/>
-                <wp:effectExtent l="19050" t="19050" r="13970" b="27940"/>
+                <wp:extent cx="2825086" cy="243576"/>
+                <wp:effectExtent l="19050" t="19050" r="13970" b="23495"/>
                 <wp:wrapNone/>
-                <wp:docPr id="39" name="Rectángulo 39"/>
+                <wp:docPr id="48" name="Rectángulo 48"/>
                 <wp:cNvGraphicFramePr/>
                 <a:graphic xmlns:a="http://schemas.openxmlformats.org/drawingml/2006/main">
                   <a:graphicData uri="http://schemas.microsoft.com/office/word/2010/wordprocessingShape">
@@ -3119,7 +3981,7 @@
                       <wps:spPr>
                         <a:xfrm>
                           <a:off x="0" y="0"/>
-                          <a:ext cx="2272419" cy="162962"/>
+                          <a:ext cx="2825086" cy="243576"/>
                         </a:xfrm>
                         <a:prstGeom prst="rect">
                           <a:avLst/>
@@ -3165,7 +4027,7 @@
           </mc:Choice>
           <mc:Fallback>
             <w:pict>
-              <v:rect w14:anchorId="4B7A2947" id="Rectángulo 39" o:spid="_x0000_s1026" style="position:absolute;margin-left:37.8pt;margin-top:184.9pt;width:178.95pt;height:12.85pt;z-index:251890688;visibility:visible;mso-wrap-style:square;mso-width-percent:0;mso-height-percent:0;mso-wrap-distance-left:9pt;mso-wrap-distance-top:0;mso-wrap-distance-right:9pt;mso-wrap-distance-bottom:0;mso-position-horizontal:absolute;mso-position-horizontal-relative:left-margin-area;mso-position-vertical:absolute;mso-position-vertical-relative:text;mso-width-percent:0;mso-height-percent:0;mso-width-relative:margin;mso-height-relative:margin;v-text-anchor:middle" o:gfxdata="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" filled="f" strokecolor="red" strokeweight="2.25pt">
+              <v:rect w14:anchorId="79195FAA" id="Rectángulo 48" o:spid="_x0000_s1026" style="position:absolute;margin-left:39.95pt;margin-top:96.6pt;width:222.45pt;height:19.2pt;z-index:251875328;visibility:visible;mso-wrap-style:square;mso-width-percent:0;mso-height-percent:0;mso-wrap-distance-left:9pt;mso-wrap-distance-top:0;mso-wrap-distance-right:9pt;mso-wrap-distance-bottom:0;mso-position-horizontal:absolute;mso-position-horizontal-relative:margin;mso-position-vertical:absolute;mso-position-vertical-relative:text;mso-width-percent:0;mso-height-percent:0;mso-width-relative:margin;mso-height-relative:margin;v-text-anchor:middle" o:gfxdata="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" filled="f" strokecolor="red" strokeweight="2.25pt">
                 <w10:wrap anchorx="margin"/>
               </v:rect>
             </w:pict>
@@ -3175,21 +4037,21 @@
       <w:r>
         <w:rPr>
           <w:noProof/>
-          <w:lang w:val="es-MX" w:eastAsia="es-MX"/>
+          <w:lang w:val="en-US"/>
         </w:rPr>
         <w:drawing>
-          <wp:anchor distT="0" distB="0" distL="114300" distR="114300" simplePos="0" relativeHeight="251889664" behindDoc="0" locked="0" layoutInCell="1" allowOverlap="1" wp14:anchorId="1D3CCEDB" wp14:editId="7F4A2B75">
+          <wp:anchor distT="0" distB="0" distL="114300" distR="114300" simplePos="0" relativeHeight="251873280" behindDoc="0" locked="0" layoutInCell="1" allowOverlap="1" wp14:anchorId="722A79CB" wp14:editId="4EBA2F7D">
             <wp:simplePos x="0" y="0"/>
             <wp:positionH relativeFrom="column">
-              <wp:posOffset>-464499</wp:posOffset>
+              <wp:posOffset>66040</wp:posOffset>
             </wp:positionH>
             <wp:positionV relativeFrom="paragraph">
-              <wp:posOffset>401754</wp:posOffset>
+              <wp:posOffset>824865</wp:posOffset>
             </wp:positionV>
-            <wp:extent cx="1946525" cy="2725093"/>
-            <wp:effectExtent l="0" t="0" r="0" b="0"/>
-            <wp:wrapNone/>
-            <wp:docPr id="77" name="Imagen 77"/>
+            <wp:extent cx="5636260" cy="1606550"/>
+            <wp:effectExtent l="152400" t="152400" r="364490" b="355600"/>
+            <wp:wrapSquare wrapText="bothSides"/>
+            <wp:docPr id="47" name="Imagen 47"/>
             <wp:cNvGraphicFramePr>
               <a:graphicFrameLocks xmlns:a="http://schemas.openxmlformats.org/drawingml/2006/main" noChangeAspect="1"/>
             </wp:cNvGraphicFramePr>
@@ -3201,7 +4063,7 @@
                     <pic:cNvPicPr/>
                   </pic:nvPicPr>
                   <pic:blipFill>
-                    <a:blip r:embed="rId11" cstate="print">
+                    <a:blip r:embed="rId15" cstate="print">
                       <a:extLst>
                         <a:ext uri="{28A0092B-C50C-407E-A947-70E740481C1C}">
                           <a14:useLocalDpi xmlns:a14="http://schemas.microsoft.com/office/drawing/2010/main" val="0"/>
@@ -3215,74 +4077,7 @@
                   <pic:spPr>
                     <a:xfrm>
                       <a:off x="0" y="0"/>
-                      <a:ext cx="1954872" cy="2736779"/>
-                    </a:xfrm>
-                    <a:prstGeom prst="rect">
-                      <a:avLst/>
-                    </a:prstGeom>
-                  </pic:spPr>
-                </pic:pic>
-              </a:graphicData>
-            </a:graphic>
-            <wp14:sizeRelH relativeFrom="page">
-              <wp14:pctWidth>0</wp14:pctWidth>
-            </wp14:sizeRelH>
-            <wp14:sizeRelV relativeFrom="page">
-              <wp14:pctHeight>0</wp14:pctHeight>
-            </wp14:sizeRelV>
-          </wp:anchor>
-        </w:drawing>
-      </w:r>
-      <w:r>
-        <w:rPr>
-          <w:noProof/>
-          <w:lang w:val="es-MX" w:eastAsia="es-MX"/>
-        </w:rPr>
-        <w:t xml:space="preserve"> </w:t>
-      </w:r>
-      <w:r>
-        <w:rPr>
-          <w:rFonts w:ascii="Arial" w:hAnsi="Arial" w:cs="Arial"/>
-          <w:noProof/>
-          <w:sz w:val="24"/>
-          <w:szCs w:val="24"/>
-          <w:lang w:val="es-MX" w:eastAsia="es-MX"/>
-        </w:rPr>
-        <w:t xml:space="preserve"> </w:t>
-      </w:r>
-      <w:r>
-        <w:rPr>
-          <w:rFonts w:ascii="Arial" w:hAnsi="Arial" w:cs="Arial"/>
-          <w:noProof/>
-          <w:sz w:val="24"/>
-          <w:szCs w:val="24"/>
-          <w:lang w:val="es-MX" w:eastAsia="es-MX"/>
-        </w:rPr>
-        <w:drawing>
-          <wp:inline distT="0" distB="0" distL="0" distR="0" wp14:anchorId="73578279" wp14:editId="3EAFAEDD">
-            <wp:extent cx="6572816" cy="2956205"/>
-            <wp:effectExtent l="152400" t="152400" r="361950" b="358775"/>
-            <wp:docPr id="44" name="Imagen 44"/>
-            <wp:cNvGraphicFramePr>
-              <a:graphicFrameLocks xmlns:a="http://schemas.openxmlformats.org/drawingml/2006/main" noChangeAspect="1"/>
-            </wp:cNvGraphicFramePr>
-            <a:graphic xmlns:a="http://schemas.openxmlformats.org/drawingml/2006/main">
-              <a:graphicData uri="http://schemas.openxmlformats.org/drawingml/2006/picture">
-                <pic:pic xmlns:pic="http://schemas.openxmlformats.org/drawingml/2006/picture">
-                  <pic:nvPicPr>
-                    <pic:cNvPr id="1" name=""/>
-                    <pic:cNvPicPr/>
-                  </pic:nvPicPr>
-                  <pic:blipFill>
-                    <a:blip r:embed="rId12"/>
-                    <a:stretch>
-                      <a:fillRect/>
-                    </a:stretch>
-                  </pic:blipFill>
-                  <pic:spPr>
-                    <a:xfrm>
-                      <a:off x="0" y="0"/>
-                      <a:ext cx="6580534" cy="2959676"/>
+                      <a:ext cx="5636260" cy="1606550"/>
                     </a:xfrm>
                     <a:prstGeom prst="rect">
                       <a:avLst/>
@@ -3301,427 +4096,86 @@
                 </pic:pic>
               </a:graphicData>
             </a:graphic>
-          </wp:inline>
+            <wp14:sizeRelH relativeFrom="margin">
+              <wp14:pctWidth>0</wp14:pctWidth>
+            </wp14:sizeRelH>
+            <wp14:sizeRelV relativeFrom="margin">
+              <wp14:pctHeight>0</wp14:pctHeight>
+            </wp14:sizeRelV>
+          </wp:anchor>
         </w:drawing>
       </w:r>
-    </w:p>
-    <w:p>
-      <w:pPr>
-        <w:ind w:left="-993"/>
+      <w:r>
         <w:rPr>
           <w:rFonts w:ascii="Arial" w:hAnsi="Arial" w:cs="Arial"/>
           <w:sz w:val="24"/>
           <w:szCs w:val="24"/>
         </w:rPr>
-      </w:pPr>
-    </w:p>
-    <w:tbl>
-      <w:tblPr>
-        <w:tblStyle w:val="Tablaconcuadrcula"/>
-        <w:tblW w:w="0" w:type="auto"/>
-        <w:tblLook w:val="04A0" w:firstRow="1" w:lastRow="0" w:firstColumn="1" w:lastColumn="0" w:noHBand="0" w:noVBand="1"/>
-      </w:tblPr>
-      <w:tblGrid>
-        <w:gridCol w:w="2122"/>
-        <w:gridCol w:w="2292"/>
-        <w:gridCol w:w="4414"/>
-      </w:tblGrid>
-      <w:tr>
-        <w:tc>
-          <w:tcPr>
-            <w:tcW w:w="4414" w:type="dxa"/>
-            <w:gridSpan w:val="2"/>
-            <w:shd w:val="clear" w:color="auto" w:fill="002060"/>
-          </w:tcPr>
-          <w:p>
-            <w:pPr>
-              <w:tabs>
-                <w:tab w:val="left" w:pos="1494"/>
-              </w:tabs>
-              <w:spacing w:line="276" w:lineRule="auto"/>
-              <w:jc w:val="center"/>
-              <w:rPr>
-                <w:rFonts w:ascii="Arial" w:hAnsi="Arial" w:cs="Arial"/>
-                <w:b/>
-                <w:sz w:val="24"/>
-              </w:rPr>
-            </w:pPr>
-            <w:r>
-              <w:rPr>
-                <w:rFonts w:ascii="Arial" w:hAnsi="Arial" w:cs="Arial"/>
-                <w:b/>
-                <w:sz w:val="24"/>
-              </w:rPr>
-              <w:t>Campo</w:t>
-            </w:r>
-          </w:p>
-        </w:tc>
-        <w:tc>
-          <w:tcPr>
-            <w:tcW w:w="4414" w:type="dxa"/>
-            <w:shd w:val="clear" w:color="auto" w:fill="002060"/>
-          </w:tcPr>
-          <w:p>
-            <w:pPr>
-              <w:tabs>
-                <w:tab w:val="left" w:pos="1494"/>
-              </w:tabs>
-              <w:spacing w:line="276" w:lineRule="auto"/>
-              <w:jc w:val="center"/>
-              <w:rPr>
-                <w:rFonts w:ascii="Arial" w:hAnsi="Arial" w:cs="Arial"/>
-                <w:b/>
-                <w:sz w:val="24"/>
-              </w:rPr>
-            </w:pPr>
-            <w:r>
-              <w:rPr>
-                <w:rFonts w:ascii="Arial" w:hAnsi="Arial" w:cs="Arial"/>
-                <w:b/>
-                <w:sz w:val="24"/>
-              </w:rPr>
-              <w:t xml:space="preserve">Descripción </w:t>
-            </w:r>
-          </w:p>
-        </w:tc>
-      </w:tr>
-      <w:tr>
-        <w:tc>
-          <w:tcPr>
-            <w:tcW w:w="2122" w:type="dxa"/>
-          </w:tcPr>
-          <w:p>
-            <w:pPr>
-              <w:tabs>
-                <w:tab w:val="left" w:pos="1494"/>
-              </w:tabs>
-              <w:spacing w:line="276" w:lineRule="auto"/>
-              <w:jc w:val="center"/>
-              <w:rPr>
-                <w:rFonts w:ascii="Arial" w:hAnsi="Arial" w:cs="Arial"/>
-                <w:b/>
-                <w:noProof/>
-                <w:sz w:val="24"/>
-                <w:szCs w:val="24"/>
-                <w:lang w:val="es-MX" w:eastAsia="es-MX"/>
-              </w:rPr>
-            </w:pPr>
-            <w:r>
-              <w:rPr>
-                <w:rFonts w:ascii="Arial" w:hAnsi="Arial" w:cs="Arial"/>
-                <w:b/>
-                <w:noProof/>
-                <w:sz w:val="24"/>
-                <w:szCs w:val="24"/>
-                <w:lang w:val="es-MX" w:eastAsia="es-MX"/>
-              </w:rPr>
-              <w:t>Por e</w:t>
-            </w:r>
-            <w:r>
-              <w:rPr>
-                <w:rFonts w:ascii="Arial" w:hAnsi="Arial" w:cs="Arial"/>
-                <w:b/>
-                <w:noProof/>
-                <w:sz w:val="24"/>
-                <w:szCs w:val="24"/>
-                <w:lang w:val="es-MX" w:eastAsia="es-MX"/>
-              </w:rPr>
-              <w:t>nviar</w:t>
-            </w:r>
-          </w:p>
-        </w:tc>
-        <w:tc>
-          <w:tcPr>
-            <w:tcW w:w="6706" w:type="dxa"/>
-            <w:gridSpan w:val="2"/>
-          </w:tcPr>
-          <w:p>
-            <w:pPr>
-              <w:rPr>
-                <w:rFonts w:ascii="Arial" w:hAnsi="Arial" w:cs="Arial"/>
-                <w:sz w:val="24"/>
-                <w:szCs w:val="24"/>
-              </w:rPr>
-            </w:pPr>
-            <w:r>
-              <w:rPr>
-                <w:rFonts w:ascii="Arial" w:hAnsi="Arial" w:cs="Arial"/>
-                <w:sz w:val="24"/>
-                <w:szCs w:val="24"/>
-              </w:rPr>
-              <w:t>Aquí se encuentran los documentos</w:t>
-            </w:r>
-            <w:r>
-              <w:rPr>
-                <w:rFonts w:ascii="Arial" w:hAnsi="Arial" w:cs="Arial"/>
-                <w:sz w:val="24"/>
-                <w:szCs w:val="24"/>
-              </w:rPr>
-              <w:t xml:space="preserve"> que no se encuentran guardados como borrador</w:t>
-            </w:r>
-          </w:p>
-        </w:tc>
-      </w:tr>
-      <w:tr>
-        <w:tc>
-          <w:tcPr>
-            <w:tcW w:w="2122" w:type="dxa"/>
-          </w:tcPr>
-          <w:p>
-            <w:pPr>
-              <w:tabs>
-                <w:tab w:val="left" w:pos="1494"/>
-              </w:tabs>
-              <w:spacing w:line="276" w:lineRule="auto"/>
-              <w:jc w:val="center"/>
-              <w:rPr>
-                <w:rFonts w:ascii="Arial" w:hAnsi="Arial" w:cs="Arial"/>
-                <w:b/>
-                <w:sz w:val="24"/>
-                <w:szCs w:val="24"/>
-              </w:rPr>
-            </w:pPr>
-            <w:r>
-              <w:rPr>
-                <w:rFonts w:ascii="Arial" w:hAnsi="Arial" w:cs="Arial"/>
-                <w:b/>
-                <w:noProof/>
-                <w:sz w:val="24"/>
-                <w:szCs w:val="24"/>
-                <w:lang w:val="es-MX" w:eastAsia="es-MX"/>
-              </w:rPr>
-              <w:t>Enviados</w:t>
-            </w:r>
-          </w:p>
-        </w:tc>
-        <w:tc>
-          <w:tcPr>
-            <w:tcW w:w="6706" w:type="dxa"/>
-            <w:gridSpan w:val="2"/>
-          </w:tcPr>
-          <w:p>
-            <w:pPr>
-              <w:rPr>
-                <w:rFonts w:ascii="Arial" w:hAnsi="Arial" w:cs="Arial"/>
-                <w:sz w:val="24"/>
-                <w:szCs w:val="24"/>
-              </w:rPr>
-            </w:pPr>
-            <w:r>
-              <w:rPr>
-                <w:rFonts w:ascii="Arial" w:hAnsi="Arial" w:cs="Arial"/>
-                <w:sz w:val="24"/>
-                <w:szCs w:val="24"/>
-              </w:rPr>
-              <w:t>Aquí se encuentran los documentos ya fueron enviados</w:t>
-            </w:r>
-          </w:p>
-        </w:tc>
-      </w:tr>
-      <w:tr>
-        <w:tc>
-          <w:tcPr>
-            <w:tcW w:w="2122" w:type="dxa"/>
-          </w:tcPr>
-          <w:p>
-            <w:pPr>
-              <w:tabs>
-                <w:tab w:val="left" w:pos="1494"/>
-              </w:tabs>
-              <w:spacing w:line="276" w:lineRule="auto"/>
-              <w:jc w:val="center"/>
-              <w:rPr>
-                <w:rFonts w:ascii="Arial" w:hAnsi="Arial" w:cs="Arial"/>
-                <w:sz w:val="24"/>
-              </w:rPr>
-            </w:pPr>
-            <w:r>
-              <w:rPr>
-                <w:rFonts w:ascii="Arial" w:hAnsi="Arial" w:cs="Arial"/>
-                <w:b/>
-                <w:sz w:val="24"/>
-                <w:szCs w:val="24"/>
-              </w:rPr>
-              <w:t>Recibidos</w:t>
-            </w:r>
-          </w:p>
-        </w:tc>
-        <w:tc>
-          <w:tcPr>
-            <w:tcW w:w="6706" w:type="dxa"/>
-            <w:gridSpan w:val="2"/>
-          </w:tcPr>
-          <w:p>
-            <w:pPr>
-              <w:rPr>
-                <w:rFonts w:ascii="Arial" w:hAnsi="Arial" w:cs="Arial"/>
-                <w:sz w:val="24"/>
-                <w:szCs w:val="24"/>
-              </w:rPr>
-            </w:pPr>
-            <w:r>
-              <w:rPr>
-                <w:rFonts w:ascii="Arial" w:hAnsi="Arial" w:cs="Arial"/>
-                <w:sz w:val="24"/>
-                <w:szCs w:val="24"/>
-              </w:rPr>
-              <w:t>Aquí se encuentran los documentos se recibieron</w:t>
-            </w:r>
-          </w:p>
-        </w:tc>
-      </w:tr>
-      <w:tr>
-        <w:tc>
-          <w:tcPr>
-            <w:tcW w:w="2122" w:type="dxa"/>
-          </w:tcPr>
-          <w:p>
-            <w:pPr>
-              <w:tabs>
-                <w:tab w:val="left" w:pos="1494"/>
-              </w:tabs>
-              <w:spacing w:line="276" w:lineRule="auto"/>
-              <w:jc w:val="center"/>
-              <w:rPr>
-                <w:rFonts w:ascii="Arial" w:hAnsi="Arial" w:cs="Arial"/>
-                <w:b/>
-                <w:sz w:val="24"/>
-                <w:szCs w:val="24"/>
-              </w:rPr>
-            </w:pPr>
-            <w:r>
-              <w:rPr>
-                <w:rFonts w:ascii="Arial" w:hAnsi="Arial" w:cs="Arial"/>
-                <w:b/>
-                <w:sz w:val="24"/>
-                <w:szCs w:val="24"/>
-              </w:rPr>
-              <w:t>Histórico</w:t>
-            </w:r>
-          </w:p>
-        </w:tc>
-        <w:tc>
-          <w:tcPr>
-            <w:tcW w:w="6706" w:type="dxa"/>
-            <w:gridSpan w:val="2"/>
-          </w:tcPr>
-          <w:p>
-            <w:pPr>
-              <w:rPr>
-                <w:rFonts w:ascii="Arial" w:hAnsi="Arial" w:cs="Arial"/>
-                <w:sz w:val="24"/>
-                <w:szCs w:val="24"/>
-              </w:rPr>
-            </w:pPr>
-            <w:r>
-              <w:rPr>
-                <w:rFonts w:ascii="Arial" w:hAnsi="Arial" w:cs="Arial"/>
-                <w:sz w:val="24"/>
-                <w:szCs w:val="24"/>
-              </w:rPr>
-              <w:t>El historial de movimientos</w:t>
-            </w:r>
-          </w:p>
-        </w:tc>
-      </w:tr>
-    </w:tbl>
-    <w:p>
-      <w:pPr>
-        <w:tabs>
-          <w:tab w:val="left" w:pos="1494"/>
-        </w:tabs>
-        <w:spacing w:line="276" w:lineRule="auto"/>
+        <w:t xml:space="preserve">Aquí </w:t>
+      </w:r>
+      <w:r>
+        <w:rPr>
+          <w:rFonts w:ascii="Arial" w:hAnsi="Arial" w:cs="Arial"/>
+          <w:sz w:val="24"/>
+          <w:szCs w:val="24"/>
+        </w:rPr>
+        <w:t xml:space="preserve">se encuentran los documentos firmados, que </w:t>
+      </w:r>
+      <w:r>
+        <w:rPr>
+          <w:rFonts w:ascii="Arial" w:hAnsi="Arial" w:cs="Arial"/>
+          <w:sz w:val="24"/>
+          <w:szCs w:val="24"/>
+        </w:rPr>
+        <w:t>están por enviar, que h</w:t>
+      </w:r>
+      <w:r>
+        <w:rPr>
+          <w:rFonts w:ascii="Arial" w:hAnsi="Arial" w:cs="Arial"/>
+          <w:sz w:val="24"/>
+          <w:szCs w:val="24"/>
+        </w:rPr>
+        <w:t>an sido enviados o recibidos</w:t>
+      </w:r>
+      <w:r>
+        <w:rPr>
+          <w:rFonts w:ascii="Arial" w:hAnsi="Arial" w:cs="Arial"/>
+          <w:sz w:val="24"/>
+          <w:szCs w:val="24"/>
+        </w:rPr>
+        <w:t>. E</w:t>
+      </w:r>
+      <w:r>
+        <w:rPr>
+          <w:rFonts w:ascii="Arial" w:hAnsi="Arial" w:cs="Arial"/>
+          <w:sz w:val="24"/>
+          <w:szCs w:val="24"/>
+        </w:rPr>
+        <w:t xml:space="preserve">n cada opción se podrá utilizar </w:t>
+      </w:r>
+      <w:r>
+        <w:rPr>
+          <w:rFonts w:ascii="Arial" w:hAnsi="Arial" w:cs="Arial"/>
+          <w:sz w:val="24"/>
+          <w:szCs w:val="24"/>
+        </w:rPr>
+        <w:t>la barra de búsqueda para encontrar el documento usando palabras claves</w:t>
+      </w:r>
+      <w:r>
+        <w:rPr>
+          <w:rFonts w:ascii="Arial" w:hAnsi="Arial" w:cs="Arial"/>
+          <w:sz w:val="24"/>
+          <w:szCs w:val="24"/>
+        </w:rPr>
+        <w:t>.</w:t>
+      </w:r>
+    </w:p>
+    <w:p>
+      <w:pPr>
         <w:jc w:val="both"/>
         <w:rPr>
           <w:rFonts w:ascii="Arial" w:hAnsi="Arial" w:cs="Arial"/>
           <w:sz w:val="24"/>
-        </w:rPr>
-      </w:pPr>
-    </w:p>
-    <w:p>
-      <w:pPr>
-        <w:tabs>
-          <w:tab w:val="left" w:pos="1494"/>
-        </w:tabs>
-        <w:spacing w:line="276" w:lineRule="auto"/>
-        <w:jc w:val="both"/>
-        <w:rPr>
-          <w:rFonts w:ascii="Arial" w:hAnsi="Arial" w:cs="Arial"/>
-          <w:sz w:val="24"/>
-        </w:rPr>
-      </w:pPr>
-    </w:p>
-    <w:p>
-      <w:pPr>
-        <w:tabs>
-          <w:tab w:val="left" w:pos="1494"/>
-        </w:tabs>
-        <w:spacing w:line="276" w:lineRule="auto"/>
-        <w:jc w:val="both"/>
-        <w:rPr>
-          <w:rFonts w:ascii="Arial" w:hAnsi="Arial" w:cs="Arial"/>
-          <w:sz w:val="24"/>
-        </w:rPr>
-      </w:pPr>
-    </w:p>
-    <w:p>
-      <w:pPr>
-        <w:tabs>
-          <w:tab w:val="left" w:pos="1494"/>
-        </w:tabs>
-        <w:spacing w:line="276" w:lineRule="auto"/>
-        <w:jc w:val="both"/>
-        <w:rPr>
-          <w:rFonts w:ascii="Arial" w:hAnsi="Arial" w:cs="Arial"/>
-          <w:sz w:val="24"/>
-        </w:rPr>
-      </w:pPr>
-    </w:p>
-    <w:p>
-      <w:pPr>
-        <w:tabs>
-          <w:tab w:val="left" w:pos="1494"/>
-        </w:tabs>
-        <w:spacing w:line="276" w:lineRule="auto"/>
-        <w:jc w:val="both"/>
-        <w:rPr>
-          <w:rFonts w:ascii="Arial" w:hAnsi="Arial" w:cs="Arial"/>
-          <w:sz w:val="24"/>
-        </w:rPr>
-      </w:pPr>
-    </w:p>
-    <w:p>
-      <w:pPr>
-        <w:pStyle w:val="Ttulo1"/>
-        <w:spacing w:line="276" w:lineRule="auto"/>
-        <w:jc w:val="center"/>
-        <w:rPr>
-          <w:rFonts w:cs="Arial"/>
-        </w:rPr>
-      </w:pPr>
-      <w:bookmarkStart w:id="10" w:name="_Toc141781531"/>
-      <w:r>
-        <w:rPr>
-          <w:rFonts w:cs="Arial"/>
-        </w:rPr>
-        <w:lastRenderedPageBreak/>
-        <w:t>Documentos por enviar</w:t>
-      </w:r>
-      <w:r>
-        <w:rPr>
-          <w:rFonts w:cs="Arial"/>
-        </w:rPr>
-        <w:t>, enviados y recibidos</w:t>
-      </w:r>
-      <w:bookmarkEnd w:id="10"/>
-    </w:p>
-    <w:p/>
-    <w:p>
-      <w:pPr>
-        <w:rPr>
-          <w:rFonts w:ascii="Arial" w:hAnsi="Arial" w:cs="Arial"/>
-          <w:b/>
-          <w:sz w:val="24"/>
           <w:szCs w:val="24"/>
         </w:rPr>
       </w:pPr>
@@ -3729,32 +4183,32 @@
         <w:rPr>
           <w:rFonts w:ascii="Arial" w:hAnsi="Arial" w:cs="Arial"/>
           <w:noProof/>
-          <w:lang w:val="es-MX" w:eastAsia="es-MX"/>
+          <w:lang w:val="en-US"/>
         </w:rPr>
         <mc:AlternateContent>
           <mc:Choice Requires="wps">
             <w:drawing>
-              <wp:anchor distT="0" distB="0" distL="114300" distR="114300" simplePos="0" relativeHeight="251876352" behindDoc="0" locked="0" layoutInCell="1" allowOverlap="1" wp14:anchorId="13C38025" wp14:editId="30E06604">
+              <wp:anchor distT="0" distB="0" distL="114300" distR="114300" simplePos="0" relativeHeight="251877376" behindDoc="0" locked="0" layoutInCell="1" allowOverlap="1" wp14:anchorId="62077311" wp14:editId="40394B16">
                 <wp:simplePos x="0" y="0"/>
                 <wp:positionH relativeFrom="margin">
-                  <wp:align>left</wp:align>
+                  <wp:posOffset>3272961</wp:posOffset>
                 </wp:positionH>
                 <wp:positionV relativeFrom="paragraph">
-                  <wp:posOffset>1334317</wp:posOffset>
+                  <wp:posOffset>3098240</wp:posOffset>
                 </wp:positionV>
-                <wp:extent cx="3186820" cy="243576"/>
-                <wp:effectExtent l="19050" t="19050" r="13970" b="23495"/>
+                <wp:extent cx="2169994" cy="271975"/>
+                <wp:effectExtent l="19050" t="19050" r="20955" b="13970"/>
                 <wp:wrapNone/>
-                <wp:docPr id="48" name="Rectángulo 48"/>
+                <wp:docPr id="52" name="Rectángulo 52"/>
                 <wp:cNvGraphicFramePr/>
                 <a:graphic xmlns:a="http://schemas.openxmlformats.org/drawingml/2006/main">
                   <a:graphicData uri="http://schemas.microsoft.com/office/word/2010/wordprocessingShape">
                     <wps:wsp>
                       <wps:cNvSpPr/>
                       <wps:spPr>
-                        <a:xfrm>
+                        <a:xfrm flipH="1" flipV="1">
                           <a:off x="0" y="0"/>
-                          <a:ext cx="3186820" cy="243576"/>
+                          <a:ext cx="2169994" cy="271975"/>
                         </a:xfrm>
                         <a:prstGeom prst="rect">
                           <a:avLst/>
@@ -3800,7 +4254,7 @@
           </mc:Choice>
           <mc:Fallback>
             <w:pict>
-              <v:rect w14:anchorId="322A8C95" id="Rectángulo 48" o:spid="_x0000_s1026" style="position:absolute;margin-left:0;margin-top:105.05pt;width:250.95pt;height:19.2pt;z-index:251876352;visibility:visible;mso-wrap-style:square;mso-width-percent:0;mso-height-percent:0;mso-wrap-distance-left:9pt;mso-wrap-distance-top:0;mso-wrap-distance-right:9pt;mso-wrap-distance-bottom:0;mso-position-horizontal:left;mso-position-horizontal-relative:margin;mso-position-vertical:absolute;mso-position-vertical-relative:text;mso-width-percent:0;mso-height-percent:0;mso-width-relative:margin;mso-height-relative:margin;v-text-anchor:middle" o:gfxdata="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" filled="f" strokecolor="red" strokeweight="2.25pt">
+              <v:rect w14:anchorId="4D906735" id="Rectángulo 52" o:spid="_x0000_s1026" style="position:absolute;margin-left:257.7pt;margin-top:243.95pt;width:170.85pt;height:21.4pt;flip:x y;z-index:251877376;visibility:visible;mso-wrap-style:square;mso-width-percent:0;mso-height-percent:0;mso-wrap-distance-left:9pt;mso-wrap-distance-top:0;mso-wrap-distance-right:9pt;mso-wrap-distance-bottom:0;mso-position-horizontal:absolute;mso-position-horizontal-relative:margin;mso-position-vertical:absolute;mso-position-vertical-relative:text;mso-width-percent:0;mso-height-percent:0;mso-width-relative:margin;mso-height-relative:margin;v-text-anchor:middle" o:gfxdata="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" filled="f" strokecolor="red" strokeweight="2.25pt">
                 <w10:wrap anchorx="margin"/>
               </v:rect>
             </w:pict>
@@ -3809,74 +4263,294 @@
       </w:r>
       <w:r>
         <w:rPr>
+          <w:noProof/>
+          <w:lang w:val="en-US"/>
+        </w:rPr>
+        <w:drawing>
+          <wp:anchor distT="0" distB="0" distL="114300" distR="114300" simplePos="0" relativeHeight="251869184" behindDoc="0" locked="0" layoutInCell="1" allowOverlap="1" wp14:anchorId="375E0D3A" wp14:editId="0EC11A58">
+            <wp:simplePos x="0" y="0"/>
+            <wp:positionH relativeFrom="column">
+              <wp:posOffset>19012</wp:posOffset>
+            </wp:positionH>
+            <wp:positionV relativeFrom="paragraph">
+              <wp:posOffset>2702105</wp:posOffset>
+            </wp:positionV>
+            <wp:extent cx="5704205" cy="1626235"/>
+            <wp:effectExtent l="152400" t="152400" r="353695" b="354965"/>
+            <wp:wrapSquare wrapText="bothSides"/>
+            <wp:docPr id="28" name="Imagen 28"/>
+            <wp:cNvGraphicFramePr>
+              <a:graphicFrameLocks xmlns:a="http://schemas.openxmlformats.org/drawingml/2006/main" noChangeAspect="1"/>
+            </wp:cNvGraphicFramePr>
+            <a:graphic xmlns:a="http://schemas.openxmlformats.org/drawingml/2006/main">
+              <a:graphicData uri="http://schemas.openxmlformats.org/drawingml/2006/picture">
+                <pic:pic xmlns:pic="http://schemas.openxmlformats.org/drawingml/2006/picture">
+                  <pic:nvPicPr>
+                    <pic:cNvPr id="1" name=""/>
+                    <pic:cNvPicPr/>
+                  </pic:nvPicPr>
+                  <pic:blipFill>
+                    <a:blip r:embed="rId16" cstate="print">
+                      <a:extLst>
+                        <a:ext uri="{28A0092B-C50C-407E-A947-70E740481C1C}">
+                          <a14:useLocalDpi xmlns:a14="http://schemas.microsoft.com/office/drawing/2010/main" val="0"/>
+                        </a:ext>
+                      </a:extLst>
+                    </a:blip>
+                    <a:stretch>
+                      <a:fillRect/>
+                    </a:stretch>
+                  </pic:blipFill>
+                  <pic:spPr>
+                    <a:xfrm>
+                      <a:off x="0" y="0"/>
+                      <a:ext cx="5704205" cy="1626235"/>
+                    </a:xfrm>
+                    <a:prstGeom prst="rect">
+                      <a:avLst/>
+                    </a:prstGeom>
+                    <a:ln>
+                      <a:noFill/>
+                    </a:ln>
+                    <a:effectLst>
+                      <a:outerShdw blurRad="292100" dist="139700" dir="2700000" algn="tl" rotWithShape="0">
+                        <a:srgbClr val="333333">
+                          <a:alpha val="65000"/>
+                        </a:srgbClr>
+                      </a:outerShdw>
+                    </a:effectLst>
+                  </pic:spPr>
+                </pic:pic>
+              </a:graphicData>
+            </a:graphic>
+            <wp14:sizeRelH relativeFrom="margin">
+              <wp14:pctWidth>0</wp14:pctWidth>
+            </wp14:sizeRelH>
+            <wp14:sizeRelV relativeFrom="margin">
+              <wp14:pctHeight>0</wp14:pctHeight>
+            </wp14:sizeRelV>
+          </wp:anchor>
+        </w:drawing>
+      </w:r>
+      <w:r>
+        <w:rPr>
+          <w:rFonts w:ascii="Arial" w:hAnsi="Arial" w:cs="Arial"/>
+          <w:sz w:val="24"/>
+          <w:szCs w:val="24"/>
+        </w:rPr>
+        <w:t>También</w:t>
+      </w:r>
+      <w:r>
+        <w:rPr>
+          <w:rFonts w:ascii="Arial" w:hAnsi="Arial" w:cs="Arial"/>
+          <w:sz w:val="24"/>
+          <w:szCs w:val="24"/>
+        </w:rPr>
+        <w:t xml:space="preserve"> puede realizar la búsqueda utilizando un rango de</w:t>
+      </w:r>
+      <w:r>
+        <w:rPr>
+          <w:rFonts w:ascii="Arial" w:hAnsi="Arial" w:cs="Arial"/>
+          <w:sz w:val="24"/>
+          <w:szCs w:val="24"/>
+        </w:rPr>
+        <w:t xml:space="preserve"> fecha, elija desde qu</w:t>
+      </w:r>
+      <w:r>
+        <w:rPr>
+          <w:rFonts w:ascii="Arial" w:hAnsi="Arial" w:cs="Arial"/>
+          <w:sz w:val="24"/>
+          <w:szCs w:val="24"/>
+        </w:rPr>
+        <w:t>e fecha hasta que fecha abarcará</w:t>
+      </w:r>
+      <w:r>
+        <w:rPr>
+          <w:rFonts w:ascii="Arial" w:hAnsi="Arial" w:cs="Arial"/>
+          <w:sz w:val="24"/>
+          <w:szCs w:val="24"/>
+        </w:rPr>
+        <w:t xml:space="preserve"> la búsqueda, al final pulse “Buscar”</w:t>
+      </w:r>
+      <w:r>
+        <w:rPr>
+          <w:rFonts w:ascii="Arial" w:hAnsi="Arial" w:cs="Arial"/>
+          <w:sz w:val="24"/>
+          <w:szCs w:val="24"/>
+        </w:rPr>
+        <w:t>.</w:t>
+      </w:r>
+    </w:p>
+    <w:p>
+      <w:pPr>
+        <w:rPr>
+          <w:rFonts w:ascii="Arial" w:hAnsi="Arial" w:cs="Arial"/>
+          <w:sz w:val="24"/>
+          <w:szCs w:val="24"/>
+        </w:rPr>
+      </w:pPr>
+      <w:r>
+        <w:rPr>
+          <w:rFonts w:ascii="Arial" w:hAnsi="Arial" w:cs="Arial"/>
+          <w:sz w:val="24"/>
+          <w:szCs w:val="24"/>
+        </w:rPr>
+        <w:t>Los resultados de la búsqueda aparecerán en</w:t>
+      </w:r>
+      <w:r>
+        <w:rPr>
           <w:rFonts w:ascii="Arial" w:hAnsi="Arial" w:cs="Arial"/>
           <w:b/>
           <w:sz w:val="24"/>
           <w:szCs w:val="24"/>
         </w:rPr>
-        <w:t xml:space="preserve">Aquí </w:t>
-      </w:r>
-      <w:r>
-        <w:rPr>
-          <w:rFonts w:ascii="Arial" w:hAnsi="Arial" w:cs="Arial"/>
-          <w:b/>
+        <w:t xml:space="preserve"> </w:t>
+      </w:r>
+      <w:r>
+        <w:rPr>
+          <w:rFonts w:ascii="Arial" w:hAnsi="Arial" w:cs="Arial"/>
           <w:sz w:val="24"/>
           <w:szCs w:val="24"/>
         </w:rPr>
-        <w:t>se encuentran los documentos firmados, que han sido enviados o recibidos</w:t>
-      </w:r>
-      <w:r>
-        <w:rPr>
-          <w:rFonts w:ascii="Arial" w:hAnsi="Arial" w:cs="Arial"/>
-          <w:b/>
+        <w:t>la tabla</w:t>
+      </w:r>
+    </w:p>
+    <w:p>
+      <w:pPr>
+        <w:rPr>
+          <w:rFonts w:ascii="Arial" w:hAnsi="Arial" w:cs="Arial"/>
           <w:sz w:val="24"/>
           <w:szCs w:val="24"/>
         </w:rPr>
-        <w:t>, utilice la barra de búsqueda para encontrar el documento “por enviar” usando palabras claves</w:t>
-      </w:r>
-    </w:p>
-    <w:p>
-      <w:pPr>
-        <w:tabs>
-          <w:tab w:val="left" w:pos="1494"/>
-        </w:tabs>
-        <w:spacing w:line="276" w:lineRule="auto"/>
-        <w:ind w:left="-993"/>
-        <w:rPr>
-          <w:rFonts w:ascii="Arial" w:hAnsi="Arial" w:cs="Arial"/>
-          <w:sz w:val="24"/>
-        </w:rPr>
-      </w:pPr>
-      <w:r>
-        <w:rPr>
-          <w:rFonts w:ascii="Arial" w:hAnsi="Arial" w:cs="Arial"/>
+      </w:pPr>
+      <w:r>
+        <w:rPr>
           <w:noProof/>
-          <w:lang w:val="es-MX" w:eastAsia="es-MX"/>
+          <w:lang w:val="en-US"/>
+        </w:rPr>
+        <w:drawing>
+          <wp:anchor distT="0" distB="0" distL="114300" distR="114300" simplePos="0" relativeHeight="251881472" behindDoc="0" locked="0" layoutInCell="1" allowOverlap="1" wp14:anchorId="35BC54D2" wp14:editId="664F4B16">
+            <wp:simplePos x="0" y="0"/>
+            <wp:positionH relativeFrom="margin">
+              <wp:align>left</wp:align>
+            </wp:positionH>
+            <wp:positionV relativeFrom="paragraph">
+              <wp:posOffset>159177</wp:posOffset>
+            </wp:positionV>
+            <wp:extent cx="5389880" cy="1536065"/>
+            <wp:effectExtent l="152400" t="152400" r="363220" b="368935"/>
+            <wp:wrapNone/>
+            <wp:docPr id="57" name="Imagen 57"/>
+            <wp:cNvGraphicFramePr>
+              <a:graphicFrameLocks xmlns:a="http://schemas.openxmlformats.org/drawingml/2006/main" noChangeAspect="1"/>
+            </wp:cNvGraphicFramePr>
+            <a:graphic xmlns:a="http://schemas.openxmlformats.org/drawingml/2006/main">
+              <a:graphicData uri="http://schemas.openxmlformats.org/drawingml/2006/picture">
+                <pic:pic xmlns:pic="http://schemas.openxmlformats.org/drawingml/2006/picture">
+                  <pic:nvPicPr>
+                    <pic:cNvPr id="1" name=""/>
+                    <pic:cNvPicPr/>
+                  </pic:nvPicPr>
+                  <pic:blipFill>
+                    <a:blip r:embed="rId17" cstate="print">
+                      <a:extLst>
+                        <a:ext uri="{28A0092B-C50C-407E-A947-70E740481C1C}">
+                          <a14:useLocalDpi xmlns:a14="http://schemas.microsoft.com/office/drawing/2010/main" val="0"/>
+                        </a:ext>
+                      </a:extLst>
+                    </a:blip>
+                    <a:stretch>
+                      <a:fillRect/>
+                    </a:stretch>
+                  </pic:blipFill>
+                  <pic:spPr>
+                    <a:xfrm>
+                      <a:off x="0" y="0"/>
+                      <a:ext cx="5389880" cy="1536065"/>
+                    </a:xfrm>
+                    <a:prstGeom prst="rect">
+                      <a:avLst/>
+                    </a:prstGeom>
+                    <a:ln>
+                      <a:noFill/>
+                    </a:ln>
+                    <a:effectLst>
+                      <a:outerShdw blurRad="292100" dist="139700" dir="2700000" algn="tl" rotWithShape="0">
+                        <a:srgbClr val="333333">
+                          <a:alpha val="65000"/>
+                        </a:srgbClr>
+                      </a:outerShdw>
+                    </a:effectLst>
+                  </pic:spPr>
+                </pic:pic>
+              </a:graphicData>
+            </a:graphic>
+            <wp14:sizeRelH relativeFrom="margin">
+              <wp14:pctWidth>0</wp14:pctWidth>
+            </wp14:sizeRelH>
+            <wp14:sizeRelV relativeFrom="margin">
+              <wp14:pctHeight>0</wp14:pctHeight>
+            </wp14:sizeRelV>
+          </wp:anchor>
+        </w:drawing>
+      </w:r>
+    </w:p>
+    <w:p>
+      <w:pPr>
+        <w:rPr>
+          <w:rFonts w:ascii="Arial" w:hAnsi="Arial" w:cs="Arial"/>
+          <w:sz w:val="24"/>
+          <w:szCs w:val="24"/>
+        </w:rPr>
+      </w:pPr>
+    </w:p>
+    <w:p>
+      <w:pPr>
+        <w:rPr>
+          <w:rFonts w:ascii="Arial" w:hAnsi="Arial" w:cs="Arial"/>
+          <w:sz w:val="24"/>
+          <w:szCs w:val="24"/>
+        </w:rPr>
+      </w:pPr>
+    </w:p>
+    <w:p>
+      <w:pPr>
+        <w:rPr>
+          <w:rFonts w:ascii="Arial" w:hAnsi="Arial" w:cs="Arial"/>
+          <w:sz w:val="24"/>
+          <w:szCs w:val="24"/>
+        </w:rPr>
+      </w:pPr>
+      <w:r>
+        <w:rPr>
+          <w:rFonts w:ascii="Arial" w:hAnsi="Arial" w:cs="Arial"/>
+          <w:noProof/>
+          <w:lang w:val="en-US"/>
         </w:rPr>
         <mc:AlternateContent>
           <mc:Choice Requires="wps">
             <w:drawing>
-              <wp:anchor distT="0" distB="0" distL="114300" distR="114300" simplePos="0" relativeHeight="251872256" behindDoc="0" locked="0" layoutInCell="1" allowOverlap="1" wp14:anchorId="03942BD1" wp14:editId="66619E8E">
+              <wp:anchor distT="0" distB="0" distL="114300" distR="114300" simplePos="0" relativeHeight="251882496" behindDoc="0" locked="0" layoutInCell="1" allowOverlap="1" wp14:anchorId="68C67848" wp14:editId="2E917FD2">
                 <wp:simplePos x="0" y="0"/>
-                <wp:positionH relativeFrom="rightMargin">
-                  <wp:posOffset>-2102158</wp:posOffset>
+                <wp:positionH relativeFrom="margin">
+                  <wp:posOffset>359704</wp:posOffset>
                 </wp:positionH>
                 <wp:positionV relativeFrom="paragraph">
-                  <wp:posOffset>645544</wp:posOffset>
+                  <wp:posOffset>82928</wp:posOffset>
                 </wp:positionV>
-                <wp:extent cx="2534140" cy="280657"/>
-                <wp:effectExtent l="19050" t="19050" r="19050" b="24765"/>
+                <wp:extent cx="4995080" cy="190123"/>
+                <wp:effectExtent l="19050" t="19050" r="15240" b="19685"/>
                 <wp:wrapNone/>
-                <wp:docPr id="33" name="Rectángulo 33"/>
+                <wp:docPr id="53" name="Rectángulo 53"/>
                 <wp:cNvGraphicFramePr/>
                 <a:graphic xmlns:a="http://schemas.openxmlformats.org/drawingml/2006/main">
                   <a:graphicData uri="http://schemas.microsoft.com/office/word/2010/wordprocessingShape">
                     <wps:wsp>
                       <wps:cNvSpPr/>
                       <wps:spPr>
-                        <a:xfrm flipH="1">
+                        <a:xfrm flipH="1" flipV="1">
                           <a:off x="0" y="0"/>
-                          <a:ext cx="2534140" cy="280657"/>
+                          <a:ext cx="4995080" cy="190123"/>
                         </a:xfrm>
                         <a:prstGeom prst="rect">
                           <a:avLst/>
@@ -3922,34 +4596,105 @@
           </mc:Choice>
           <mc:Fallback>
             <w:pict>
-              <v:rect w14:anchorId="33EB52FA" id="Rectángulo 33" o:spid="_x0000_s1026" style="position:absolute;margin-left:-165.5pt;margin-top:50.85pt;width:199.55pt;height:22.1pt;flip:x;z-index:251872256;visibility:visible;mso-wrap-style:square;mso-width-percent:0;mso-height-percent:0;mso-wrap-distance-left:9pt;mso-wrap-distance-top:0;mso-wrap-distance-right:9pt;mso-wrap-distance-bottom:0;mso-position-horizontal:absolute;mso-position-horizontal-relative:right-margin-area;mso-position-vertical:absolute;mso-position-vertical-relative:text;mso-width-percent:0;mso-height-percent:0;mso-width-relative:margin;mso-height-relative:margin;v-text-anchor:middle" o:gfxdata="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" filled="f" strokecolor="red" strokeweight="2.25pt">
+              <v:rect w14:anchorId="009D5409" id="Rectángulo 53" o:spid="_x0000_s1026" style="position:absolute;margin-left:28.3pt;margin-top:6.55pt;width:393.3pt;height:14.95pt;flip:x y;z-index:251882496;visibility:visible;mso-wrap-style:square;mso-width-percent:0;mso-height-percent:0;mso-wrap-distance-left:9pt;mso-wrap-distance-top:0;mso-wrap-distance-right:9pt;mso-wrap-distance-bottom:0;mso-position-horizontal:absolute;mso-position-horizontal-relative:margin;mso-position-vertical:absolute;mso-position-vertical-relative:text;mso-width-percent:0;mso-height-percent:0;mso-width-relative:margin;mso-height-relative:margin;v-text-anchor:middle" o:gfxdata="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" filled="f" strokecolor="red" strokeweight="2.25pt">
                 <w10:wrap anchorx="margin"/>
               </v:rect>
             </w:pict>
           </mc:Fallback>
         </mc:AlternateContent>
       </w:r>
+    </w:p>
+    <w:p>
+      <w:pPr>
+        <w:rPr>
+          <w:rFonts w:ascii="Arial" w:hAnsi="Arial" w:cs="Arial"/>
+          <w:sz w:val="24"/>
+          <w:szCs w:val="24"/>
+        </w:rPr>
+      </w:pPr>
+    </w:p>
+    <w:p>
+      <w:pPr>
+        <w:rPr>
+          <w:rFonts w:ascii="Arial" w:hAnsi="Arial" w:cs="Arial"/>
+          <w:sz w:val="24"/>
+          <w:szCs w:val="24"/>
+        </w:rPr>
+      </w:pPr>
+    </w:p>
+    <w:p>
+      <w:pPr>
+        <w:tabs>
+          <w:tab w:val="left" w:pos="1494"/>
+        </w:tabs>
+        <w:spacing w:line="276" w:lineRule="auto"/>
+        <w:ind w:left="-993"/>
+        <w:rPr>
+          <w:rFonts w:ascii="Arial" w:hAnsi="Arial" w:cs="Arial"/>
+          <w:sz w:val="24"/>
+        </w:rPr>
+      </w:pPr>
+    </w:p>
+    <w:p>
+      <w:pPr>
+        <w:jc w:val="both"/>
+        <w:rPr>
+          <w:rFonts w:ascii="Arial" w:hAnsi="Arial" w:cs="Arial"/>
+          <w:sz w:val="24"/>
+          <w:szCs w:val="24"/>
+        </w:rPr>
+      </w:pPr>
+      <w:r>
+        <w:rPr>
+          <w:rFonts w:ascii="Arial" w:hAnsi="Arial" w:cs="Arial"/>
+          <w:sz w:val="24"/>
+          <w:szCs w:val="24"/>
+        </w:rPr>
+        <w:lastRenderedPageBreak/>
+        <w:t>En el menú de “Documentos enviados” y “Documentos recibidos” se pueden archivar los documentos importantes marcando la casilla de los registros y pulsando el botón “Archivar”</w:t>
+      </w:r>
+      <w:r>
+        <w:rPr>
+          <w:rFonts w:ascii="Arial" w:hAnsi="Arial" w:cs="Arial"/>
+          <w:sz w:val="24"/>
+          <w:szCs w:val="24"/>
+        </w:rPr>
+        <w:t>.</w:t>
+      </w:r>
+    </w:p>
+    <w:p>
+      <w:pPr>
+        <w:tabs>
+          <w:tab w:val="left" w:pos="1494"/>
+        </w:tabs>
+        <w:spacing w:line="276" w:lineRule="auto"/>
+        <w:jc w:val="center"/>
+        <w:rPr>
+          <w:rFonts w:ascii="Arial" w:hAnsi="Arial" w:cs="Arial"/>
+          <w:sz w:val="24"/>
+        </w:rPr>
+      </w:pPr>
       <w:r>
         <w:rPr>
           <w:rFonts w:ascii="Arial" w:hAnsi="Arial" w:cs="Arial"/>
           <w:noProof/>
-          <w:lang w:val="es-MX" w:eastAsia="es-MX"/>
+          <w:lang w:val="en-US"/>
         </w:rPr>
         <mc:AlternateContent>
           <mc:Choice Requires="wps">
             <w:drawing>
-              <wp:anchor distT="0" distB="0" distL="114300" distR="114300" simplePos="0" relativeHeight="251873280" behindDoc="0" locked="0" layoutInCell="1" allowOverlap="1" wp14:anchorId="4A0C9F2D" wp14:editId="61436946">
+              <wp:anchor distT="0" distB="0" distL="114300" distR="114300" simplePos="0" relativeHeight="251885568" behindDoc="0" locked="0" layoutInCell="1" allowOverlap="1" wp14:anchorId="429875F5" wp14:editId="178C368D">
                 <wp:simplePos x="0" y="0"/>
-                <wp:positionH relativeFrom="margin">
-                  <wp:align>left</wp:align>
+                <wp:positionH relativeFrom="leftMargin">
+                  <wp:posOffset>1453486</wp:posOffset>
                 </wp:positionH>
                 <wp:positionV relativeFrom="paragraph">
-                  <wp:posOffset>636490</wp:posOffset>
+                  <wp:posOffset>1386290</wp:posOffset>
                 </wp:positionV>
-                <wp:extent cx="3286408" cy="271309"/>
-                <wp:effectExtent l="19050" t="19050" r="28575" b="14605"/>
+                <wp:extent cx="172085" cy="136355"/>
+                <wp:effectExtent l="19050" t="19050" r="18415" b="16510"/>
                 <wp:wrapNone/>
-                <wp:docPr id="36" name="Rectángulo 36"/>
+                <wp:docPr id="75" name="Rectángulo 75"/>
                 <wp:cNvGraphicFramePr/>
                 <a:graphic xmlns:a="http://schemas.openxmlformats.org/drawingml/2006/main">
                   <a:graphicData uri="http://schemas.microsoft.com/office/word/2010/wordprocessingShape">
@@ -3958,7 +4703,7 @@
                       <wps:spPr>
                         <a:xfrm flipH="1">
                           <a:off x="0" y="0"/>
-                          <a:ext cx="3286408" cy="271309"/>
+                          <a:ext cx="172085" cy="136355"/>
                         </a:xfrm>
                         <a:prstGeom prst="rect">
                           <a:avLst/>
@@ -4004,7 +4749,7 @@
           </mc:Choice>
           <mc:Fallback>
             <w:pict>
-              <v:rect w14:anchorId="06695A61" id="Rectángulo 36" o:spid="_x0000_s1026" style="position:absolute;margin-left:0;margin-top:50.1pt;width:258.75pt;height:21.35pt;flip:x;z-index:251873280;visibility:visible;mso-wrap-style:square;mso-width-percent:0;mso-height-percent:0;mso-wrap-distance-left:9pt;mso-wrap-distance-top:0;mso-wrap-distance-right:9pt;mso-wrap-distance-bottom:0;mso-position-horizontal:left;mso-position-horizontal-relative:margin;mso-position-vertical:absolute;mso-position-vertical-relative:text;mso-width-percent:0;mso-height-percent:0;mso-width-relative:margin;mso-height-relative:margin;v-text-anchor:middle" o:gfxdata="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" filled="f" strokecolor="red" strokeweight="2.25pt">
+              <v:rect w14:anchorId="0E42301A" id="Rectángulo 75" o:spid="_x0000_s1026" style="position:absolute;margin-left:114.45pt;margin-top:109.15pt;width:13.55pt;height:10.75pt;flip:x;z-index:251885568;visibility:visible;mso-wrap-style:square;mso-width-percent:0;mso-height-percent:0;mso-wrap-distance-left:9pt;mso-wrap-distance-top:0;mso-wrap-distance-right:9pt;mso-wrap-distance-bottom:0;mso-position-horizontal:absolute;mso-position-horizontal-relative:left-margin-area;mso-position-vertical:absolute;mso-position-vertical-relative:text;mso-width-percent:0;mso-height-percent:0;mso-width-relative:margin;mso-height-relative:margin;v-text-anchor:middle" o:gfxdata="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" filled="f" strokecolor="red" strokeweight="2.25pt">
                 <w10:wrap anchorx="margin"/>
               </v:rect>
             </w:pict>
@@ -4013,880 +4758,20 @@
       </w:r>
       <w:r>
         <w:rPr>
+          <w:rFonts w:ascii="Arial" w:hAnsi="Arial" w:cs="Arial"/>
           <w:noProof/>
-          <w:lang w:val="es-MX" w:eastAsia="es-MX"/>
-        </w:rPr>
-        <w:drawing>
-          <wp:anchor distT="0" distB="0" distL="114300" distR="114300" simplePos="0" relativeHeight="251874304" behindDoc="0" locked="0" layoutInCell="1" allowOverlap="1" wp14:anchorId="722A79CB" wp14:editId="628F5901">
-            <wp:simplePos x="0" y="0"/>
-            <wp:positionH relativeFrom="column">
-              <wp:posOffset>-473710</wp:posOffset>
-            </wp:positionH>
-            <wp:positionV relativeFrom="paragraph">
-              <wp:posOffset>157480</wp:posOffset>
-            </wp:positionV>
-            <wp:extent cx="6699250" cy="1910080"/>
-            <wp:effectExtent l="152400" t="152400" r="368300" b="356870"/>
-            <wp:wrapSquare wrapText="bothSides"/>
-            <wp:docPr id="47" name="Imagen 47"/>
-            <wp:cNvGraphicFramePr>
-              <a:graphicFrameLocks xmlns:a="http://schemas.openxmlformats.org/drawingml/2006/main" noChangeAspect="1"/>
-            </wp:cNvGraphicFramePr>
-            <a:graphic xmlns:a="http://schemas.openxmlformats.org/drawingml/2006/main">
-              <a:graphicData uri="http://schemas.openxmlformats.org/drawingml/2006/picture">
-                <pic:pic xmlns:pic="http://schemas.openxmlformats.org/drawingml/2006/picture">
-                  <pic:nvPicPr>
-                    <pic:cNvPr id="1" name=""/>
-                    <pic:cNvPicPr/>
-                  </pic:nvPicPr>
-                  <pic:blipFill>
-                    <a:blip r:embed="rId13" cstate="print">
-                      <a:extLst>
-                        <a:ext uri="{28A0092B-C50C-407E-A947-70E740481C1C}">
-                          <a14:useLocalDpi xmlns:a14="http://schemas.microsoft.com/office/drawing/2010/main" val="0"/>
-                        </a:ext>
-                      </a:extLst>
-                    </a:blip>
-                    <a:stretch>
-                      <a:fillRect/>
-                    </a:stretch>
-                  </pic:blipFill>
-                  <pic:spPr>
-                    <a:xfrm>
-                      <a:off x="0" y="0"/>
-                      <a:ext cx="6699250" cy="1910080"/>
-                    </a:xfrm>
-                    <a:prstGeom prst="rect">
-                      <a:avLst/>
-                    </a:prstGeom>
-                    <a:ln>
-                      <a:noFill/>
-                    </a:ln>
-                    <a:effectLst>
-                      <a:outerShdw blurRad="292100" dist="139700" dir="2700000" algn="tl" rotWithShape="0">
-                        <a:srgbClr val="333333">
-                          <a:alpha val="65000"/>
-                        </a:srgbClr>
-                      </a:outerShdw>
-                    </a:effectLst>
-                  </pic:spPr>
-                </pic:pic>
-              </a:graphicData>
-            </a:graphic>
-          </wp:anchor>
-        </w:drawing>
-      </w:r>
-    </w:p>
-    <w:p>
-      <w:pPr>
-        <w:rPr>
-          <w:rFonts w:ascii="Arial" w:hAnsi="Arial" w:cs="Arial"/>
-          <w:b/>
-          <w:sz w:val="24"/>
-          <w:szCs w:val="24"/>
-        </w:rPr>
-      </w:pPr>
-      <w:r>
-        <w:rPr>
-          <w:rFonts w:ascii="Arial" w:hAnsi="Arial" w:cs="Arial"/>
-          <w:noProof/>
-          <w:lang w:val="es-MX" w:eastAsia="es-MX"/>
+          <w:lang w:val="en-US"/>
         </w:rPr>
         <mc:AlternateContent>
           <mc:Choice Requires="wps">
             <w:drawing>
-              <wp:anchor distT="0" distB="0" distL="114300" distR="114300" simplePos="0" relativeHeight="251878400" behindDoc="0" locked="0" layoutInCell="1" allowOverlap="1" wp14:anchorId="62077311" wp14:editId="09F1100D">
+              <wp:anchor distT="0" distB="0" distL="114300" distR="114300" simplePos="0" relativeHeight="251899904" behindDoc="0" locked="0" layoutInCell="1" allowOverlap="1" wp14:anchorId="28E708C7" wp14:editId="36708DC6">
                 <wp:simplePos x="0" y="0"/>
                 <wp:positionH relativeFrom="margin">
-                  <wp:posOffset>3500610</wp:posOffset>
+                  <wp:posOffset>424019</wp:posOffset>
                 </wp:positionH>
                 <wp:positionV relativeFrom="paragraph">
-                  <wp:posOffset>1115318</wp:posOffset>
-                </wp:positionV>
-                <wp:extent cx="2317989" cy="271975"/>
-                <wp:effectExtent l="19050" t="19050" r="25400" b="13970"/>
-                <wp:wrapNone/>
-                <wp:docPr id="52" name="Rectángulo 52"/>
-                <wp:cNvGraphicFramePr/>
-                <a:graphic xmlns:a="http://schemas.openxmlformats.org/drawingml/2006/main">
-                  <a:graphicData uri="http://schemas.microsoft.com/office/word/2010/wordprocessingShape">
-                    <wps:wsp>
-                      <wps:cNvSpPr/>
-                      <wps:spPr>
-                        <a:xfrm flipH="1" flipV="1">
-                          <a:off x="0" y="0"/>
-                          <a:ext cx="2317989" cy="271975"/>
-                        </a:xfrm>
-                        <a:prstGeom prst="rect">
-                          <a:avLst/>
-                        </a:prstGeom>
-                        <a:noFill/>
-                        <a:ln w="28575">
-                          <a:solidFill>
-                            <a:srgbClr val="FF0000"/>
-                          </a:solidFill>
-                        </a:ln>
-                      </wps:spPr>
-                      <wps:style>
-                        <a:lnRef idx="2">
-                          <a:schemeClr val="accent6"/>
-                        </a:lnRef>
-                        <a:fillRef idx="1">
-                          <a:schemeClr val="lt1"/>
-                        </a:fillRef>
-                        <a:effectRef idx="0">
-                          <a:schemeClr val="accent6"/>
-                        </a:effectRef>
-                        <a:fontRef idx="minor">
-                          <a:schemeClr val="dk1"/>
-                        </a:fontRef>
-                      </wps:style>
-                      <wps:bodyPr rot="0" spcFirstLastPara="0" vertOverflow="overflow" horzOverflow="overflow" vert="horz" wrap="square" lIns="91440" tIns="45720" rIns="91440" bIns="45720" numCol="1" spcCol="0" rtlCol="0" fromWordArt="0" anchor="ctr" anchorCtr="0" forceAA="0" compatLnSpc="1">
-                        <a:prstTxWarp prst="textNoShape">
-                          <a:avLst/>
-                        </a:prstTxWarp>
-                        <a:noAutofit/>
-                      </wps:bodyPr>
-                    </wps:wsp>
-                  </a:graphicData>
-                </a:graphic>
-                <wp14:sizeRelH relativeFrom="margin">
-                  <wp14:pctWidth>0</wp14:pctWidth>
-                </wp14:sizeRelH>
-                <wp14:sizeRelV relativeFrom="margin">
-                  <wp14:pctHeight>0</wp14:pctHeight>
-                </wp14:sizeRelV>
-              </wp:anchor>
-            </w:drawing>
-          </mc:Choice>
-          <mc:Fallback>
-            <w:pict>
-              <v:rect w14:anchorId="16BD92CE" id="Rectángulo 52" o:spid="_x0000_s1026" style="position:absolute;margin-left:275.65pt;margin-top:87.8pt;width:182.5pt;height:21.4pt;flip:x y;z-index:251878400;visibility:visible;mso-wrap-style:square;mso-width-percent:0;mso-height-percent:0;mso-wrap-distance-left:9pt;mso-wrap-distance-top:0;mso-wrap-distance-right:9pt;mso-wrap-distance-bottom:0;mso-position-horizontal:absolute;mso-position-horizontal-relative:margin;mso-position-vertical:absolute;mso-position-vertical-relative:text;mso-width-percent:0;mso-height-percent:0;mso-width-relative:margin;mso-height-relative:margin;v-text-anchor:middle" o:gfxdata="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" filled="f" strokecolor="red" strokeweight="2.25pt">
-                <w10:wrap anchorx="margin"/>
-              </v:rect>
-            </w:pict>
-          </mc:Fallback>
-        </mc:AlternateContent>
-      </w:r>
-      <w:r>
-        <w:rPr>
-          <w:rFonts w:ascii="Arial" w:hAnsi="Arial" w:cs="Arial"/>
-          <w:b/>
-          <w:sz w:val="24"/>
-          <w:szCs w:val="24"/>
-        </w:rPr>
-        <w:t>También</w:t>
-      </w:r>
-      <w:r>
-        <w:rPr>
-          <w:rFonts w:ascii="Arial" w:hAnsi="Arial" w:cs="Arial"/>
-          <w:b/>
-          <w:sz w:val="24"/>
-          <w:szCs w:val="24"/>
-        </w:rPr>
-        <w:t xml:space="preserve"> puede realizar la búsqueda utilizando un rango de</w:t>
-      </w:r>
-      <w:r>
-        <w:rPr>
-          <w:rFonts w:ascii="Arial" w:hAnsi="Arial" w:cs="Arial"/>
-          <w:b/>
-          <w:sz w:val="24"/>
-          <w:szCs w:val="24"/>
-        </w:rPr>
-        <w:t xml:space="preserve"> fecha, elija desde que fecha hasta que fecha abarcara la búsqueda, al final pulse “Buscar”</w:t>
-      </w:r>
-    </w:p>
-    <w:p>
-      <w:pPr>
-        <w:tabs>
-          <w:tab w:val="left" w:pos="1494"/>
-        </w:tabs>
-        <w:spacing w:line="276" w:lineRule="auto"/>
-        <w:ind w:left="-993"/>
-        <w:jc w:val="center"/>
-        <w:rPr>
-          <w:rFonts w:ascii="Arial" w:hAnsi="Arial" w:cs="Arial"/>
-          <w:sz w:val="24"/>
-        </w:rPr>
-      </w:pPr>
-      <w:r>
-        <w:rPr>
-          <w:rFonts w:ascii="Arial" w:hAnsi="Arial" w:cs="Arial"/>
-          <w:noProof/>
-          <w:lang w:val="es-MX" w:eastAsia="es-MX"/>
-        </w:rPr>
-        <mc:AlternateContent>
-          <mc:Choice Requires="wps">
-            <w:drawing>
-              <wp:anchor distT="0" distB="0" distL="114300" distR="114300" simplePos="0" relativeHeight="251849728" behindDoc="0" locked="0" layoutInCell="1" allowOverlap="1" wp14:anchorId="0D60FC66" wp14:editId="07FB9987">
-                <wp:simplePos x="0" y="0"/>
-                <wp:positionH relativeFrom="rightMargin">
-                  <wp:posOffset>-2102158</wp:posOffset>
-                </wp:positionH>
-                <wp:positionV relativeFrom="paragraph">
-                  <wp:posOffset>645544</wp:posOffset>
-                </wp:positionV>
-                <wp:extent cx="2534140" cy="280657"/>
-                <wp:effectExtent l="19050" t="19050" r="19050" b="24765"/>
-                <wp:wrapNone/>
-                <wp:docPr id="34" name="Rectángulo 34"/>
-                <wp:cNvGraphicFramePr/>
-                <a:graphic xmlns:a="http://schemas.openxmlformats.org/drawingml/2006/main">
-                  <a:graphicData uri="http://schemas.microsoft.com/office/word/2010/wordprocessingShape">
-                    <wps:wsp>
-                      <wps:cNvSpPr/>
-                      <wps:spPr>
-                        <a:xfrm flipH="1">
-                          <a:off x="0" y="0"/>
-                          <a:ext cx="2534140" cy="280657"/>
-                        </a:xfrm>
-                        <a:prstGeom prst="rect">
-                          <a:avLst/>
-                        </a:prstGeom>
-                        <a:noFill/>
-                        <a:ln w="28575">
-                          <a:solidFill>
-                            <a:srgbClr val="FF0000"/>
-                          </a:solidFill>
-                        </a:ln>
-                      </wps:spPr>
-                      <wps:style>
-                        <a:lnRef idx="2">
-                          <a:schemeClr val="accent6"/>
-                        </a:lnRef>
-                        <a:fillRef idx="1">
-                          <a:schemeClr val="lt1"/>
-                        </a:fillRef>
-                        <a:effectRef idx="0">
-                          <a:schemeClr val="accent6"/>
-                        </a:effectRef>
-                        <a:fontRef idx="minor">
-                          <a:schemeClr val="dk1"/>
-                        </a:fontRef>
-                      </wps:style>
-                      <wps:bodyPr rot="0" spcFirstLastPara="0" vertOverflow="overflow" horzOverflow="overflow" vert="horz" wrap="square" lIns="91440" tIns="45720" rIns="91440" bIns="45720" numCol="1" spcCol="0" rtlCol="0" fromWordArt="0" anchor="ctr" anchorCtr="0" forceAA="0" compatLnSpc="1">
-                        <a:prstTxWarp prst="textNoShape">
-                          <a:avLst/>
-                        </a:prstTxWarp>
-                        <a:noAutofit/>
-                      </wps:bodyPr>
-                    </wps:wsp>
-                  </a:graphicData>
-                </a:graphic>
-                <wp14:sizeRelH relativeFrom="margin">
-                  <wp14:pctWidth>0</wp14:pctWidth>
-                </wp14:sizeRelH>
-                <wp14:sizeRelV relativeFrom="margin">
-                  <wp14:pctHeight>0</wp14:pctHeight>
-                </wp14:sizeRelV>
-              </wp:anchor>
-            </w:drawing>
-          </mc:Choice>
-          <mc:Fallback>
-            <w:pict>
-              <v:rect w14:anchorId="301FB2CA" id="Rectángulo 34" o:spid="_x0000_s1026" style="position:absolute;margin-left:-165.5pt;margin-top:50.85pt;width:199.55pt;height:22.1pt;flip:x;z-index:251849728;visibility:visible;mso-wrap-style:square;mso-width-percent:0;mso-height-percent:0;mso-wrap-distance-left:9pt;mso-wrap-distance-top:0;mso-wrap-distance-right:9pt;mso-wrap-distance-bottom:0;mso-position-horizontal:absolute;mso-position-horizontal-relative:right-margin-area;mso-position-vertical:absolute;mso-position-vertical-relative:text;mso-width-percent:0;mso-height-percent:0;mso-width-relative:margin;mso-height-relative:margin;v-text-anchor:middle" o:gfxdata="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" filled="f" strokecolor="red" strokeweight="2.25pt">
-                <w10:wrap anchorx="margin"/>
-              </v:rect>
-            </w:pict>
-          </mc:Fallback>
-        </mc:AlternateContent>
-      </w:r>
-      <w:r>
-        <w:rPr>
-          <w:rFonts w:ascii="Arial" w:hAnsi="Arial" w:cs="Arial"/>
-          <w:noProof/>
-          <w:lang w:val="es-MX" w:eastAsia="es-MX"/>
-        </w:rPr>
-        <mc:AlternateContent>
-          <mc:Choice Requires="wps">
-            <w:drawing>
-              <wp:anchor distT="0" distB="0" distL="114300" distR="114300" simplePos="0" relativeHeight="251869184" behindDoc="0" locked="0" layoutInCell="1" allowOverlap="1" wp14:anchorId="1F18E992" wp14:editId="461B6F2F">
-                <wp:simplePos x="0" y="0"/>
-                <wp:positionH relativeFrom="margin">
-                  <wp:align>left</wp:align>
-                </wp:positionH>
-                <wp:positionV relativeFrom="paragraph">
-                  <wp:posOffset>636490</wp:posOffset>
-                </wp:positionV>
-                <wp:extent cx="3286408" cy="271309"/>
-                <wp:effectExtent l="19050" t="19050" r="28575" b="14605"/>
-                <wp:wrapNone/>
-                <wp:docPr id="32" name="Rectángulo 32"/>
-                <wp:cNvGraphicFramePr/>
-                <a:graphic xmlns:a="http://schemas.openxmlformats.org/drawingml/2006/main">
-                  <a:graphicData uri="http://schemas.microsoft.com/office/word/2010/wordprocessingShape">
-                    <wps:wsp>
-                      <wps:cNvSpPr/>
-                      <wps:spPr>
-                        <a:xfrm flipH="1">
-                          <a:off x="0" y="0"/>
-                          <a:ext cx="3286408" cy="271309"/>
-                        </a:xfrm>
-                        <a:prstGeom prst="rect">
-                          <a:avLst/>
-                        </a:prstGeom>
-                        <a:noFill/>
-                        <a:ln w="28575">
-                          <a:solidFill>
-                            <a:srgbClr val="FF0000"/>
-                          </a:solidFill>
-                        </a:ln>
-                      </wps:spPr>
-                      <wps:style>
-                        <a:lnRef idx="2">
-                          <a:schemeClr val="accent6"/>
-                        </a:lnRef>
-                        <a:fillRef idx="1">
-                          <a:schemeClr val="lt1"/>
-                        </a:fillRef>
-                        <a:effectRef idx="0">
-                          <a:schemeClr val="accent6"/>
-                        </a:effectRef>
-                        <a:fontRef idx="minor">
-                          <a:schemeClr val="dk1"/>
-                        </a:fontRef>
-                      </wps:style>
-                      <wps:bodyPr rot="0" spcFirstLastPara="0" vertOverflow="overflow" horzOverflow="overflow" vert="horz" wrap="square" lIns="91440" tIns="45720" rIns="91440" bIns="45720" numCol="1" spcCol="0" rtlCol="0" fromWordArt="0" anchor="ctr" anchorCtr="0" forceAA="0" compatLnSpc="1">
-                        <a:prstTxWarp prst="textNoShape">
-                          <a:avLst/>
-                        </a:prstTxWarp>
-                        <a:noAutofit/>
-                      </wps:bodyPr>
-                    </wps:wsp>
-                  </a:graphicData>
-                </a:graphic>
-                <wp14:sizeRelH relativeFrom="margin">
-                  <wp14:pctWidth>0</wp14:pctWidth>
-                </wp14:sizeRelH>
-                <wp14:sizeRelV relativeFrom="margin">
-                  <wp14:pctHeight>0</wp14:pctHeight>
-                </wp14:sizeRelV>
-              </wp:anchor>
-            </w:drawing>
-          </mc:Choice>
-          <mc:Fallback>
-            <w:pict>
-              <v:rect w14:anchorId="5C95D18F" id="Rectángulo 32" o:spid="_x0000_s1026" style="position:absolute;margin-left:0;margin-top:50.1pt;width:258.75pt;height:21.35pt;flip:x;z-index:251869184;visibility:visible;mso-wrap-style:square;mso-width-percent:0;mso-height-percent:0;mso-wrap-distance-left:9pt;mso-wrap-distance-top:0;mso-wrap-distance-right:9pt;mso-wrap-distance-bottom:0;mso-position-horizontal:left;mso-position-horizontal-relative:margin;mso-position-vertical:absolute;mso-position-vertical-relative:text;mso-width-percent:0;mso-height-percent:0;mso-width-relative:margin;mso-height-relative:margin;v-text-anchor:middle" o:gfxdata="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" filled="f" strokecolor="red" strokeweight="2.25pt">
-                <w10:wrap anchorx="margin"/>
-              </v:rect>
-            </w:pict>
-          </mc:Fallback>
-        </mc:AlternateContent>
-      </w:r>
-      <w:r>
-        <w:rPr>
-          <w:noProof/>
-          <w:lang w:val="es-MX" w:eastAsia="es-MX"/>
-        </w:rPr>
-        <w:drawing>
-          <wp:anchor distT="0" distB="0" distL="114300" distR="114300" simplePos="0" relativeHeight="251870208" behindDoc="0" locked="0" layoutInCell="1" allowOverlap="1" wp14:anchorId="375E0D3A" wp14:editId="381AE421">
-            <wp:simplePos x="0" y="0"/>
-            <wp:positionH relativeFrom="column">
-              <wp:posOffset>-473710</wp:posOffset>
-            </wp:positionH>
-            <wp:positionV relativeFrom="paragraph">
-              <wp:posOffset>157480</wp:posOffset>
-            </wp:positionV>
-            <wp:extent cx="6699250" cy="1910080"/>
-            <wp:effectExtent l="152400" t="152400" r="368300" b="356870"/>
-            <wp:wrapSquare wrapText="bothSides"/>
-            <wp:docPr id="28" name="Imagen 28"/>
-            <wp:cNvGraphicFramePr>
-              <a:graphicFrameLocks xmlns:a="http://schemas.openxmlformats.org/drawingml/2006/main" noChangeAspect="1"/>
-            </wp:cNvGraphicFramePr>
-            <a:graphic xmlns:a="http://schemas.openxmlformats.org/drawingml/2006/main">
-              <a:graphicData uri="http://schemas.openxmlformats.org/drawingml/2006/picture">
-                <pic:pic xmlns:pic="http://schemas.openxmlformats.org/drawingml/2006/picture">
-                  <pic:nvPicPr>
-                    <pic:cNvPr id="1" name=""/>
-                    <pic:cNvPicPr/>
-                  </pic:nvPicPr>
-                  <pic:blipFill>
-                    <a:blip r:embed="rId13" cstate="print">
-                      <a:extLst>
-                        <a:ext uri="{28A0092B-C50C-407E-A947-70E740481C1C}">
-                          <a14:useLocalDpi xmlns:a14="http://schemas.microsoft.com/office/drawing/2010/main" val="0"/>
-                        </a:ext>
-                      </a:extLst>
-                    </a:blip>
-                    <a:stretch>
-                      <a:fillRect/>
-                    </a:stretch>
-                  </pic:blipFill>
-                  <pic:spPr>
-                    <a:xfrm>
-                      <a:off x="0" y="0"/>
-                      <a:ext cx="6699250" cy="1910080"/>
-                    </a:xfrm>
-                    <a:prstGeom prst="rect">
-                      <a:avLst/>
-                    </a:prstGeom>
-                    <a:ln>
-                      <a:noFill/>
-                    </a:ln>
-                    <a:effectLst>
-                      <a:outerShdw blurRad="292100" dist="139700" dir="2700000" algn="tl" rotWithShape="0">
-                        <a:srgbClr val="333333">
-                          <a:alpha val="65000"/>
-                        </a:srgbClr>
-                      </a:outerShdw>
-                    </a:effectLst>
-                  </pic:spPr>
-                </pic:pic>
-              </a:graphicData>
-            </a:graphic>
-          </wp:anchor>
-        </w:drawing>
-      </w:r>
-    </w:p>
-    <w:p>
-      <w:pPr>
-        <w:tabs>
-          <w:tab w:val="left" w:pos="1494"/>
-        </w:tabs>
-        <w:spacing w:line="276" w:lineRule="auto"/>
-        <w:ind w:left="-993"/>
-        <w:jc w:val="both"/>
-        <w:rPr>
-          <w:rFonts w:ascii="Arial" w:hAnsi="Arial" w:cs="Arial"/>
-          <w:sz w:val="24"/>
-        </w:rPr>
-      </w:pPr>
-    </w:p>
-    <w:p>
-      <w:pPr>
-        <w:tabs>
-          <w:tab w:val="left" w:pos="1494"/>
-        </w:tabs>
-        <w:spacing w:line="276" w:lineRule="auto"/>
-        <w:ind w:left="-993"/>
-        <w:jc w:val="both"/>
-        <w:rPr>
-          <w:rFonts w:ascii="Arial" w:hAnsi="Arial" w:cs="Arial"/>
-          <w:sz w:val="24"/>
-        </w:rPr>
-      </w:pPr>
-    </w:p>
-    <w:p>
-      <w:pPr>
-        <w:tabs>
-          <w:tab w:val="left" w:pos="1494"/>
-        </w:tabs>
-        <w:spacing w:line="276" w:lineRule="auto"/>
-        <w:ind w:left="-993"/>
-        <w:jc w:val="both"/>
-        <w:rPr>
-          <w:rFonts w:ascii="Arial" w:hAnsi="Arial" w:cs="Arial"/>
-          <w:sz w:val="24"/>
-        </w:rPr>
-      </w:pPr>
-    </w:p>
-    <w:p>
-      <w:pPr>
-        <w:tabs>
-          <w:tab w:val="left" w:pos="1494"/>
-        </w:tabs>
-        <w:spacing w:line="276" w:lineRule="auto"/>
-        <w:ind w:left="-993"/>
-        <w:jc w:val="both"/>
-        <w:rPr>
-          <w:rFonts w:ascii="Arial" w:hAnsi="Arial" w:cs="Arial"/>
-          <w:sz w:val="24"/>
-        </w:rPr>
-      </w:pPr>
-    </w:p>
-    <w:p>
-      <w:pPr>
-        <w:rPr>
-          <w:rFonts w:ascii="Arial" w:hAnsi="Arial" w:cs="Arial"/>
-          <w:b/>
-          <w:sz w:val="24"/>
-          <w:szCs w:val="24"/>
-        </w:rPr>
-      </w:pPr>
-      <w:r>
-        <w:rPr>
-          <w:rFonts w:ascii="Arial" w:hAnsi="Arial" w:cs="Arial"/>
-          <w:noProof/>
-          <w:lang w:val="es-MX" w:eastAsia="es-MX"/>
-        </w:rPr>
-        <w:lastRenderedPageBreak/>
-        <mc:AlternateContent>
-          <mc:Choice Requires="wps">
-            <w:drawing>
-              <wp:anchor distT="0" distB="0" distL="114300" distR="114300" simplePos="0" relativeHeight="251883520" behindDoc="0" locked="0" layoutInCell="1" allowOverlap="1" wp14:anchorId="68C67848" wp14:editId="265A16A6">
-                <wp:simplePos x="0" y="0"/>
-                <wp:positionH relativeFrom="margin">
-                  <wp:posOffset>-255433</wp:posOffset>
-                </wp:positionH>
-                <wp:positionV relativeFrom="paragraph">
-                  <wp:posOffset>1430655</wp:posOffset>
-                </wp:positionV>
-                <wp:extent cx="6237837" cy="190123"/>
-                <wp:effectExtent l="19050" t="19050" r="10795" b="19685"/>
-                <wp:wrapNone/>
-                <wp:docPr id="53" name="Rectángulo 53"/>
-                <wp:cNvGraphicFramePr/>
-                <a:graphic xmlns:a="http://schemas.openxmlformats.org/drawingml/2006/main">
-                  <a:graphicData uri="http://schemas.microsoft.com/office/word/2010/wordprocessingShape">
-                    <wps:wsp>
-                      <wps:cNvSpPr/>
-                      <wps:spPr>
-                        <a:xfrm flipH="1" flipV="1">
-                          <a:off x="0" y="0"/>
-                          <a:ext cx="6237837" cy="190123"/>
-                        </a:xfrm>
-                        <a:prstGeom prst="rect">
-                          <a:avLst/>
-                        </a:prstGeom>
-                        <a:noFill/>
-                        <a:ln w="28575">
-                          <a:solidFill>
-                            <a:srgbClr val="FF0000"/>
-                          </a:solidFill>
-                        </a:ln>
-                      </wps:spPr>
-                      <wps:style>
-                        <a:lnRef idx="2">
-                          <a:schemeClr val="accent6"/>
-                        </a:lnRef>
-                        <a:fillRef idx="1">
-                          <a:schemeClr val="lt1"/>
-                        </a:fillRef>
-                        <a:effectRef idx="0">
-                          <a:schemeClr val="accent6"/>
-                        </a:effectRef>
-                        <a:fontRef idx="minor">
-                          <a:schemeClr val="dk1"/>
-                        </a:fontRef>
-                      </wps:style>
-                      <wps:bodyPr rot="0" spcFirstLastPara="0" vertOverflow="overflow" horzOverflow="overflow" vert="horz" wrap="square" lIns="91440" tIns="45720" rIns="91440" bIns="45720" numCol="1" spcCol="0" rtlCol="0" fromWordArt="0" anchor="ctr" anchorCtr="0" forceAA="0" compatLnSpc="1">
-                        <a:prstTxWarp prst="textNoShape">
-                          <a:avLst/>
-                        </a:prstTxWarp>
-                        <a:noAutofit/>
-                      </wps:bodyPr>
-                    </wps:wsp>
-                  </a:graphicData>
-                </a:graphic>
-                <wp14:sizeRelH relativeFrom="margin">
-                  <wp14:pctWidth>0</wp14:pctWidth>
-                </wp14:sizeRelH>
-                <wp14:sizeRelV relativeFrom="margin">
-                  <wp14:pctHeight>0</wp14:pctHeight>
-                </wp14:sizeRelV>
-              </wp:anchor>
-            </w:drawing>
-          </mc:Choice>
-          <mc:Fallback>
-            <w:pict>
-              <v:rect w14:anchorId="6E142A01" id="Rectángulo 53" o:spid="_x0000_s1026" style="position:absolute;margin-left:-20.1pt;margin-top:112.65pt;width:491.15pt;height:14.95pt;flip:x y;z-index:251883520;visibility:visible;mso-wrap-style:square;mso-width-percent:0;mso-height-percent:0;mso-wrap-distance-left:9pt;mso-wrap-distance-top:0;mso-wrap-distance-right:9pt;mso-wrap-distance-bottom:0;mso-position-horizontal:absolute;mso-position-horizontal-relative:margin;mso-position-vertical:absolute;mso-position-vertical-relative:text;mso-width-percent:0;mso-height-percent:0;mso-width-relative:margin;mso-height-relative:margin;v-text-anchor:middle" o:gfxdata="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" filled="f" strokecolor="red" strokeweight="2.25pt">
-                <w10:wrap anchorx="margin"/>
-              </v:rect>
-            </w:pict>
-          </mc:Fallback>
-        </mc:AlternateContent>
-      </w:r>
-      <w:r>
-        <w:rPr>
-          <w:rFonts w:ascii="Arial" w:hAnsi="Arial" w:cs="Arial"/>
-          <w:b/>
-          <w:sz w:val="24"/>
-          <w:szCs w:val="24"/>
-        </w:rPr>
-        <w:t>Los resultados de la búsqueda aparecerán en la tabla</w:t>
-      </w:r>
-    </w:p>
-    <w:p>
-      <w:pPr>
-        <w:tabs>
-          <w:tab w:val="left" w:pos="1494"/>
-        </w:tabs>
-        <w:spacing w:line="276" w:lineRule="auto"/>
-        <w:ind w:left="-993"/>
-        <w:rPr>
-          <w:rFonts w:ascii="Arial" w:hAnsi="Arial" w:cs="Arial"/>
-          <w:sz w:val="24"/>
-        </w:rPr>
-      </w:pPr>
-      <w:r>
-        <w:rPr>
-          <w:rFonts w:ascii="Arial" w:hAnsi="Arial" w:cs="Arial"/>
-          <w:noProof/>
-          <w:lang w:val="es-MX" w:eastAsia="es-MX"/>
-        </w:rPr>
-        <mc:AlternateContent>
-          <mc:Choice Requires="wps">
-            <w:drawing>
-              <wp:anchor distT="0" distB="0" distL="114300" distR="114300" simplePos="0" relativeHeight="251880448" behindDoc="0" locked="0" layoutInCell="1" allowOverlap="1" wp14:anchorId="4A6F9464" wp14:editId="359C9992">
-                <wp:simplePos x="0" y="0"/>
-                <wp:positionH relativeFrom="rightMargin">
-                  <wp:posOffset>-2102158</wp:posOffset>
-                </wp:positionH>
-                <wp:positionV relativeFrom="paragraph">
-                  <wp:posOffset>645544</wp:posOffset>
-                </wp:positionV>
-                <wp:extent cx="2534140" cy="280657"/>
-                <wp:effectExtent l="19050" t="19050" r="19050" b="24765"/>
-                <wp:wrapNone/>
-                <wp:docPr id="54" name="Rectángulo 54"/>
-                <wp:cNvGraphicFramePr/>
-                <a:graphic xmlns:a="http://schemas.openxmlformats.org/drawingml/2006/main">
-                  <a:graphicData uri="http://schemas.microsoft.com/office/word/2010/wordprocessingShape">
-                    <wps:wsp>
-                      <wps:cNvSpPr/>
-                      <wps:spPr>
-                        <a:xfrm flipH="1">
-                          <a:off x="0" y="0"/>
-                          <a:ext cx="2534140" cy="280657"/>
-                        </a:xfrm>
-                        <a:prstGeom prst="rect">
-                          <a:avLst/>
-                        </a:prstGeom>
-                        <a:noFill/>
-                        <a:ln w="28575">
-                          <a:solidFill>
-                            <a:srgbClr val="FF0000"/>
-                          </a:solidFill>
-                        </a:ln>
-                      </wps:spPr>
-                      <wps:style>
-                        <a:lnRef idx="2">
-                          <a:schemeClr val="accent6"/>
-                        </a:lnRef>
-                        <a:fillRef idx="1">
-                          <a:schemeClr val="lt1"/>
-                        </a:fillRef>
-                        <a:effectRef idx="0">
-                          <a:schemeClr val="accent6"/>
-                        </a:effectRef>
-                        <a:fontRef idx="minor">
-                          <a:schemeClr val="dk1"/>
-                        </a:fontRef>
-                      </wps:style>
-                      <wps:bodyPr rot="0" spcFirstLastPara="0" vertOverflow="overflow" horzOverflow="overflow" vert="horz" wrap="square" lIns="91440" tIns="45720" rIns="91440" bIns="45720" numCol="1" spcCol="0" rtlCol="0" fromWordArt="0" anchor="ctr" anchorCtr="0" forceAA="0" compatLnSpc="1">
-                        <a:prstTxWarp prst="textNoShape">
-                          <a:avLst/>
-                        </a:prstTxWarp>
-                        <a:noAutofit/>
-                      </wps:bodyPr>
-                    </wps:wsp>
-                  </a:graphicData>
-                </a:graphic>
-                <wp14:sizeRelH relativeFrom="margin">
-                  <wp14:pctWidth>0</wp14:pctWidth>
-                </wp14:sizeRelH>
-                <wp14:sizeRelV relativeFrom="margin">
-                  <wp14:pctHeight>0</wp14:pctHeight>
-                </wp14:sizeRelV>
-              </wp:anchor>
-            </w:drawing>
-          </mc:Choice>
-          <mc:Fallback>
-            <w:pict>
-              <v:rect w14:anchorId="64CEDCF9" id="Rectángulo 54" o:spid="_x0000_s1026" style="position:absolute;margin-left:-165.5pt;margin-top:50.85pt;width:199.55pt;height:22.1pt;flip:x;z-index:251880448;visibility:visible;mso-wrap-style:square;mso-width-percent:0;mso-height-percent:0;mso-wrap-distance-left:9pt;mso-wrap-distance-top:0;mso-wrap-distance-right:9pt;mso-wrap-distance-bottom:0;mso-position-horizontal:absolute;mso-position-horizontal-relative:right-margin-area;mso-position-vertical:absolute;mso-position-vertical-relative:text;mso-width-percent:0;mso-height-percent:0;mso-width-relative:margin;mso-height-relative:margin;v-text-anchor:middle" o:gfxdata="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" filled="f" strokecolor="red" strokeweight="2.25pt">
-                <w10:wrap anchorx="margin"/>
-              </v:rect>
-            </w:pict>
-          </mc:Fallback>
-        </mc:AlternateContent>
-      </w:r>
-      <w:r>
-        <w:rPr>
-          <w:rFonts w:ascii="Arial" w:hAnsi="Arial" w:cs="Arial"/>
-          <w:noProof/>
-          <w:lang w:val="es-MX" w:eastAsia="es-MX"/>
-        </w:rPr>
-        <mc:AlternateContent>
-          <mc:Choice Requires="wps">
-            <w:drawing>
-              <wp:anchor distT="0" distB="0" distL="114300" distR="114300" simplePos="0" relativeHeight="251881472" behindDoc="0" locked="0" layoutInCell="1" allowOverlap="1" wp14:anchorId="53BC3654" wp14:editId="767D0882">
-                <wp:simplePos x="0" y="0"/>
-                <wp:positionH relativeFrom="margin">
-                  <wp:align>left</wp:align>
-                </wp:positionH>
-                <wp:positionV relativeFrom="paragraph">
-                  <wp:posOffset>636490</wp:posOffset>
-                </wp:positionV>
-                <wp:extent cx="3286408" cy="271309"/>
-                <wp:effectExtent l="19050" t="19050" r="28575" b="14605"/>
-                <wp:wrapNone/>
-                <wp:docPr id="55" name="Rectángulo 55"/>
-                <wp:cNvGraphicFramePr/>
-                <a:graphic xmlns:a="http://schemas.openxmlformats.org/drawingml/2006/main">
-                  <a:graphicData uri="http://schemas.microsoft.com/office/word/2010/wordprocessingShape">
-                    <wps:wsp>
-                      <wps:cNvSpPr/>
-                      <wps:spPr>
-                        <a:xfrm flipH="1">
-                          <a:off x="0" y="0"/>
-                          <a:ext cx="3286408" cy="271309"/>
-                        </a:xfrm>
-                        <a:prstGeom prst="rect">
-                          <a:avLst/>
-                        </a:prstGeom>
-                        <a:noFill/>
-                        <a:ln w="28575">
-                          <a:solidFill>
-                            <a:srgbClr val="FF0000"/>
-                          </a:solidFill>
-                        </a:ln>
-                      </wps:spPr>
-                      <wps:style>
-                        <a:lnRef idx="2">
-                          <a:schemeClr val="accent6"/>
-                        </a:lnRef>
-                        <a:fillRef idx="1">
-                          <a:schemeClr val="lt1"/>
-                        </a:fillRef>
-                        <a:effectRef idx="0">
-                          <a:schemeClr val="accent6"/>
-                        </a:effectRef>
-                        <a:fontRef idx="minor">
-                          <a:schemeClr val="dk1"/>
-                        </a:fontRef>
-                      </wps:style>
-                      <wps:bodyPr rot="0" spcFirstLastPara="0" vertOverflow="overflow" horzOverflow="overflow" vert="horz" wrap="square" lIns="91440" tIns="45720" rIns="91440" bIns="45720" numCol="1" spcCol="0" rtlCol="0" fromWordArt="0" anchor="ctr" anchorCtr="0" forceAA="0" compatLnSpc="1">
-                        <a:prstTxWarp prst="textNoShape">
-                          <a:avLst/>
-                        </a:prstTxWarp>
-                        <a:noAutofit/>
-                      </wps:bodyPr>
-                    </wps:wsp>
-                  </a:graphicData>
-                </a:graphic>
-                <wp14:sizeRelH relativeFrom="margin">
-                  <wp14:pctWidth>0</wp14:pctWidth>
-                </wp14:sizeRelH>
-                <wp14:sizeRelV relativeFrom="margin">
-                  <wp14:pctHeight>0</wp14:pctHeight>
-                </wp14:sizeRelV>
-              </wp:anchor>
-            </w:drawing>
-          </mc:Choice>
-          <mc:Fallback>
-            <w:pict>
-              <v:rect w14:anchorId="78892875" id="Rectángulo 55" o:spid="_x0000_s1026" style="position:absolute;margin-left:0;margin-top:50.1pt;width:258.75pt;height:21.35pt;flip:x;z-index:251881472;visibility:visible;mso-wrap-style:square;mso-width-percent:0;mso-height-percent:0;mso-wrap-distance-left:9pt;mso-wrap-distance-top:0;mso-wrap-distance-right:9pt;mso-wrap-distance-bottom:0;mso-position-horizontal:left;mso-position-horizontal-relative:margin;mso-position-vertical:absolute;mso-position-vertical-relative:text;mso-width-percent:0;mso-height-percent:0;mso-width-relative:margin;mso-height-relative:margin;v-text-anchor:middle" o:gfxdata="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" filled="f" strokecolor="red" strokeweight="2.25pt">
-                <w10:wrap anchorx="margin"/>
-              </v:rect>
-            </w:pict>
-          </mc:Fallback>
-        </mc:AlternateContent>
-      </w:r>
-      <w:r>
-        <w:rPr>
-          <w:noProof/>
-          <w:lang w:val="es-MX" w:eastAsia="es-MX"/>
-        </w:rPr>
-        <w:drawing>
-          <wp:anchor distT="0" distB="0" distL="114300" distR="114300" simplePos="0" relativeHeight="251882496" behindDoc="0" locked="0" layoutInCell="1" allowOverlap="1" wp14:anchorId="35BC54D2" wp14:editId="150EBDDB">
-            <wp:simplePos x="0" y="0"/>
-            <wp:positionH relativeFrom="column">
-              <wp:posOffset>-473710</wp:posOffset>
-            </wp:positionH>
-            <wp:positionV relativeFrom="paragraph">
-              <wp:posOffset>157480</wp:posOffset>
-            </wp:positionV>
-            <wp:extent cx="6699250" cy="1910080"/>
-            <wp:effectExtent l="152400" t="152400" r="368300" b="356870"/>
-            <wp:wrapSquare wrapText="bothSides"/>
-            <wp:docPr id="57" name="Imagen 57"/>
-            <wp:cNvGraphicFramePr>
-              <a:graphicFrameLocks xmlns:a="http://schemas.openxmlformats.org/drawingml/2006/main" noChangeAspect="1"/>
-            </wp:cNvGraphicFramePr>
-            <a:graphic xmlns:a="http://schemas.openxmlformats.org/drawingml/2006/main">
-              <a:graphicData uri="http://schemas.openxmlformats.org/drawingml/2006/picture">
-                <pic:pic xmlns:pic="http://schemas.openxmlformats.org/drawingml/2006/picture">
-                  <pic:nvPicPr>
-                    <pic:cNvPr id="1" name=""/>
-                    <pic:cNvPicPr/>
-                  </pic:nvPicPr>
-                  <pic:blipFill>
-                    <a:blip r:embed="rId13" cstate="print">
-                      <a:extLst>
-                        <a:ext uri="{28A0092B-C50C-407E-A947-70E740481C1C}">
-                          <a14:useLocalDpi xmlns:a14="http://schemas.microsoft.com/office/drawing/2010/main" val="0"/>
-                        </a:ext>
-                      </a:extLst>
-                    </a:blip>
-                    <a:stretch>
-                      <a:fillRect/>
-                    </a:stretch>
-                  </pic:blipFill>
-                  <pic:spPr>
-                    <a:xfrm>
-                      <a:off x="0" y="0"/>
-                      <a:ext cx="6699250" cy="1910080"/>
-                    </a:xfrm>
-                    <a:prstGeom prst="rect">
-                      <a:avLst/>
-                    </a:prstGeom>
-                    <a:ln>
-                      <a:noFill/>
-                    </a:ln>
-                    <a:effectLst>
-                      <a:outerShdw blurRad="292100" dist="139700" dir="2700000" algn="tl" rotWithShape="0">
-                        <a:srgbClr val="333333">
-                          <a:alpha val="65000"/>
-                        </a:srgbClr>
-                      </a:outerShdw>
-                    </a:effectLst>
-                  </pic:spPr>
-                </pic:pic>
-              </a:graphicData>
-            </a:graphic>
-          </wp:anchor>
-        </w:drawing>
-      </w:r>
-    </w:p>
-    <w:p>
-      <w:pPr>
-        <w:rPr>
-          <w:rFonts w:ascii="Arial" w:hAnsi="Arial" w:cs="Arial"/>
-          <w:b/>
-          <w:sz w:val="24"/>
-          <w:szCs w:val="24"/>
-        </w:rPr>
-      </w:pPr>
-      <w:r>
-        <w:rPr>
-          <w:rFonts w:ascii="Arial" w:hAnsi="Arial" w:cs="Arial"/>
-          <w:b/>
-          <w:sz w:val="24"/>
-          <w:szCs w:val="24"/>
-        </w:rPr>
-        <w:t>En el menú de “Documentos enviados” y “Documentos recibidos” se pueden archivar los documentos importantes marcando la casilla de los registros y pulsando el botón “Archivar”</w:t>
-      </w:r>
-    </w:p>
-    <w:p>
-      <w:pPr>
-        <w:tabs>
-          <w:tab w:val="left" w:pos="1494"/>
-        </w:tabs>
-        <w:spacing w:line="276" w:lineRule="auto"/>
-        <w:ind w:left="-993"/>
-        <w:jc w:val="center"/>
-        <w:rPr>
-          <w:rFonts w:ascii="Arial" w:hAnsi="Arial" w:cs="Arial"/>
-          <w:sz w:val="24"/>
-        </w:rPr>
-      </w:pPr>
-      <w:r>
-        <w:rPr>
-          <w:rFonts w:ascii="Arial" w:hAnsi="Arial" w:cs="Arial"/>
-          <w:noProof/>
-          <w:lang w:val="es-MX" w:eastAsia="es-MX"/>
-        </w:rPr>
-        <mc:AlternateContent>
-          <mc:Choice Requires="wps">
-            <w:drawing>
-              <wp:anchor distT="0" distB="0" distL="114300" distR="114300" simplePos="0" relativeHeight="251899904" behindDoc="0" locked="0" layoutInCell="1" allowOverlap="1" wp14:anchorId="28E708C7" wp14:editId="6216A5D4">
-                <wp:simplePos x="0" y="0"/>
-                <wp:positionH relativeFrom="margin">
-                  <wp:posOffset>-52981</wp:posOffset>
-                </wp:positionH>
-                <wp:positionV relativeFrom="paragraph">
-                  <wp:posOffset>795655</wp:posOffset>
+                  <wp:posOffset>993140</wp:posOffset>
                 </wp:positionV>
                 <wp:extent cx="291465" cy="158750"/>
                 <wp:effectExtent l="19050" t="19050" r="13335" b="12700"/>
@@ -4946,7 +4831,7 @@
           </mc:Choice>
           <mc:Fallback>
             <w:pict>
-              <v:rect w14:anchorId="1CF6AD85" id="Rectángulo 5" o:spid="_x0000_s1026" style="position:absolute;margin-left:-4.15pt;margin-top:62.65pt;width:22.95pt;height:12.5pt;flip:x;z-index:251899904;visibility:visible;mso-wrap-style:square;mso-width-percent:0;mso-height-percent:0;mso-wrap-distance-left:9pt;mso-wrap-distance-top:0;mso-wrap-distance-right:9pt;mso-wrap-distance-bottom:0;mso-position-horizontal:absolute;mso-position-horizontal-relative:margin;mso-position-vertical:absolute;mso-position-vertical-relative:text;mso-width-percent:0;mso-height-percent:0;mso-width-relative:margin;mso-height-relative:margin;v-text-anchor:middle" o:gfxdata="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" filled="f" strokecolor="red" strokeweight="2.25pt">
+              <v:rect w14:anchorId="724BEE14" id="Rectángulo 5" o:spid="_x0000_s1026" style="position:absolute;margin-left:33.4pt;margin-top:78.2pt;width:22.95pt;height:12.5pt;flip:x;z-index:251899904;visibility:visible;mso-wrap-style:square;mso-width-percent:0;mso-height-percent:0;mso-wrap-distance-left:9pt;mso-wrap-distance-top:0;mso-wrap-distance-right:9pt;mso-wrap-distance-bottom:0;mso-position-horizontal:absolute;mso-position-horizontal-relative:margin;mso-position-vertical:absolute;mso-position-vertical-relative:text;mso-width-percent:0;mso-height-percent:0;mso-width-relative:margin;mso-height-relative:margin;v-text-anchor:middle" o:gfxdata="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" filled="f" strokecolor="red" strokeweight="2.25pt">
                 <w10:wrap anchorx="margin"/>
               </v:rect>
             </w:pict>
@@ -4955,34 +4840,350 @@
       </w:r>
       <w:r>
         <w:rPr>
-          <w:rFonts w:ascii="Arial" w:hAnsi="Arial" w:cs="Arial"/>
           <w:noProof/>
           <w:lang w:val="es-MX" w:eastAsia="es-MX"/>
         </w:rPr>
+        <w:t xml:space="preserve"> </w:t>
+      </w:r>
+      <w:r>
+        <w:rPr>
+          <w:noProof/>
+          <w:lang w:val="en-US"/>
+        </w:rPr>
+        <w:drawing>
+          <wp:inline distT="0" distB="0" distL="0" distR="0" wp14:anchorId="16DBB6DB" wp14:editId="39D29911">
+            <wp:extent cx="5612130" cy="1678305"/>
+            <wp:effectExtent l="152400" t="152400" r="369570" b="360045"/>
+            <wp:docPr id="7" name="Imagen 7"/>
+            <wp:cNvGraphicFramePr>
+              <a:graphicFrameLocks xmlns:a="http://schemas.openxmlformats.org/drawingml/2006/main" noChangeAspect="1"/>
+            </wp:cNvGraphicFramePr>
+            <a:graphic xmlns:a="http://schemas.openxmlformats.org/drawingml/2006/main">
+              <a:graphicData uri="http://schemas.openxmlformats.org/drawingml/2006/picture">
+                <pic:pic xmlns:pic="http://schemas.openxmlformats.org/drawingml/2006/picture">
+                  <pic:nvPicPr>
+                    <pic:cNvPr id="1" name=""/>
+                    <pic:cNvPicPr/>
+                  </pic:nvPicPr>
+                  <pic:blipFill>
+                    <a:blip r:embed="rId18"/>
+                    <a:stretch>
+                      <a:fillRect/>
+                    </a:stretch>
+                  </pic:blipFill>
+                  <pic:spPr>
+                    <a:xfrm>
+                      <a:off x="0" y="0"/>
+                      <a:ext cx="5612130" cy="1678305"/>
+                    </a:xfrm>
+                    <a:prstGeom prst="rect">
+                      <a:avLst/>
+                    </a:prstGeom>
+                    <a:ln>
+                      <a:noFill/>
+                    </a:ln>
+                    <a:effectLst>
+                      <a:outerShdw blurRad="292100" dist="139700" dir="2700000" algn="tl" rotWithShape="0">
+                        <a:srgbClr val="333333">
+                          <a:alpha val="65000"/>
+                        </a:srgbClr>
+                      </a:outerShdw>
+                    </a:effectLst>
+                  </pic:spPr>
+                </pic:pic>
+              </a:graphicData>
+            </a:graphic>
+          </wp:inline>
+        </w:drawing>
+      </w:r>
+    </w:p>
+    <w:p>
+      <w:pPr>
+        <w:pStyle w:val="Ttulo1"/>
+        <w:spacing w:line="276" w:lineRule="auto"/>
+        <w:jc w:val="center"/>
+        <w:rPr>
+          <w:rFonts w:cs="Arial"/>
+        </w:rPr>
+      </w:pPr>
+      <w:bookmarkStart w:id="11" w:name="_Toc141781532"/>
+      <w:r>
+        <w:rPr>
+          <w:rFonts w:cs="Arial"/>
+        </w:rPr>
+        <w:t>Documentos Histórico</w:t>
+      </w:r>
+      <w:bookmarkEnd w:id="11"/>
+    </w:p>
+    <w:p/>
+    <w:p>
+      <w:pPr>
+        <w:jc w:val="both"/>
+        <w:rPr>
+          <w:rFonts w:ascii="Arial" w:hAnsi="Arial" w:cs="Arial"/>
+          <w:sz w:val="24"/>
+          <w:szCs w:val="24"/>
+        </w:rPr>
+      </w:pPr>
+      <w:r>
+        <w:rPr>
+          <w:rFonts w:ascii="Arial" w:hAnsi="Arial" w:cs="Arial"/>
+          <w:sz w:val="24"/>
+          <w:szCs w:val="24"/>
+        </w:rPr>
+        <w:t>E</w:t>
+      </w:r>
+      <w:r>
+        <w:rPr>
+          <w:rFonts w:ascii="Arial" w:hAnsi="Arial" w:cs="Arial"/>
+          <w:sz w:val="24"/>
+          <w:szCs w:val="24"/>
+        </w:rPr>
+        <w:t xml:space="preserve">l menú histórico se </w:t>
+      </w:r>
+      <w:r>
+        <w:rPr>
+          <w:rFonts w:ascii="Arial" w:hAnsi="Arial" w:cs="Arial"/>
+          <w:sz w:val="24"/>
+          <w:szCs w:val="24"/>
+        </w:rPr>
+        <w:t>utilizará como repositorio histórico de</w:t>
+      </w:r>
+      <w:r>
+        <w:rPr>
+          <w:rFonts w:ascii="Arial" w:hAnsi="Arial" w:cs="Arial"/>
+          <w:sz w:val="24"/>
+          <w:szCs w:val="24"/>
+        </w:rPr>
+        <w:t xml:space="preserve"> todos</w:t>
+      </w:r>
+      <w:r>
+        <w:rPr>
+          <w:rFonts w:ascii="Arial" w:hAnsi="Arial" w:cs="Arial"/>
+          <w:sz w:val="24"/>
+          <w:szCs w:val="24"/>
+        </w:rPr>
+        <w:t xml:space="preserve"> los</w:t>
+      </w:r>
+      <w:r>
+        <w:rPr>
+          <w:rFonts w:ascii="Arial" w:hAnsi="Arial" w:cs="Arial"/>
+          <w:sz w:val="24"/>
+          <w:szCs w:val="24"/>
+        </w:rPr>
+        <w:t xml:space="preserve"> </w:t>
+      </w:r>
+      <w:r>
+        <w:rPr>
+          <w:rFonts w:ascii="Arial" w:hAnsi="Arial" w:cs="Arial"/>
+          <w:sz w:val="24"/>
+          <w:szCs w:val="24"/>
+        </w:rPr>
+        <w:t xml:space="preserve">documentos </w:t>
+      </w:r>
+      <w:r>
+        <w:rPr>
+          <w:rFonts w:ascii="Arial" w:hAnsi="Arial" w:cs="Arial"/>
+          <w:sz w:val="24"/>
+          <w:szCs w:val="24"/>
+        </w:rPr>
+        <w:t>firmados electrónicamente</w:t>
+      </w:r>
+      <w:r>
+        <w:rPr>
+          <w:rFonts w:ascii="Arial" w:hAnsi="Arial" w:cs="Arial"/>
+          <w:sz w:val="24"/>
+          <w:szCs w:val="24"/>
+        </w:rPr>
+        <w:t xml:space="preserve"> en la Plataforma de Sistema de Gestión de Crédito de Municipios</w:t>
+      </w:r>
+      <w:r>
+        <w:rPr>
+          <w:rFonts w:ascii="Arial" w:hAnsi="Arial" w:cs="Arial"/>
+          <w:sz w:val="24"/>
+          <w:szCs w:val="24"/>
+        </w:rPr>
+        <w:t>.</w:t>
+      </w:r>
+    </w:p>
+    <w:p>
+      <w:pPr>
+        <w:tabs>
+          <w:tab w:val="left" w:pos="1494"/>
+        </w:tabs>
+        <w:spacing w:line="276" w:lineRule="auto"/>
+        <w:rPr>
+          <w:rFonts w:ascii="Arial" w:hAnsi="Arial" w:cs="Arial"/>
+          <w:sz w:val="24"/>
+        </w:rPr>
+      </w:pPr>
+      <w:r>
+        <w:rPr>
+          <w:noProof/>
+          <w:lang w:val="es-MX" w:eastAsia="es-MX"/>
+        </w:rPr>
+        <w:t xml:space="preserve"> </w:t>
+      </w:r>
+      <w:r>
+        <w:rPr>
+          <w:noProof/>
+          <w:lang w:val="en-US"/>
+        </w:rPr>
+        <w:drawing>
+          <wp:inline distT="0" distB="0" distL="0" distR="0" wp14:anchorId="1364CC4A" wp14:editId="6EA236A5">
+            <wp:extent cx="5602406" cy="1492835"/>
+            <wp:effectExtent l="0" t="0" r="0" b="0"/>
+            <wp:docPr id="82" name="Imagen 82"/>
+            <wp:cNvGraphicFramePr>
+              <a:graphicFrameLocks xmlns:a="http://schemas.openxmlformats.org/drawingml/2006/main" noChangeAspect="1"/>
+            </wp:cNvGraphicFramePr>
+            <a:graphic xmlns:a="http://schemas.openxmlformats.org/drawingml/2006/main">
+              <a:graphicData uri="http://schemas.openxmlformats.org/drawingml/2006/picture">
+                <pic:pic xmlns:pic="http://schemas.openxmlformats.org/drawingml/2006/picture">
+                  <pic:nvPicPr>
+                    <pic:cNvPr id="1" name=""/>
+                    <pic:cNvPicPr/>
+                  </pic:nvPicPr>
+                  <pic:blipFill>
+                    <a:blip r:embed="rId19"/>
+                    <a:stretch>
+                      <a:fillRect/>
+                    </a:stretch>
+                  </pic:blipFill>
+                  <pic:spPr>
+                    <a:xfrm>
+                      <a:off x="0" y="0"/>
+                      <a:ext cx="5707280" cy="1520780"/>
+                    </a:xfrm>
+                    <a:prstGeom prst="rect">
+                      <a:avLst/>
+                    </a:prstGeom>
+                  </pic:spPr>
+                </pic:pic>
+              </a:graphicData>
+            </a:graphic>
+          </wp:inline>
+        </w:drawing>
+      </w:r>
+    </w:p>
+    <w:p>
+      <w:pPr>
+        <w:rPr>
+          <w:rFonts w:ascii="Arial" w:hAnsi="Arial" w:cs="Arial"/>
+          <w:b/>
+          <w:sz w:val="24"/>
+          <w:szCs w:val="24"/>
+        </w:rPr>
+      </w:pPr>
+    </w:p>
+    <w:p>
+      <w:pPr>
+        <w:jc w:val="both"/>
+        <w:rPr>
+          <w:rFonts w:ascii="Arial" w:hAnsi="Arial" w:cs="Arial"/>
+          <w:sz w:val="24"/>
+          <w:szCs w:val="24"/>
+        </w:rPr>
+      </w:pPr>
+      <w:r>
+        <w:rPr>
+          <w:rFonts w:ascii="Arial" w:hAnsi="Arial" w:cs="Arial"/>
+          <w:sz w:val="24"/>
+          <w:szCs w:val="24"/>
+        </w:rPr>
+        <w:t>El fi</w:t>
+      </w:r>
+      <w:r>
+        <w:rPr>
+          <w:rFonts w:ascii="Arial" w:hAnsi="Arial" w:cs="Arial"/>
+          <w:sz w:val="24"/>
+          <w:szCs w:val="24"/>
+        </w:rPr>
+        <w:t xml:space="preserve">ltro Origen </w:t>
+      </w:r>
+      <w:r>
+        <w:rPr>
+          <w:rFonts w:ascii="Arial" w:hAnsi="Arial" w:cs="Arial"/>
+          <w:sz w:val="24"/>
+          <w:szCs w:val="24"/>
+        </w:rPr>
+        <w:t xml:space="preserve">servirá </w:t>
+      </w:r>
+      <w:r>
+        <w:rPr>
+          <w:rFonts w:ascii="Arial" w:hAnsi="Arial" w:cs="Arial"/>
+          <w:sz w:val="24"/>
+          <w:szCs w:val="24"/>
+        </w:rPr>
+        <w:t xml:space="preserve">para buscar entre documentos enviados y recibidos, la opción “Todos” </w:t>
+      </w:r>
+      <w:r>
+        <w:rPr>
+          <w:rFonts w:ascii="Arial" w:hAnsi="Arial" w:cs="Arial"/>
+          <w:sz w:val="24"/>
+          <w:szCs w:val="24"/>
+        </w:rPr>
+        <w:t>buscará</w:t>
+      </w:r>
+      <w:r>
+        <w:rPr>
+          <w:rFonts w:ascii="Arial" w:hAnsi="Arial" w:cs="Arial"/>
+          <w:sz w:val="24"/>
+          <w:szCs w:val="24"/>
+        </w:rPr>
+        <w:t xml:space="preserve"> entre todos los documentos si</w:t>
+      </w:r>
+      <w:r>
+        <w:rPr>
+          <w:rFonts w:ascii="Arial" w:hAnsi="Arial" w:cs="Arial"/>
+          <w:sz w:val="24"/>
+          <w:szCs w:val="24"/>
+        </w:rPr>
+        <w:t>n importar el origen.</w:t>
+      </w:r>
+    </w:p>
+    <w:p>
+      <w:pPr>
+        <w:tabs>
+          <w:tab w:val="left" w:pos="1494"/>
+        </w:tabs>
+        <w:spacing w:line="276" w:lineRule="auto"/>
+        <w:rPr>
+          <w:rFonts w:ascii="Arial" w:hAnsi="Arial" w:cs="Arial"/>
+          <w:sz w:val="24"/>
+        </w:rPr>
+      </w:pPr>
+      <w:r>
+        <w:rPr>
+          <w:rFonts w:ascii="Arial" w:hAnsi="Arial" w:cs="Arial"/>
+          <w:noProof/>
+          <w:lang w:val="en-US"/>
+        </w:rPr>
+        <w:lastRenderedPageBreak/>
         <mc:AlternateContent>
           <mc:Choice Requires="wps">
             <w:drawing>
-              <wp:anchor distT="0" distB="0" distL="114300" distR="114300" simplePos="0" relativeHeight="251886592" behindDoc="0" locked="0" layoutInCell="1" allowOverlap="1" wp14:anchorId="429875F5" wp14:editId="1C997EB7">
+              <wp:anchor distT="0" distB="0" distL="114300" distR="114300" simplePos="0" relativeHeight="251897856" behindDoc="0" locked="0" layoutInCell="1" allowOverlap="1" wp14:anchorId="783D4B45" wp14:editId="28E02733">
                 <wp:simplePos x="0" y="0"/>
-                <wp:positionH relativeFrom="leftMargin">
-                  <wp:posOffset>889635</wp:posOffset>
+                <wp:positionH relativeFrom="margin">
+                  <wp:posOffset>2195328</wp:posOffset>
                 </wp:positionH>
                 <wp:positionV relativeFrom="paragraph">
-                  <wp:posOffset>1145181</wp:posOffset>
+                  <wp:posOffset>362623</wp:posOffset>
                 </wp:positionV>
-                <wp:extent cx="172085" cy="211455"/>
-                <wp:effectExtent l="19050" t="19050" r="18415" b="17145"/>
+                <wp:extent cx="846161" cy="293427"/>
+                <wp:effectExtent l="19050" t="19050" r="11430" b="11430"/>
                 <wp:wrapNone/>
-                <wp:docPr id="75" name="Rectángulo 75"/>
+                <wp:docPr id="83" name="Rectángulo 83"/>
                 <wp:cNvGraphicFramePr/>
                 <a:graphic xmlns:a="http://schemas.openxmlformats.org/drawingml/2006/main">
                   <a:graphicData uri="http://schemas.microsoft.com/office/word/2010/wordprocessingShape">
                     <wps:wsp>
                       <wps:cNvSpPr/>
                       <wps:spPr>
-                        <a:xfrm flipH="1">
+                        <a:xfrm>
                           <a:off x="0" y="0"/>
-                          <a:ext cx="172085" cy="211455"/>
+                          <a:ext cx="846161" cy="293427"/>
                         </a:xfrm>
                         <a:prstGeom prst="rect">
                           <a:avLst/>
@@ -5028,7 +5229,7 @@
           </mc:Choice>
           <mc:Fallback>
             <w:pict>
-              <v:rect w14:anchorId="6A799333" id="Rectángulo 75" o:spid="_x0000_s1026" style="position:absolute;margin-left:70.05pt;margin-top:90.15pt;width:13.55pt;height:16.65pt;flip:x;z-index:251886592;visibility:visible;mso-wrap-style:square;mso-width-percent:0;mso-height-percent:0;mso-wrap-distance-left:9pt;mso-wrap-distance-top:0;mso-wrap-distance-right:9pt;mso-wrap-distance-bottom:0;mso-position-horizontal:absolute;mso-position-horizontal-relative:left-margin-area;mso-position-vertical:absolute;mso-position-vertical-relative:text;mso-width-percent:0;mso-height-percent:0;mso-width-relative:margin;mso-height-relative:margin;v-text-anchor:middle" o:gfxdata="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" filled="f" strokecolor="red" strokeweight="2.25pt">
+              <v:rect w14:anchorId="5C1DC001" id="Rectángulo 83" o:spid="_x0000_s1026" style="position:absolute;margin-left:172.85pt;margin-top:28.55pt;width:66.65pt;height:23.1pt;z-index:251897856;visibility:visible;mso-wrap-style:square;mso-width-percent:0;mso-height-percent:0;mso-wrap-distance-left:9pt;mso-wrap-distance-top:0;mso-wrap-distance-right:9pt;mso-wrap-distance-bottom:0;mso-position-horizontal:absolute;mso-position-horizontal-relative:margin;mso-position-vertical:absolute;mso-position-vertical-relative:text;mso-width-percent:0;mso-height-percent:0;mso-width-relative:margin;mso-height-relative:margin;v-text-anchor:middle" o:gfxdata="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" filled="f" strokecolor="red" strokeweight="2.25pt">
                 <w10:wrap anchorx="margin"/>
               </v:rect>
             </w:pict>
@@ -5045,463 +5246,12 @@
       <w:r>
         <w:rPr>
           <w:noProof/>
-          <w:lang w:val="es-MX" w:eastAsia="es-MX"/>
+          <w:lang w:val="en-US"/>
         </w:rPr>
         <w:drawing>
-          <wp:inline distT="0" distB="0" distL="0" distR="0" wp14:anchorId="16DBB6DB" wp14:editId="39D29911">
-            <wp:extent cx="5612130" cy="1678305"/>
-            <wp:effectExtent l="152400" t="152400" r="369570" b="360045"/>
-            <wp:docPr id="7" name="Imagen 7"/>
-            <wp:cNvGraphicFramePr>
-              <a:graphicFrameLocks xmlns:a="http://schemas.openxmlformats.org/drawingml/2006/main" noChangeAspect="1"/>
-            </wp:cNvGraphicFramePr>
-            <a:graphic xmlns:a="http://schemas.openxmlformats.org/drawingml/2006/main">
-              <a:graphicData uri="http://schemas.openxmlformats.org/drawingml/2006/picture">
-                <pic:pic xmlns:pic="http://schemas.openxmlformats.org/drawingml/2006/picture">
-                  <pic:nvPicPr>
-                    <pic:cNvPr id="1" name=""/>
-                    <pic:cNvPicPr/>
-                  </pic:nvPicPr>
-                  <pic:blipFill>
-                    <a:blip r:embed="rId14"/>
-                    <a:stretch>
-                      <a:fillRect/>
-                    </a:stretch>
-                  </pic:blipFill>
-                  <pic:spPr>
-                    <a:xfrm>
-                      <a:off x="0" y="0"/>
-                      <a:ext cx="5612130" cy="1678305"/>
-                    </a:xfrm>
-                    <a:prstGeom prst="rect">
-                      <a:avLst/>
-                    </a:prstGeom>
-                    <a:ln>
-                      <a:noFill/>
-                    </a:ln>
-                    <a:effectLst>
-                      <a:outerShdw blurRad="292100" dist="139700" dir="2700000" algn="tl" rotWithShape="0">
-                        <a:srgbClr val="333333">
-                          <a:alpha val="65000"/>
-                        </a:srgbClr>
-                      </a:outerShdw>
-                    </a:effectLst>
-                  </pic:spPr>
-                </pic:pic>
-              </a:graphicData>
-            </a:graphic>
-          </wp:inline>
-        </w:drawing>
-      </w:r>
-    </w:p>
-    <w:p>
-      <w:pPr>
-        <w:tabs>
-          <w:tab w:val="left" w:pos="1494"/>
-        </w:tabs>
-        <w:spacing w:line="276" w:lineRule="auto"/>
-        <w:ind w:left="-993"/>
-        <w:jc w:val="both"/>
-        <w:rPr>
-          <w:rFonts w:ascii="Arial" w:hAnsi="Arial" w:cs="Arial"/>
-          <w:sz w:val="24"/>
-        </w:rPr>
-      </w:pPr>
-    </w:p>
-    <w:p>
-      <w:pPr>
-        <w:tabs>
-          <w:tab w:val="left" w:pos="1494"/>
-        </w:tabs>
-        <w:spacing w:line="276" w:lineRule="auto"/>
-        <w:ind w:left="-993"/>
-        <w:jc w:val="both"/>
-        <w:rPr>
-          <w:rFonts w:ascii="Arial" w:hAnsi="Arial" w:cs="Arial"/>
-          <w:sz w:val="24"/>
-        </w:rPr>
-      </w:pPr>
-    </w:p>
-    <w:p>
-      <w:pPr>
-        <w:tabs>
-          <w:tab w:val="left" w:pos="1494"/>
-        </w:tabs>
-        <w:spacing w:line="276" w:lineRule="auto"/>
-        <w:ind w:left="-993"/>
-        <w:jc w:val="both"/>
-        <w:rPr>
-          <w:rFonts w:ascii="Arial" w:hAnsi="Arial" w:cs="Arial"/>
-          <w:sz w:val="24"/>
-        </w:rPr>
-      </w:pPr>
-    </w:p>
-    <w:p>
-      <w:pPr>
-        <w:tabs>
-          <w:tab w:val="left" w:pos="1494"/>
-        </w:tabs>
-        <w:spacing w:line="276" w:lineRule="auto"/>
-        <w:ind w:left="-993"/>
-        <w:jc w:val="both"/>
-        <w:rPr>
-          <w:rFonts w:ascii="Arial" w:hAnsi="Arial" w:cs="Arial"/>
-          <w:sz w:val="24"/>
-        </w:rPr>
-      </w:pPr>
-    </w:p>
-    <w:p>
-      <w:pPr>
-        <w:tabs>
-          <w:tab w:val="left" w:pos="1494"/>
-        </w:tabs>
-        <w:spacing w:line="276" w:lineRule="auto"/>
-        <w:ind w:left="-993"/>
-        <w:jc w:val="both"/>
-        <w:rPr>
-          <w:rFonts w:ascii="Arial" w:hAnsi="Arial" w:cs="Arial"/>
-          <w:sz w:val="24"/>
-        </w:rPr>
-      </w:pPr>
-    </w:p>
-    <w:p>
-      <w:pPr>
-        <w:tabs>
-          <w:tab w:val="left" w:pos="1494"/>
-        </w:tabs>
-        <w:spacing w:line="276" w:lineRule="auto"/>
-        <w:ind w:left="-993"/>
-        <w:jc w:val="both"/>
-        <w:rPr>
-          <w:rFonts w:ascii="Arial" w:hAnsi="Arial" w:cs="Arial"/>
-          <w:sz w:val="24"/>
-        </w:rPr>
-      </w:pPr>
-    </w:p>
-    <w:p>
-      <w:pPr>
-        <w:tabs>
-          <w:tab w:val="left" w:pos="1494"/>
-        </w:tabs>
-        <w:spacing w:line="276" w:lineRule="auto"/>
-        <w:jc w:val="both"/>
-        <w:rPr>
-          <w:rFonts w:ascii="Arial" w:hAnsi="Arial" w:cs="Arial"/>
-          <w:sz w:val="24"/>
-        </w:rPr>
-      </w:pPr>
-    </w:p>
-    <w:p>
-      <w:pPr>
-        <w:pStyle w:val="Ttulo1"/>
-        <w:spacing w:line="276" w:lineRule="auto"/>
-        <w:jc w:val="center"/>
-        <w:rPr>
-          <w:rFonts w:cs="Arial"/>
-        </w:rPr>
-      </w:pPr>
-      <w:bookmarkStart w:id="11" w:name="_Toc141781532"/>
-      <w:r>
-        <w:rPr>
-          <w:rFonts w:cs="Arial"/>
-        </w:rPr>
-        <w:lastRenderedPageBreak/>
-        <w:t>Documentos Histórico</w:t>
-      </w:r>
-      <w:bookmarkEnd w:id="11"/>
-    </w:p>
-    <w:p/>
-    <w:p>
-      <w:pPr>
-        <w:rPr>
-          <w:rFonts w:ascii="Arial" w:hAnsi="Arial" w:cs="Arial"/>
-          <w:b/>
-          <w:sz w:val="24"/>
-          <w:szCs w:val="24"/>
-        </w:rPr>
-      </w:pPr>
-      <w:r>
-        <w:rPr>
-          <w:rFonts w:ascii="Arial" w:hAnsi="Arial" w:cs="Arial"/>
-          <w:b/>
-          <w:sz w:val="24"/>
-          <w:szCs w:val="24"/>
-        </w:rPr>
-        <w:t xml:space="preserve">En el menú histórico se </w:t>
-      </w:r>
-      <w:r>
-        <w:rPr>
-          <w:rFonts w:ascii="Arial" w:hAnsi="Arial" w:cs="Arial"/>
-          <w:b/>
-          <w:sz w:val="24"/>
-          <w:szCs w:val="24"/>
-        </w:rPr>
-        <w:t>utilizará como repositorio histórico de</w:t>
-      </w:r>
-      <w:r>
-        <w:rPr>
-          <w:rFonts w:ascii="Arial" w:hAnsi="Arial" w:cs="Arial"/>
-          <w:b/>
-          <w:sz w:val="24"/>
-          <w:szCs w:val="24"/>
-        </w:rPr>
-        <w:t xml:space="preserve"> todos</w:t>
-      </w:r>
-      <w:r>
-        <w:rPr>
-          <w:rFonts w:ascii="Arial" w:hAnsi="Arial" w:cs="Arial"/>
-          <w:b/>
-          <w:sz w:val="24"/>
-          <w:szCs w:val="24"/>
-        </w:rPr>
-        <w:t xml:space="preserve"> los</w:t>
-      </w:r>
-      <w:r>
-        <w:rPr>
-          <w:rFonts w:ascii="Arial" w:hAnsi="Arial" w:cs="Arial"/>
-          <w:b/>
-          <w:sz w:val="24"/>
-          <w:szCs w:val="24"/>
-        </w:rPr>
-        <w:t xml:space="preserve"> </w:t>
-      </w:r>
-      <w:r>
-        <w:rPr>
-          <w:rFonts w:ascii="Arial" w:hAnsi="Arial" w:cs="Arial"/>
-          <w:b/>
-          <w:sz w:val="24"/>
-          <w:szCs w:val="24"/>
-        </w:rPr>
-        <w:t xml:space="preserve">documentos </w:t>
-      </w:r>
-      <w:r>
-        <w:rPr>
-          <w:rFonts w:ascii="Arial" w:hAnsi="Arial" w:cs="Arial"/>
-          <w:b/>
-          <w:sz w:val="24"/>
-          <w:szCs w:val="24"/>
-        </w:rPr>
-        <w:t>firmados electrónicamente</w:t>
-      </w:r>
-      <w:r>
-        <w:rPr>
-          <w:rFonts w:ascii="Arial" w:hAnsi="Arial" w:cs="Arial"/>
-          <w:b/>
-          <w:sz w:val="24"/>
-          <w:szCs w:val="24"/>
-        </w:rPr>
-        <w:t xml:space="preserve"> en la </w:t>
-      </w:r>
-      <w:r>
-        <w:rPr>
-          <w:rFonts w:ascii="Arial" w:hAnsi="Arial" w:cs="Arial"/>
-          <w:b/>
-          <w:sz w:val="24"/>
-          <w:szCs w:val="24"/>
-        </w:rPr>
-        <w:t>Plataforma de Sistema de Gestión de Crédito de Municipios</w:t>
-      </w:r>
-    </w:p>
-    <w:p>
-      <w:pPr>
-        <w:tabs>
-          <w:tab w:val="left" w:pos="1494"/>
-        </w:tabs>
-        <w:spacing w:line="276" w:lineRule="auto"/>
-        <w:ind w:left="-993"/>
-        <w:rPr>
-          <w:rFonts w:ascii="Arial" w:hAnsi="Arial" w:cs="Arial"/>
-          <w:sz w:val="24"/>
-        </w:rPr>
-      </w:pPr>
-      <w:r>
-        <w:rPr>
-          <w:noProof/>
-          <w:lang w:val="es-MX" w:eastAsia="es-MX"/>
-        </w:rPr>
-        <w:t xml:space="preserve"> </w:t>
-      </w:r>
-      <w:r>
-        <w:rPr>
-          <w:noProof/>
-          <w:lang w:val="es-MX" w:eastAsia="es-MX"/>
-        </w:rPr>
-        <w:drawing>
-          <wp:inline distT="0" distB="0" distL="0" distR="0" wp14:anchorId="1364CC4A" wp14:editId="7B7A09B9">
-            <wp:extent cx="6761314" cy="1801640"/>
-            <wp:effectExtent l="0" t="0" r="1905" b="8255"/>
-            <wp:docPr id="82" name="Imagen 82"/>
-            <wp:cNvGraphicFramePr>
-              <a:graphicFrameLocks xmlns:a="http://schemas.openxmlformats.org/drawingml/2006/main" noChangeAspect="1"/>
-            </wp:cNvGraphicFramePr>
-            <a:graphic xmlns:a="http://schemas.openxmlformats.org/drawingml/2006/main">
-              <a:graphicData uri="http://schemas.openxmlformats.org/drawingml/2006/picture">
-                <pic:pic xmlns:pic="http://schemas.openxmlformats.org/drawingml/2006/picture">
-                  <pic:nvPicPr>
-                    <pic:cNvPr id="1" name=""/>
-                    <pic:cNvPicPr/>
-                  </pic:nvPicPr>
-                  <pic:blipFill>
-                    <a:blip r:embed="rId15"/>
-                    <a:stretch>
-                      <a:fillRect/>
-                    </a:stretch>
-                  </pic:blipFill>
-                  <pic:spPr>
-                    <a:xfrm>
-                      <a:off x="0" y="0"/>
-                      <a:ext cx="6761314" cy="1801640"/>
-                    </a:xfrm>
-                    <a:prstGeom prst="rect">
-                      <a:avLst/>
-                    </a:prstGeom>
-                  </pic:spPr>
-                </pic:pic>
-              </a:graphicData>
-            </a:graphic>
-          </wp:inline>
-        </w:drawing>
-      </w:r>
-    </w:p>
-    <w:p>
-      <w:pPr>
-        <w:rPr>
-          <w:rFonts w:ascii="Arial" w:hAnsi="Arial" w:cs="Arial"/>
-          <w:b/>
-          <w:sz w:val="24"/>
-          <w:szCs w:val="24"/>
-        </w:rPr>
-      </w:pPr>
-    </w:p>
-    <w:p>
-      <w:pPr>
-        <w:rPr>
-          <w:rFonts w:ascii="Arial" w:hAnsi="Arial" w:cs="Arial"/>
-          <w:b/>
-          <w:sz w:val="24"/>
-          <w:szCs w:val="24"/>
-        </w:rPr>
-      </w:pPr>
-      <w:r>
-        <w:rPr>
-          <w:rFonts w:ascii="Arial" w:hAnsi="Arial" w:cs="Arial"/>
-          <w:b/>
-          <w:sz w:val="24"/>
-          <w:szCs w:val="24"/>
-        </w:rPr>
-        <w:t xml:space="preserve">Se ha agregado el filtro Origen para buscar entre documentos enviados y recibidos, la opción por defecto “Todos” buscara entre todos los documentos sin importar el origen </w:t>
-      </w:r>
-    </w:p>
-    <w:p>
-      <w:pPr>
-        <w:tabs>
-          <w:tab w:val="left" w:pos="1494"/>
-        </w:tabs>
-        <w:spacing w:line="276" w:lineRule="auto"/>
-        <w:ind w:left="-993"/>
-        <w:rPr>
-          <w:rFonts w:ascii="Arial" w:hAnsi="Arial" w:cs="Arial"/>
-          <w:sz w:val="24"/>
-        </w:rPr>
-      </w:pPr>
-      <w:r>
-        <w:rPr>
-          <w:rFonts w:ascii="Arial" w:hAnsi="Arial" w:cs="Arial"/>
-          <w:noProof/>
-          <w:lang w:val="es-MX" w:eastAsia="es-MX"/>
-        </w:rPr>
-        <mc:AlternateContent>
-          <mc:Choice Requires="wps">
-            <w:drawing>
-              <wp:anchor distT="0" distB="0" distL="114300" distR="114300" simplePos="0" relativeHeight="251897856" behindDoc="0" locked="0" layoutInCell="1" allowOverlap="1" wp14:anchorId="783D4B45" wp14:editId="627D80EA">
-                <wp:simplePos x="0" y="0"/>
-                <wp:positionH relativeFrom="margin">
-                  <wp:posOffset>2133844</wp:posOffset>
-                </wp:positionH>
-                <wp:positionV relativeFrom="paragraph">
-                  <wp:posOffset>638502</wp:posOffset>
-                </wp:positionV>
-                <wp:extent cx="1032095" cy="344032"/>
-                <wp:effectExtent l="19050" t="19050" r="15875" b="18415"/>
-                <wp:wrapNone/>
-                <wp:docPr id="83" name="Rectángulo 83"/>
-                <wp:cNvGraphicFramePr/>
-                <a:graphic xmlns:a="http://schemas.openxmlformats.org/drawingml/2006/main">
-                  <a:graphicData uri="http://schemas.microsoft.com/office/word/2010/wordprocessingShape">
-                    <wps:wsp>
-                      <wps:cNvSpPr/>
-                      <wps:spPr>
-                        <a:xfrm>
-                          <a:off x="0" y="0"/>
-                          <a:ext cx="1032095" cy="344032"/>
-                        </a:xfrm>
-                        <a:prstGeom prst="rect">
-                          <a:avLst/>
-                        </a:prstGeom>
-                        <a:noFill/>
-                        <a:ln w="28575">
-                          <a:solidFill>
-                            <a:srgbClr val="FF0000"/>
-                          </a:solidFill>
-                        </a:ln>
-                      </wps:spPr>
-                      <wps:style>
-                        <a:lnRef idx="2">
-                          <a:schemeClr val="accent6"/>
-                        </a:lnRef>
-                        <a:fillRef idx="1">
-                          <a:schemeClr val="lt1"/>
-                        </a:fillRef>
-                        <a:effectRef idx="0">
-                          <a:schemeClr val="accent6"/>
-                        </a:effectRef>
-                        <a:fontRef idx="minor">
-                          <a:schemeClr val="dk1"/>
-                        </a:fontRef>
-                      </wps:style>
-                      <wps:bodyPr rot="0" spcFirstLastPara="0" vertOverflow="overflow" horzOverflow="overflow" vert="horz" wrap="square" lIns="91440" tIns="45720" rIns="91440" bIns="45720" numCol="1" spcCol="0" rtlCol="0" fromWordArt="0" anchor="ctr" anchorCtr="0" forceAA="0" compatLnSpc="1">
-                        <a:prstTxWarp prst="textNoShape">
-                          <a:avLst/>
-                        </a:prstTxWarp>
-                        <a:noAutofit/>
-                      </wps:bodyPr>
-                    </wps:wsp>
-                  </a:graphicData>
-                </a:graphic>
-                <wp14:sizeRelH relativeFrom="margin">
-                  <wp14:pctWidth>0</wp14:pctWidth>
-                </wp14:sizeRelH>
-                <wp14:sizeRelV relativeFrom="margin">
-                  <wp14:pctHeight>0</wp14:pctHeight>
-                </wp14:sizeRelV>
-              </wp:anchor>
-            </w:drawing>
-          </mc:Choice>
-          <mc:Fallback>
-            <w:pict>
-              <v:rect w14:anchorId="29828BDF" id="Rectángulo 83" o:spid="_x0000_s1026" style="position:absolute;margin-left:168pt;margin-top:50.3pt;width:81.25pt;height:27.1pt;z-index:251897856;visibility:visible;mso-wrap-style:square;mso-width-percent:0;mso-height-percent:0;mso-wrap-distance-left:9pt;mso-wrap-distance-top:0;mso-wrap-distance-right:9pt;mso-wrap-distance-bottom:0;mso-position-horizontal:absolute;mso-position-horizontal-relative:margin;mso-position-vertical:absolute;mso-position-vertical-relative:text;mso-width-percent:0;mso-height-percent:0;mso-width-relative:margin;mso-height-relative:margin;v-text-anchor:middle" o:gfxdata="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" filled="f" strokecolor="red" strokeweight="2.25pt">
-                <w10:wrap anchorx="margin"/>
-              </v:rect>
-            </w:pict>
-          </mc:Fallback>
-        </mc:AlternateContent>
-      </w:r>
-      <w:r>
-        <w:rPr>
-          <w:noProof/>
-          <w:lang w:val="es-MX" w:eastAsia="es-MX"/>
-        </w:rPr>
-        <w:t xml:space="preserve"> </w:t>
-      </w:r>
-      <w:r>
-        <w:rPr>
-          <w:noProof/>
-          <w:lang w:val="es-MX" w:eastAsia="es-MX"/>
-        </w:rPr>
-        <w:drawing>
-          <wp:inline distT="0" distB="0" distL="0" distR="0" wp14:anchorId="03C76BC0" wp14:editId="0F1306CC">
-            <wp:extent cx="6761314" cy="1801640"/>
-            <wp:effectExtent l="0" t="0" r="1905" b="8255"/>
+          <wp:inline distT="0" distB="0" distL="0" distR="0" wp14:anchorId="03C76BC0" wp14:editId="4CAE2222">
+            <wp:extent cx="5349923" cy="1425556"/>
+            <wp:effectExtent l="0" t="0" r="3175" b="3810"/>
             <wp:docPr id="84" name="Imagen 84"/>
             <wp:cNvGraphicFramePr>
               <a:graphicFrameLocks xmlns:a="http://schemas.openxmlformats.org/drawingml/2006/main" noChangeAspect="1"/>
@@ -5514,7 +5264,7 @@
                     <pic:cNvPicPr/>
                   </pic:nvPicPr>
                   <pic:blipFill>
-                    <a:blip r:embed="rId15"/>
+                    <a:blip r:embed="rId19"/>
                     <a:stretch>
                       <a:fillRect/>
                     </a:stretch>
@@ -5522,7 +5272,7 @@
                   <pic:spPr>
                     <a:xfrm>
                       <a:off x="0" y="0"/>
-                      <a:ext cx="6761314" cy="1801640"/>
+                      <a:ext cx="5397027" cy="1438107"/>
                     </a:xfrm>
                     <a:prstGeom prst="rect">
                       <a:avLst/>
@@ -5564,8 +5314,8 @@
       </w:pPr>
     </w:p>
     <w:sectPr>
-      <w:headerReference w:type="default" r:id="rId16"/>
-      <w:footerReference w:type="default" r:id="rId17"/>
+      <w:headerReference w:type="default" r:id="rId20"/>
+      <w:footerReference w:type="default" r:id="rId21"/>
       <w:pgSz w:w="12240" w:h="15840" w:code="1"/>
       <w:pgMar w:top="1417" w:right="1701" w:bottom="1417" w:left="1701" w:header="708" w:footer="708" w:gutter="0"/>
       <w:cols w:space="708"/>
@@ -5577,7 +5327,7 @@
 </file>
 
 <file path=word/endnotes.xml><?xml version="1.0" encoding="utf-8"?>
-<w:endnotes xmlns:wpc="http://schemas.microsoft.com/office/word/2010/wordprocessingCanvas" xmlns:cx="http://schemas.microsoft.com/office/drawing/2014/chartex" xmlns:cx1="http://schemas.microsoft.com/office/drawing/2015/9/8/chartex" xmlns:mc="http://schemas.openxmlformats.org/markup-compatibility/2006" xmlns:o="urn:schemas-microsoft-com:office:office" xmlns:r="http://schemas.openxmlformats.org/officeDocument/2006/relationships" xmlns:m="http://schemas.openxmlformats.org/officeDocument/2006/math" xmlns:v="urn:schemas-microsoft-com:vml" xmlns:wp14="http://schemas.microsoft.com/office/word/2010/wordprocessingDrawing" xmlns:wp="http://schemas.openxmlformats.org/drawingml/2006/wordprocessingDrawing" xmlns:w10="urn:schemas-microsoft-com:office:word" xmlns:w="http://schemas.openxmlformats.org/wordprocessingml/2006/main" xmlns:w14="http://schemas.microsoft.com/office/word/2010/wordml" xmlns:w15="http://schemas.microsoft.com/office/word/2012/wordml" xmlns:w16se="http://schemas.microsoft.com/office/word/2015/wordml/symex" xmlns:wpg="http://schemas.microsoft.com/office/word/2010/wordprocessingGroup" xmlns:wpi="http://schemas.microsoft.com/office/word/2010/wordprocessingInk" xmlns:wne="http://schemas.microsoft.com/office/word/2006/wordml" xmlns:wps="http://schemas.microsoft.com/office/word/2010/wordprocessingShape" mc:Ignorable="w14 w15 w16se wp14">
+<w:endnotes xmlns:wpc="http://schemas.microsoft.com/office/word/2010/wordprocessingCanvas" xmlns:cx="http://schemas.microsoft.com/office/drawing/2014/chartex" xmlns:mc="http://schemas.openxmlformats.org/markup-compatibility/2006" xmlns:o="urn:schemas-microsoft-com:office:office" xmlns:r="http://schemas.openxmlformats.org/officeDocument/2006/relationships" xmlns:m="http://schemas.openxmlformats.org/officeDocument/2006/math" xmlns:v="urn:schemas-microsoft-com:vml" xmlns:wp14="http://schemas.microsoft.com/office/word/2010/wordprocessingDrawing" xmlns:wp="http://schemas.openxmlformats.org/drawingml/2006/wordprocessingDrawing" xmlns:w10="urn:schemas-microsoft-com:office:word" xmlns:w="http://schemas.openxmlformats.org/wordprocessingml/2006/main" xmlns:w14="http://schemas.microsoft.com/office/word/2010/wordml" xmlns:w15="http://schemas.microsoft.com/office/word/2012/wordml" xmlns:w16se="http://schemas.microsoft.com/office/word/2015/wordml/symex" xmlns:wpg="http://schemas.microsoft.com/office/word/2010/wordprocessingGroup" xmlns:wpi="http://schemas.microsoft.com/office/word/2010/wordprocessingInk" xmlns:wne="http://schemas.microsoft.com/office/word/2006/wordml" xmlns:wps="http://schemas.microsoft.com/office/word/2010/wordprocessingShape" mc:Ignorable="w14 w15 w16se wp14">
   <w:endnote w:type="separator" w:id="-1">
     <w:p>
       <w:pPr>
@@ -5602,7 +5352,7 @@
 </file>
 
 <file path=word/footer1.xml><?xml version="1.0" encoding="utf-8"?>
-<w:ftr xmlns:wpc="http://schemas.microsoft.com/office/word/2010/wordprocessingCanvas" xmlns:cx="http://schemas.microsoft.com/office/drawing/2014/chartex" xmlns:cx1="http://schemas.microsoft.com/office/drawing/2015/9/8/chartex" xmlns:mc="http://schemas.openxmlformats.org/markup-compatibility/2006" xmlns:o="urn:schemas-microsoft-com:office:office" xmlns:r="http://schemas.openxmlformats.org/officeDocument/2006/relationships" xmlns:m="http://schemas.openxmlformats.org/officeDocument/2006/math" xmlns:v="urn:schemas-microsoft-com:vml" xmlns:wp14="http://schemas.microsoft.com/office/word/2010/wordprocessingDrawing" xmlns:wp="http://schemas.openxmlformats.org/drawingml/2006/wordprocessingDrawing" xmlns:w10="urn:schemas-microsoft-com:office:word" xmlns:w="http://schemas.openxmlformats.org/wordprocessingml/2006/main" xmlns:w14="http://schemas.microsoft.com/office/word/2010/wordml" xmlns:w15="http://schemas.microsoft.com/office/word/2012/wordml" xmlns:w16se="http://schemas.microsoft.com/office/word/2015/wordml/symex" xmlns:wpg="http://schemas.microsoft.com/office/word/2010/wordprocessingGroup" xmlns:wpi="http://schemas.microsoft.com/office/word/2010/wordprocessingInk" xmlns:wne="http://schemas.microsoft.com/office/word/2006/wordml" xmlns:wps="http://schemas.microsoft.com/office/word/2010/wordprocessingShape" mc:Ignorable="w14 w15 w16se wp14">
+<w:ftr xmlns:wpc="http://schemas.microsoft.com/office/word/2010/wordprocessingCanvas" xmlns:cx="http://schemas.microsoft.com/office/drawing/2014/chartex" xmlns:mc="http://schemas.openxmlformats.org/markup-compatibility/2006" xmlns:o="urn:schemas-microsoft-com:office:office" xmlns:r="http://schemas.openxmlformats.org/officeDocument/2006/relationships" xmlns:m="http://schemas.openxmlformats.org/officeDocument/2006/math" xmlns:v="urn:schemas-microsoft-com:vml" xmlns:wp14="http://schemas.microsoft.com/office/word/2010/wordprocessingDrawing" xmlns:wp="http://schemas.openxmlformats.org/drawingml/2006/wordprocessingDrawing" xmlns:w10="urn:schemas-microsoft-com:office:word" xmlns:w="http://schemas.openxmlformats.org/wordprocessingml/2006/main" xmlns:w14="http://schemas.microsoft.com/office/word/2010/wordml" xmlns:w15="http://schemas.microsoft.com/office/word/2012/wordml" xmlns:w16se="http://schemas.microsoft.com/office/word/2015/wordml/symex" xmlns:wpg="http://schemas.microsoft.com/office/word/2010/wordprocessingGroup" xmlns:wpi="http://schemas.microsoft.com/office/word/2010/wordprocessingInk" xmlns:wne="http://schemas.microsoft.com/office/word/2006/wordml" xmlns:wps="http://schemas.microsoft.com/office/word/2010/wordprocessingShape" mc:Ignorable="w14 w15 w16se wp14">
   <w:sdt>
     <w:sdtPr>
       <w:rPr>
@@ -5645,7 +5395,7 @@
                 <w:b/>
                 <w:noProof/>
                 <w:color w:val="FFFFFF" w:themeColor="background1"/>
-                <w:lang w:val="es-MX" w:eastAsia="es-MX"/>
+                <w:lang w:val="en-US"/>
               </w:rPr>
               <mc:AlternateContent>
                 <mc:Choice Requires="wps">
@@ -5703,7 +5453,7 @@
                     </wp:anchor>
                   </w:drawing>
                 </mc:Choice>
-                <mc:Fallback>
+                <mc:Fallback xmlns:cx1="http://schemas.microsoft.com/office/drawing/2015/9/8/chartex">
                   <w:pict>
                     <v:line w14:anchorId="42D5C661" id="Conector recto 13" o:spid="_x0000_s1026" style="position:absolute;z-index:251662336;visibility:visible;mso-wrap-style:square;mso-width-percent:0;mso-height-percent:0;mso-wrap-distance-left:9pt;mso-wrap-distance-top:0;mso-wrap-distance-right:9pt;mso-wrap-distance-bottom:0;mso-position-horizontal:absolute;mso-position-horizontal-relative:text;mso-position-vertical:absolute;mso-position-vertical-relative:text;mso-width-percent:0;mso-height-percent:0;mso-width-relative:margin;mso-height-relative:margin" from="-17.55pt,-3pt" to="446.7pt,-2.25pt" o:gfxdata="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" strokecolor="#a5a5a5 [3206]" strokeweight="1.5pt">
                       <v:stroke joinstyle="miter"/>
@@ -5717,7 +5467,7 @@
                 <w:b/>
                 <w:noProof/>
                 <w:color w:val="FFFFFF" w:themeColor="background1"/>
-                <w:lang w:val="es-MX" w:eastAsia="es-MX"/>
+                <w:lang w:val="en-US"/>
               </w:rPr>
               <mc:AlternateContent>
                 <mc:Choice Requires="wps">
@@ -5814,7 +5564,7 @@
                     </wp:anchor>
                   </w:drawing>
                 </mc:Choice>
-                <mc:Fallback>
+                <mc:Fallback xmlns:cx1="http://schemas.microsoft.com/office/drawing/2015/9/8/chartex">
                   <w:pict>
                     <v:rect w14:anchorId="2CD8D370" id="Rectángulo 11" o:spid="_x0000_s1026" style="position:absolute;margin-left:280.3pt;margin-top:-3.3pt;width:167.65pt;height:22.4pt;z-index:-251658241;visibility:visible;mso-wrap-style:square;mso-width-percent:0;mso-wrap-distance-left:9pt;mso-wrap-distance-top:0;mso-wrap-distance-right:9pt;mso-wrap-distance-bottom:0;mso-position-horizontal:absolute;mso-position-horizontal-relative:text;mso-position-vertical:absolute;mso-position-vertical-relative:text;mso-width-percent:0;mso-width-relative:margin;v-text-anchor:middle" o:gfxdata="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" fillcolor="#002060" stroked="f" strokeweight="1pt">
                       <v:fill color2="#002060" o:opacity2="15728f" rotate="t" angle="90" colors="0 #002060;34734f #002060;40632f #002060;45815f #072766;46531f #002060;60293f #002060;1 #002060" focus="100%" type="gradient"/>
@@ -5945,7 +5695,7 @@
 </file>
 
 <file path=word/footnotes.xml><?xml version="1.0" encoding="utf-8"?>
-<w:footnotes xmlns:wpc="http://schemas.microsoft.com/office/word/2010/wordprocessingCanvas" xmlns:cx="http://schemas.microsoft.com/office/drawing/2014/chartex" xmlns:cx1="http://schemas.microsoft.com/office/drawing/2015/9/8/chartex" xmlns:mc="http://schemas.openxmlformats.org/markup-compatibility/2006" xmlns:o="urn:schemas-microsoft-com:office:office" xmlns:r="http://schemas.openxmlformats.org/officeDocument/2006/relationships" xmlns:m="http://schemas.openxmlformats.org/officeDocument/2006/math" xmlns:v="urn:schemas-microsoft-com:vml" xmlns:wp14="http://schemas.microsoft.com/office/word/2010/wordprocessingDrawing" xmlns:wp="http://schemas.openxmlformats.org/drawingml/2006/wordprocessingDrawing" xmlns:w10="urn:schemas-microsoft-com:office:word" xmlns:w="http://schemas.openxmlformats.org/wordprocessingml/2006/main" xmlns:w14="http://schemas.microsoft.com/office/word/2010/wordml" xmlns:w15="http://schemas.microsoft.com/office/word/2012/wordml" xmlns:w16se="http://schemas.microsoft.com/office/word/2015/wordml/symex" xmlns:wpg="http://schemas.microsoft.com/office/word/2010/wordprocessingGroup" xmlns:wpi="http://schemas.microsoft.com/office/word/2010/wordprocessingInk" xmlns:wne="http://schemas.microsoft.com/office/word/2006/wordml" xmlns:wps="http://schemas.microsoft.com/office/word/2010/wordprocessingShape" mc:Ignorable="w14 w15 w16se wp14">
+<w:footnotes xmlns:wpc="http://schemas.microsoft.com/office/word/2010/wordprocessingCanvas" xmlns:cx="http://schemas.microsoft.com/office/drawing/2014/chartex" xmlns:mc="http://schemas.openxmlformats.org/markup-compatibility/2006" xmlns:o="urn:schemas-microsoft-com:office:office" xmlns:r="http://schemas.openxmlformats.org/officeDocument/2006/relationships" xmlns:m="http://schemas.openxmlformats.org/officeDocument/2006/math" xmlns:v="urn:schemas-microsoft-com:vml" xmlns:wp14="http://schemas.microsoft.com/office/word/2010/wordprocessingDrawing" xmlns:wp="http://schemas.openxmlformats.org/drawingml/2006/wordprocessingDrawing" xmlns:w10="urn:schemas-microsoft-com:office:word" xmlns:w="http://schemas.openxmlformats.org/wordprocessingml/2006/main" xmlns:w14="http://schemas.microsoft.com/office/word/2010/wordml" xmlns:w15="http://schemas.microsoft.com/office/word/2012/wordml" xmlns:w16se="http://schemas.microsoft.com/office/word/2015/wordml/symex" xmlns:wpg="http://schemas.microsoft.com/office/word/2010/wordprocessingGroup" xmlns:wpi="http://schemas.microsoft.com/office/word/2010/wordprocessingInk" xmlns:wne="http://schemas.microsoft.com/office/word/2006/wordml" xmlns:wps="http://schemas.microsoft.com/office/word/2010/wordprocessingShape" mc:Ignorable="w14 w15 w16se wp14">
   <w:footnote w:type="separator" w:id="-1">
     <w:p>
       <w:pPr>
@@ -5970,7 +5720,7 @@
 </file>
 
 <file path=word/header1.xml><?xml version="1.0" encoding="utf-8"?>
-<w:hdr xmlns:wpc="http://schemas.microsoft.com/office/word/2010/wordprocessingCanvas" xmlns:cx="http://schemas.microsoft.com/office/drawing/2014/chartex" xmlns:cx1="http://schemas.microsoft.com/office/drawing/2015/9/8/chartex" xmlns:mc="http://schemas.openxmlformats.org/markup-compatibility/2006" xmlns:o="urn:schemas-microsoft-com:office:office" xmlns:r="http://schemas.openxmlformats.org/officeDocument/2006/relationships" xmlns:m="http://schemas.openxmlformats.org/officeDocument/2006/math" xmlns:v="urn:schemas-microsoft-com:vml" xmlns:wp14="http://schemas.microsoft.com/office/word/2010/wordprocessingDrawing" xmlns:wp="http://schemas.openxmlformats.org/drawingml/2006/wordprocessingDrawing" xmlns:w10="urn:schemas-microsoft-com:office:word" xmlns:w="http://schemas.openxmlformats.org/wordprocessingml/2006/main" xmlns:w14="http://schemas.microsoft.com/office/word/2010/wordml" xmlns:w15="http://schemas.microsoft.com/office/word/2012/wordml" xmlns:w16se="http://schemas.microsoft.com/office/word/2015/wordml/symex" xmlns:wpg="http://schemas.microsoft.com/office/word/2010/wordprocessingGroup" xmlns:wpi="http://schemas.microsoft.com/office/word/2010/wordprocessingInk" xmlns:wne="http://schemas.microsoft.com/office/word/2006/wordml" xmlns:wps="http://schemas.microsoft.com/office/word/2010/wordprocessingShape" mc:Ignorable="w14 w15 w16se wp14">
+<w:hdr xmlns:wpc="http://schemas.microsoft.com/office/word/2010/wordprocessingCanvas" xmlns:cx="http://schemas.microsoft.com/office/drawing/2014/chartex" xmlns:mc="http://schemas.openxmlformats.org/markup-compatibility/2006" xmlns:o="urn:schemas-microsoft-com:office:office" xmlns:r="http://schemas.openxmlformats.org/officeDocument/2006/relationships" xmlns:m="http://schemas.openxmlformats.org/officeDocument/2006/math" xmlns:v="urn:schemas-microsoft-com:vml" xmlns:wp14="http://schemas.microsoft.com/office/word/2010/wordprocessingDrawing" xmlns:wp="http://schemas.openxmlformats.org/drawingml/2006/wordprocessingDrawing" xmlns:w10="urn:schemas-microsoft-com:office:word" xmlns:w="http://schemas.openxmlformats.org/wordprocessingml/2006/main" xmlns:w14="http://schemas.microsoft.com/office/word/2010/wordml" xmlns:w15="http://schemas.microsoft.com/office/word/2012/wordml" xmlns:w16se="http://schemas.microsoft.com/office/word/2015/wordml/symex" xmlns:wpg="http://schemas.microsoft.com/office/word/2010/wordprocessingGroup" xmlns:wpi="http://schemas.microsoft.com/office/word/2010/wordprocessingInk" xmlns:wne="http://schemas.microsoft.com/office/word/2006/wordml" xmlns:wps="http://schemas.microsoft.com/office/word/2010/wordprocessingShape" mc:Ignorable="w14 w15 w16se wp14">
   <w:p>
     <w:pPr>
       <w:pStyle w:val="Encabezado"/>
@@ -5978,7 +5728,7 @@
     <w:r>
       <w:rPr>
         <w:noProof/>
-        <w:lang w:val="es-MX" w:eastAsia="es-MX"/>
+        <w:lang w:val="en-US"/>
       </w:rPr>
       <mc:AlternateContent>
         <mc:Choice Requires="wps">
@@ -6114,7 +5864,7 @@
             </wp:anchor>
           </w:drawing>
         </mc:Choice>
-        <mc:Fallback>
+        <mc:Fallback xmlns:cx1="http://schemas.microsoft.com/office/drawing/2015/9/8/chartex">
           <w:pict>
             <v:rect w14:anchorId="3FEC259C" id="Rectángulo 6" o:spid="_x0000_s1032" style="position:absolute;margin-left:388.3pt;margin-top:-1.2pt;width:109.85pt;height:22.1pt;z-index:251659264;visibility:visible;mso-wrap-style:square;mso-width-percent:0;mso-height-percent:0;mso-wrap-distance-left:9pt;mso-wrap-distance-top:0;mso-wrap-distance-right:9pt;mso-wrap-distance-bottom:0;mso-position-horizontal:absolute;mso-position-horizontal-relative:text;mso-position-vertical:absolute;mso-position-vertical-relative:text;mso-width-percent:0;mso-height-percent:0;mso-width-relative:margin;mso-height-relative:margin;v-text-anchor:middle" o:gfxdata="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" fillcolor="#002060" stroked="f" strokeweight="1pt">
               <v:textbox>
@@ -6187,7 +5937,7 @@
     <w:r>
       <w:rPr>
         <w:noProof/>
-        <w:lang w:val="es-MX" w:eastAsia="es-MX"/>
+        <w:lang w:val="en-US"/>
       </w:rPr>
       <w:drawing>
         <wp:anchor distT="0" distB="0" distL="114300" distR="114300" simplePos="0" relativeHeight="251663360" behindDoc="0" locked="0" layoutInCell="1" allowOverlap="1" wp14:anchorId="75E6E181" wp14:editId="6991DC71">
@@ -6257,7 +6007,7 @@
 </file>
 
 <file path=word/numbering.xml><?xml version="1.0" encoding="utf-8"?>
-<w:numbering xmlns:wpc="http://schemas.microsoft.com/office/word/2010/wordprocessingCanvas" xmlns:cx="http://schemas.microsoft.com/office/drawing/2014/chartex" xmlns:cx1="http://schemas.microsoft.com/office/drawing/2015/9/8/chartex" xmlns:mc="http://schemas.openxmlformats.org/markup-compatibility/2006" xmlns:o="urn:schemas-microsoft-com:office:office" xmlns:r="http://schemas.openxmlformats.org/officeDocument/2006/relationships" xmlns:m="http://schemas.openxmlformats.org/officeDocument/2006/math" xmlns:v="urn:schemas-microsoft-com:vml" xmlns:wp14="http://schemas.microsoft.com/office/word/2010/wordprocessingDrawing" xmlns:wp="http://schemas.openxmlformats.org/drawingml/2006/wordprocessingDrawing" xmlns:w10="urn:schemas-microsoft-com:office:word" xmlns:w="http://schemas.openxmlformats.org/wordprocessingml/2006/main" xmlns:w14="http://schemas.microsoft.com/office/word/2010/wordml" xmlns:w15="http://schemas.microsoft.com/office/word/2012/wordml" xmlns:w16se="http://schemas.microsoft.com/office/word/2015/wordml/symex" xmlns:wpg="http://schemas.microsoft.com/office/word/2010/wordprocessingGroup" xmlns:wpi="http://schemas.microsoft.com/office/word/2010/wordprocessingInk" xmlns:wne="http://schemas.microsoft.com/office/word/2006/wordml" xmlns:wps="http://schemas.microsoft.com/office/word/2010/wordprocessingShape" mc:Ignorable="w14 w15 w16se wp14">
+<w:numbering xmlns:wpc="http://schemas.microsoft.com/office/word/2010/wordprocessingCanvas" xmlns:cx="http://schemas.microsoft.com/office/drawing/2014/chartex" xmlns:mc="http://schemas.openxmlformats.org/markup-compatibility/2006" xmlns:o="urn:schemas-microsoft-com:office:office" xmlns:r="http://schemas.openxmlformats.org/officeDocument/2006/relationships" xmlns:m="http://schemas.openxmlformats.org/officeDocument/2006/math" xmlns:v="urn:schemas-microsoft-com:vml" xmlns:wp14="http://schemas.microsoft.com/office/word/2010/wordprocessingDrawing" xmlns:wp="http://schemas.openxmlformats.org/drawingml/2006/wordprocessingDrawing" xmlns:w10="urn:schemas-microsoft-com:office:word" xmlns:w="http://schemas.openxmlformats.org/wordprocessingml/2006/main" xmlns:w14="http://schemas.microsoft.com/office/word/2010/wordml" xmlns:w15="http://schemas.microsoft.com/office/word/2012/wordml" xmlns:w16se="http://schemas.microsoft.com/office/word/2015/wordml/symex" xmlns:wpg="http://schemas.microsoft.com/office/word/2010/wordprocessingGroup" xmlns:wpi="http://schemas.microsoft.com/office/word/2010/wordprocessingInk" xmlns:wne="http://schemas.microsoft.com/office/word/2006/wordml" xmlns:wps="http://schemas.microsoft.com/office/word/2010/wordprocessingShape" mc:Ignorable="w14 w15 w16se wp14">
   <w:abstractNum w:abstractNumId="0" w15:restartNumberingAfterBreak="0">
     <w:nsid w:val="33767D3B"/>
     <w:multiLevelType w:val="multilevel"/>
@@ -7896,7 +7646,7 @@
 </file>
 
 <file path=customXml/itemProps1.xml><?xml version="1.0" encoding="utf-8"?>
-<ds:datastoreItem xmlns:ds="http://schemas.openxmlformats.org/officeDocument/2006/customXml" ds:itemID="{06EA7551-C9AA-4799-9E75-E6A471903D1C}">
+<ds:datastoreItem xmlns:ds="http://schemas.openxmlformats.org/officeDocument/2006/customXml" ds:itemID="{478880F7-15B8-4CFE-91FD-2D7DC3B8D891}">
   <ds:schemaRefs>
     <ds:schemaRef ds:uri="http://schemas.openxmlformats.org/officeDocument/2006/bibliography"/>
   </ds:schemaRefs>
